--- a/RPG挂机立项.docx
+++ b/RPG挂机立项.docx
@@ -368,6 +368,2228 @@
           <w:lang w:val="en-US" w:eastAsia="zh-CN"/>
         </w:rPr>
       </w:pPr>
+      <w:r>
+        <w:rPr>
+          <w:rFonts w:hint="eastAsia"/>
+          <w:lang w:val="en-US" w:eastAsia="zh-CN"/>
+        </w:rPr>
+        <w:t>装备系统：</w:t>
+      </w:r>
+    </w:p>
+    <w:p>
+      <w:pPr>
+        <w:numPr>
+          <w:ilvl w:val="0"/>
+          <w:numId w:val="0"/>
+        </w:numPr>
+        <w:rPr>
+          <w:rFonts w:hint="eastAsia"/>
+          <w:lang w:val="en-US" w:eastAsia="zh-CN"/>
+        </w:rPr>
+      </w:pPr>
+      <w:r>
+        <w:rPr>
+          <w:rFonts w:hint="eastAsia"/>
+          <w:lang w:val="en-US" w:eastAsia="zh-CN"/>
+        </w:rPr>
+        <w:t>武器的种类：</w:t>
+      </w:r>
+    </w:p>
+    <w:tbl>
+      <w:tblPr>
+        <w:tblStyle w:val="5"/>
+        <w:tblW w:w="0" w:type="auto"/>
+        <w:tblInd w:w="0" w:type="dxa"/>
+        <w:tblBorders>
+          <w:top w:val="single" w:color="auto" w:sz="4" w:space="0"/>
+          <w:left w:val="single" w:color="auto" w:sz="4" w:space="0"/>
+          <w:bottom w:val="single" w:color="auto" w:sz="4" w:space="0"/>
+          <w:right w:val="single" w:color="auto" w:sz="4" w:space="0"/>
+          <w:insideH w:val="single" w:color="auto" w:sz="4" w:space="0"/>
+          <w:insideV w:val="single" w:color="auto" w:sz="4" w:space="0"/>
+        </w:tblBorders>
+        <w:tblLayout w:type="autofit"/>
+        <w:tblCellMar>
+          <w:left w:w="108" w:type="dxa"/>
+          <w:right w:w="108" w:type="dxa"/>
+        </w:tblCellMar>
+      </w:tblPr>
+      <w:tblGrid>
+        <w:gridCol w:w="1703"/>
+        <w:gridCol w:w="1703"/>
+        <w:gridCol w:w="1704"/>
+        <w:gridCol w:w="1704"/>
+        <w:gridCol w:w="1704"/>
+      </w:tblGrid>
+      <w:tr>
+        <w:tblPrEx>
+          <w:tblBorders>
+            <w:top w:val="single" w:color="auto" w:sz="4" w:space="0"/>
+            <w:left w:val="single" w:color="auto" w:sz="4" w:space="0"/>
+            <w:bottom w:val="single" w:color="auto" w:sz="4" w:space="0"/>
+            <w:right w:val="single" w:color="auto" w:sz="4" w:space="0"/>
+            <w:insideH w:val="single" w:color="auto" w:sz="4" w:space="0"/>
+            <w:insideV w:val="single" w:color="auto" w:sz="4" w:space="0"/>
+          </w:tblBorders>
+          <w:tblCellMar>
+            <w:left w:w="108" w:type="dxa"/>
+            <w:right w:w="108" w:type="dxa"/>
+          </w:tblCellMar>
+        </w:tblPrEx>
+        <w:tc>
+          <w:tcPr>
+            <w:tcW w:w="1703" w:type="dxa"/>
+          </w:tcPr>
+          <w:p>
+            <w:pPr>
+              <w:numPr>
+                <w:ilvl w:val="0"/>
+                <w:numId w:val="0"/>
+              </w:numPr>
+              <w:jc w:val="center"/>
+              <w:rPr>
+                <w:rFonts w:hint="default"/>
+                <w:vertAlign w:val="baseline"/>
+                <w:lang w:val="en-US" w:eastAsia="zh-CN"/>
+              </w:rPr>
+            </w:pPr>
+            <w:r>
+              <w:rPr>
+                <w:rFonts w:hint="eastAsia"/>
+                <w:vertAlign w:val="baseline"/>
+                <w:lang w:val="en-US" w:eastAsia="zh-CN"/>
+              </w:rPr>
+              <w:t>名称</w:t>
+            </w:r>
+          </w:p>
+        </w:tc>
+        <w:tc>
+          <w:tcPr>
+            <w:tcW w:w="1703" w:type="dxa"/>
+          </w:tcPr>
+          <w:p>
+            <w:pPr>
+              <w:numPr>
+                <w:ilvl w:val="0"/>
+                <w:numId w:val="0"/>
+              </w:numPr>
+              <w:jc w:val="center"/>
+              <w:rPr>
+                <w:rFonts w:hint="default"/>
+                <w:vertAlign w:val="baseline"/>
+                <w:lang w:val="en-US" w:eastAsia="zh-CN"/>
+              </w:rPr>
+            </w:pPr>
+            <w:r>
+              <w:rPr>
+                <w:rFonts w:hint="eastAsia"/>
+                <w:vertAlign w:val="baseline"/>
+                <w:lang w:val="en-US" w:eastAsia="zh-CN"/>
+              </w:rPr>
+              <w:t>位置</w:t>
+            </w:r>
+          </w:p>
+        </w:tc>
+        <w:tc>
+          <w:tcPr>
+            <w:tcW w:w="1704" w:type="dxa"/>
+          </w:tcPr>
+          <w:p>
+            <w:pPr>
+              <w:numPr>
+                <w:ilvl w:val="0"/>
+                <w:numId w:val="0"/>
+              </w:numPr>
+              <w:jc w:val="center"/>
+              <w:rPr>
+                <w:rFonts w:hint="default"/>
+                <w:vertAlign w:val="baseline"/>
+                <w:lang w:val="en-US" w:eastAsia="zh-CN"/>
+              </w:rPr>
+            </w:pPr>
+            <w:r>
+              <w:rPr>
+                <w:rFonts w:hint="eastAsia"/>
+                <w:vertAlign w:val="baseline"/>
+                <w:lang w:val="en-US" w:eastAsia="zh-CN"/>
+              </w:rPr>
+              <w:t>伤害</w:t>
+            </w:r>
+          </w:p>
+        </w:tc>
+        <w:tc>
+          <w:tcPr>
+            <w:tcW w:w="1704" w:type="dxa"/>
+          </w:tcPr>
+          <w:p>
+            <w:pPr>
+              <w:numPr>
+                <w:ilvl w:val="0"/>
+                <w:numId w:val="0"/>
+              </w:numPr>
+              <w:jc w:val="center"/>
+              <w:rPr>
+                <w:rFonts w:hint="default"/>
+                <w:vertAlign w:val="baseline"/>
+                <w:lang w:val="en-US" w:eastAsia="zh-CN"/>
+              </w:rPr>
+            </w:pPr>
+            <w:r>
+              <w:rPr>
+                <w:rFonts w:hint="eastAsia"/>
+                <w:vertAlign w:val="baseline"/>
+                <w:lang w:val="en-US" w:eastAsia="zh-CN"/>
+              </w:rPr>
+              <w:t>距离</w:t>
+            </w:r>
+          </w:p>
+        </w:tc>
+        <w:tc>
+          <w:tcPr>
+            <w:tcW w:w="1704" w:type="dxa"/>
+          </w:tcPr>
+          <w:p>
+            <w:pPr>
+              <w:numPr>
+                <w:ilvl w:val="0"/>
+                <w:numId w:val="0"/>
+              </w:numPr>
+              <w:jc w:val="center"/>
+              <w:rPr>
+                <w:rFonts w:hint="default"/>
+                <w:vertAlign w:val="baseline"/>
+                <w:lang w:val="en-US" w:eastAsia="zh-CN"/>
+              </w:rPr>
+            </w:pPr>
+            <w:r>
+              <w:rPr>
+                <w:rFonts w:hint="eastAsia"/>
+                <w:vertAlign w:val="baseline"/>
+                <w:lang w:val="en-US" w:eastAsia="zh-CN"/>
+              </w:rPr>
+              <w:t>盾牌</w:t>
+            </w:r>
+          </w:p>
+        </w:tc>
+      </w:tr>
+      <w:tr>
+        <w:tblPrEx>
+          <w:tblBorders>
+            <w:top w:val="single" w:color="auto" w:sz="4" w:space="0"/>
+            <w:left w:val="single" w:color="auto" w:sz="4" w:space="0"/>
+            <w:bottom w:val="single" w:color="auto" w:sz="4" w:space="0"/>
+            <w:right w:val="single" w:color="auto" w:sz="4" w:space="0"/>
+            <w:insideH w:val="single" w:color="auto" w:sz="4" w:space="0"/>
+            <w:insideV w:val="single" w:color="auto" w:sz="4" w:space="0"/>
+          </w:tblBorders>
+          <w:tblCellMar>
+            <w:left w:w="108" w:type="dxa"/>
+            <w:right w:w="108" w:type="dxa"/>
+          </w:tblCellMar>
+        </w:tblPrEx>
+        <w:tc>
+          <w:tcPr>
+            <w:tcW w:w="1703" w:type="dxa"/>
+          </w:tcPr>
+          <w:p>
+            <w:pPr>
+              <w:numPr>
+                <w:ilvl w:val="0"/>
+                <w:numId w:val="0"/>
+              </w:numPr>
+              <w:jc w:val="center"/>
+              <w:rPr>
+                <w:rFonts w:hint="default"/>
+                <w:vertAlign w:val="baseline"/>
+                <w:lang w:val="en-US" w:eastAsia="zh-CN"/>
+              </w:rPr>
+            </w:pPr>
+            <w:r>
+              <w:rPr>
+                <w:rFonts w:hint="eastAsia"/>
+                <w:vertAlign w:val="baseline"/>
+                <w:lang w:val="en-US" w:eastAsia="zh-CN"/>
+              </w:rPr>
+              <w:t>弓箭</w:t>
+            </w:r>
+          </w:p>
+        </w:tc>
+        <w:tc>
+          <w:tcPr>
+            <w:tcW w:w="1703" w:type="dxa"/>
+          </w:tcPr>
+          <w:p>
+            <w:pPr>
+              <w:numPr>
+                <w:ilvl w:val="0"/>
+                <w:numId w:val="0"/>
+              </w:numPr>
+              <w:jc w:val="center"/>
+              <w:rPr>
+                <w:rFonts w:hint="default"/>
+                <w:vertAlign w:val="baseline"/>
+                <w:lang w:val="en-US" w:eastAsia="zh-CN"/>
+              </w:rPr>
+            </w:pPr>
+            <w:r>
+              <w:rPr>
+                <w:rFonts w:hint="eastAsia"/>
+                <w:vertAlign w:val="baseline"/>
+                <w:lang w:val="en-US" w:eastAsia="zh-CN"/>
+              </w:rPr>
+              <w:t>左手</w:t>
+            </w:r>
+          </w:p>
+        </w:tc>
+        <w:tc>
+          <w:tcPr>
+            <w:tcW w:w="1704" w:type="dxa"/>
+          </w:tcPr>
+          <w:p>
+            <w:pPr>
+              <w:numPr>
+                <w:ilvl w:val="0"/>
+                <w:numId w:val="0"/>
+              </w:numPr>
+              <w:jc w:val="center"/>
+              <w:rPr>
+                <w:rFonts w:hint="default"/>
+                <w:vertAlign w:val="baseline"/>
+                <w:lang w:val="en-US" w:eastAsia="zh-CN"/>
+              </w:rPr>
+            </w:pPr>
+            <w:r>
+              <w:rPr>
+                <w:rFonts w:hint="eastAsia"/>
+                <w:vertAlign w:val="baseline"/>
+                <w:lang w:val="en-US" w:eastAsia="zh-CN"/>
+              </w:rPr>
+              <w:t>物理伤害</w:t>
+            </w:r>
+          </w:p>
+        </w:tc>
+        <w:tc>
+          <w:tcPr>
+            <w:tcW w:w="1704" w:type="dxa"/>
+          </w:tcPr>
+          <w:p>
+            <w:pPr>
+              <w:numPr>
+                <w:ilvl w:val="0"/>
+                <w:numId w:val="0"/>
+              </w:numPr>
+              <w:jc w:val="center"/>
+              <w:rPr>
+                <w:rFonts w:hint="default"/>
+                <w:vertAlign w:val="baseline"/>
+                <w:lang w:val="en-US" w:eastAsia="zh-CN"/>
+              </w:rPr>
+            </w:pPr>
+            <w:r>
+              <w:rPr>
+                <w:rFonts w:hint="eastAsia"/>
+                <w:vertAlign w:val="baseline"/>
+                <w:lang w:val="en-US" w:eastAsia="zh-CN"/>
+              </w:rPr>
+              <w:t>远程</w:t>
+            </w:r>
+          </w:p>
+        </w:tc>
+        <w:tc>
+          <w:tcPr>
+            <w:tcW w:w="1704" w:type="dxa"/>
+          </w:tcPr>
+          <w:p>
+            <w:pPr>
+              <w:numPr>
+                <w:ilvl w:val="0"/>
+                <w:numId w:val="0"/>
+              </w:numPr>
+              <w:jc w:val="center"/>
+              <w:rPr>
+                <w:rFonts w:hint="default"/>
+                <w:vertAlign w:val="baseline"/>
+                <w:lang w:val="en-US" w:eastAsia="zh-CN"/>
+              </w:rPr>
+            </w:pPr>
+            <w:r>
+              <w:rPr>
+                <w:rFonts w:hint="eastAsia"/>
+                <w:vertAlign w:val="baseline"/>
+                <w:lang w:val="en-US" w:eastAsia="zh-CN"/>
+              </w:rPr>
+              <w:t>NO</w:t>
+            </w:r>
+          </w:p>
+        </w:tc>
+      </w:tr>
+      <w:tr>
+        <w:tblPrEx>
+          <w:tblBorders>
+            <w:top w:val="single" w:color="auto" w:sz="4" w:space="0"/>
+            <w:left w:val="single" w:color="auto" w:sz="4" w:space="0"/>
+            <w:bottom w:val="single" w:color="auto" w:sz="4" w:space="0"/>
+            <w:right w:val="single" w:color="auto" w:sz="4" w:space="0"/>
+            <w:insideH w:val="single" w:color="auto" w:sz="4" w:space="0"/>
+            <w:insideV w:val="single" w:color="auto" w:sz="4" w:space="0"/>
+          </w:tblBorders>
+          <w:tblCellMar>
+            <w:left w:w="108" w:type="dxa"/>
+            <w:right w:w="108" w:type="dxa"/>
+          </w:tblCellMar>
+        </w:tblPrEx>
+        <w:tc>
+          <w:tcPr>
+            <w:tcW w:w="1703" w:type="dxa"/>
+          </w:tcPr>
+          <w:p>
+            <w:pPr>
+              <w:numPr>
+                <w:ilvl w:val="0"/>
+                <w:numId w:val="0"/>
+              </w:numPr>
+              <w:jc w:val="center"/>
+              <w:rPr>
+                <w:rFonts w:hint="default"/>
+                <w:vertAlign w:val="baseline"/>
+                <w:lang w:val="en-US" w:eastAsia="zh-CN"/>
+              </w:rPr>
+            </w:pPr>
+            <w:r>
+              <w:rPr>
+                <w:rFonts w:hint="eastAsia"/>
+                <w:vertAlign w:val="baseline"/>
+                <w:lang w:val="en-US" w:eastAsia="zh-CN"/>
+              </w:rPr>
+              <w:t>弩</w:t>
+            </w:r>
+          </w:p>
+        </w:tc>
+        <w:tc>
+          <w:tcPr>
+            <w:tcW w:w="1703" w:type="dxa"/>
+          </w:tcPr>
+          <w:p>
+            <w:pPr>
+              <w:numPr>
+                <w:ilvl w:val="0"/>
+                <w:numId w:val="0"/>
+              </w:numPr>
+              <w:jc w:val="center"/>
+              <w:rPr>
+                <w:rFonts w:hint="default"/>
+                <w:vertAlign w:val="baseline"/>
+                <w:lang w:val="en-US" w:eastAsia="zh-CN"/>
+              </w:rPr>
+            </w:pPr>
+            <w:r>
+              <w:rPr>
+                <w:rFonts w:hint="eastAsia"/>
+                <w:vertAlign w:val="baseline"/>
+                <w:lang w:val="en-US" w:eastAsia="zh-CN"/>
+              </w:rPr>
+              <w:t>右手</w:t>
+            </w:r>
+          </w:p>
+        </w:tc>
+        <w:tc>
+          <w:tcPr>
+            <w:tcW w:w="1704" w:type="dxa"/>
+          </w:tcPr>
+          <w:p>
+            <w:pPr>
+              <w:numPr>
+                <w:ilvl w:val="0"/>
+                <w:numId w:val="0"/>
+              </w:numPr>
+              <w:jc w:val="center"/>
+              <w:rPr>
+                <w:rFonts w:hint="default"/>
+                <w:vertAlign w:val="baseline"/>
+                <w:lang w:val="en-US" w:eastAsia="zh-CN"/>
+              </w:rPr>
+            </w:pPr>
+            <w:r>
+              <w:rPr>
+                <w:rFonts w:hint="eastAsia"/>
+                <w:vertAlign w:val="baseline"/>
+                <w:lang w:val="en-US" w:eastAsia="zh-CN"/>
+              </w:rPr>
+              <w:t>物理伤害</w:t>
+            </w:r>
+          </w:p>
+        </w:tc>
+        <w:tc>
+          <w:tcPr>
+            <w:tcW w:w="1704" w:type="dxa"/>
+          </w:tcPr>
+          <w:p>
+            <w:pPr>
+              <w:numPr>
+                <w:ilvl w:val="0"/>
+                <w:numId w:val="0"/>
+              </w:numPr>
+              <w:jc w:val="center"/>
+              <w:rPr>
+                <w:rFonts w:hint="default"/>
+                <w:vertAlign w:val="baseline"/>
+                <w:lang w:val="en-US" w:eastAsia="zh-CN"/>
+              </w:rPr>
+            </w:pPr>
+            <w:r>
+              <w:rPr>
+                <w:rFonts w:hint="eastAsia"/>
+                <w:vertAlign w:val="baseline"/>
+                <w:lang w:val="en-US" w:eastAsia="zh-CN"/>
+              </w:rPr>
+              <w:t>远程</w:t>
+            </w:r>
+          </w:p>
+        </w:tc>
+        <w:tc>
+          <w:tcPr>
+            <w:tcW w:w="1704" w:type="dxa"/>
+          </w:tcPr>
+          <w:p>
+            <w:pPr>
+              <w:numPr>
+                <w:ilvl w:val="0"/>
+                <w:numId w:val="0"/>
+              </w:numPr>
+              <w:jc w:val="center"/>
+              <w:rPr>
+                <w:rFonts w:hint="default"/>
+                <w:vertAlign w:val="baseline"/>
+                <w:lang w:val="en-US" w:eastAsia="zh-CN"/>
+              </w:rPr>
+            </w:pPr>
+            <w:r>
+              <w:rPr>
+                <w:rFonts w:hint="eastAsia"/>
+                <w:vertAlign w:val="baseline"/>
+                <w:lang w:val="en-US" w:eastAsia="zh-CN"/>
+              </w:rPr>
+              <w:t>YES</w:t>
+            </w:r>
+          </w:p>
+        </w:tc>
+      </w:tr>
+      <w:tr>
+        <w:tblPrEx>
+          <w:tblBorders>
+            <w:top w:val="single" w:color="auto" w:sz="4" w:space="0"/>
+            <w:left w:val="single" w:color="auto" w:sz="4" w:space="0"/>
+            <w:bottom w:val="single" w:color="auto" w:sz="4" w:space="0"/>
+            <w:right w:val="single" w:color="auto" w:sz="4" w:space="0"/>
+            <w:insideH w:val="single" w:color="auto" w:sz="4" w:space="0"/>
+            <w:insideV w:val="single" w:color="auto" w:sz="4" w:space="0"/>
+          </w:tblBorders>
+          <w:tblCellMar>
+            <w:left w:w="108" w:type="dxa"/>
+            <w:right w:w="108" w:type="dxa"/>
+          </w:tblCellMar>
+        </w:tblPrEx>
+        <w:tc>
+          <w:tcPr>
+            <w:tcW w:w="1703" w:type="dxa"/>
+          </w:tcPr>
+          <w:p>
+            <w:pPr>
+              <w:numPr>
+                <w:ilvl w:val="0"/>
+                <w:numId w:val="0"/>
+              </w:numPr>
+              <w:jc w:val="center"/>
+              <w:rPr>
+                <w:rFonts w:hint="default"/>
+                <w:vertAlign w:val="baseline"/>
+                <w:lang w:val="en-US" w:eastAsia="zh-CN"/>
+              </w:rPr>
+            </w:pPr>
+            <w:r>
+              <w:rPr>
+                <w:rFonts w:hint="eastAsia"/>
+                <w:vertAlign w:val="baseline"/>
+                <w:lang w:val="en-US" w:eastAsia="zh-CN"/>
+              </w:rPr>
+              <w:t>单手剑</w:t>
+            </w:r>
+          </w:p>
+        </w:tc>
+        <w:tc>
+          <w:tcPr>
+            <w:tcW w:w="1703" w:type="dxa"/>
+          </w:tcPr>
+          <w:p>
+            <w:pPr>
+              <w:numPr>
+                <w:ilvl w:val="0"/>
+                <w:numId w:val="0"/>
+              </w:numPr>
+              <w:jc w:val="center"/>
+              <w:rPr>
+                <w:rFonts w:hint="default"/>
+                <w:vertAlign w:val="baseline"/>
+                <w:lang w:val="en-US" w:eastAsia="zh-CN"/>
+              </w:rPr>
+            </w:pPr>
+            <w:r>
+              <w:rPr>
+                <w:rFonts w:hint="eastAsia"/>
+                <w:vertAlign w:val="baseline"/>
+                <w:lang w:val="en-US" w:eastAsia="zh-CN"/>
+              </w:rPr>
+              <w:t>右手</w:t>
+            </w:r>
+          </w:p>
+        </w:tc>
+        <w:tc>
+          <w:tcPr>
+            <w:tcW w:w="1704" w:type="dxa"/>
+          </w:tcPr>
+          <w:p>
+            <w:pPr>
+              <w:numPr>
+                <w:ilvl w:val="0"/>
+                <w:numId w:val="0"/>
+              </w:numPr>
+              <w:jc w:val="center"/>
+              <w:rPr>
+                <w:rFonts w:hint="default"/>
+                <w:vertAlign w:val="baseline"/>
+                <w:lang w:val="en-US" w:eastAsia="zh-CN"/>
+              </w:rPr>
+            </w:pPr>
+            <w:r>
+              <w:rPr>
+                <w:rFonts w:hint="eastAsia"/>
+                <w:vertAlign w:val="baseline"/>
+                <w:lang w:val="en-US" w:eastAsia="zh-CN"/>
+              </w:rPr>
+              <w:t>物理伤害</w:t>
+            </w:r>
+          </w:p>
+        </w:tc>
+        <w:tc>
+          <w:tcPr>
+            <w:tcW w:w="1704" w:type="dxa"/>
+          </w:tcPr>
+          <w:p>
+            <w:pPr>
+              <w:numPr>
+                <w:ilvl w:val="0"/>
+                <w:numId w:val="0"/>
+              </w:numPr>
+              <w:jc w:val="center"/>
+              <w:rPr>
+                <w:rFonts w:hint="default"/>
+                <w:vertAlign w:val="baseline"/>
+                <w:lang w:val="en-US" w:eastAsia="zh-CN"/>
+              </w:rPr>
+            </w:pPr>
+            <w:r>
+              <w:rPr>
+                <w:rFonts w:hint="eastAsia"/>
+                <w:vertAlign w:val="baseline"/>
+                <w:lang w:val="en-US" w:eastAsia="zh-CN"/>
+              </w:rPr>
+              <w:t>近战</w:t>
+            </w:r>
+          </w:p>
+        </w:tc>
+        <w:tc>
+          <w:tcPr>
+            <w:tcW w:w="1704" w:type="dxa"/>
+          </w:tcPr>
+          <w:p>
+            <w:pPr>
+              <w:numPr>
+                <w:ilvl w:val="0"/>
+                <w:numId w:val="0"/>
+              </w:numPr>
+              <w:jc w:val="center"/>
+              <w:rPr>
+                <w:rFonts w:hint="default"/>
+                <w:vertAlign w:val="baseline"/>
+                <w:lang w:val="en-US" w:eastAsia="zh-CN"/>
+              </w:rPr>
+            </w:pPr>
+            <w:r>
+              <w:rPr>
+                <w:rFonts w:hint="eastAsia"/>
+                <w:vertAlign w:val="baseline"/>
+                <w:lang w:val="en-US" w:eastAsia="zh-CN"/>
+              </w:rPr>
+              <w:t>YES</w:t>
+            </w:r>
+          </w:p>
+        </w:tc>
+      </w:tr>
+      <w:tr>
+        <w:tblPrEx>
+          <w:tblBorders>
+            <w:top w:val="single" w:color="auto" w:sz="4" w:space="0"/>
+            <w:left w:val="single" w:color="auto" w:sz="4" w:space="0"/>
+            <w:bottom w:val="single" w:color="auto" w:sz="4" w:space="0"/>
+            <w:right w:val="single" w:color="auto" w:sz="4" w:space="0"/>
+            <w:insideH w:val="single" w:color="auto" w:sz="4" w:space="0"/>
+            <w:insideV w:val="single" w:color="auto" w:sz="4" w:space="0"/>
+          </w:tblBorders>
+          <w:tblCellMar>
+            <w:left w:w="108" w:type="dxa"/>
+            <w:right w:w="108" w:type="dxa"/>
+          </w:tblCellMar>
+        </w:tblPrEx>
+        <w:tc>
+          <w:tcPr>
+            <w:tcW w:w="1703" w:type="dxa"/>
+          </w:tcPr>
+          <w:p>
+            <w:pPr>
+              <w:numPr>
+                <w:ilvl w:val="0"/>
+                <w:numId w:val="0"/>
+              </w:numPr>
+              <w:jc w:val="center"/>
+              <w:rPr>
+                <w:rFonts w:hint="default"/>
+                <w:vertAlign w:val="baseline"/>
+                <w:lang w:val="en-US" w:eastAsia="zh-CN"/>
+              </w:rPr>
+            </w:pPr>
+            <w:r>
+              <w:rPr>
+                <w:rFonts w:hint="eastAsia"/>
+                <w:vertAlign w:val="baseline"/>
+                <w:lang w:val="en-US" w:eastAsia="zh-CN"/>
+              </w:rPr>
+              <w:t>双手剑</w:t>
+            </w:r>
+          </w:p>
+        </w:tc>
+        <w:tc>
+          <w:tcPr>
+            <w:tcW w:w="1703" w:type="dxa"/>
+          </w:tcPr>
+          <w:p>
+            <w:pPr>
+              <w:numPr>
+                <w:ilvl w:val="0"/>
+                <w:numId w:val="0"/>
+              </w:numPr>
+              <w:jc w:val="center"/>
+              <w:rPr>
+                <w:rFonts w:hint="default"/>
+                <w:vertAlign w:val="baseline"/>
+                <w:lang w:val="en-US" w:eastAsia="zh-CN"/>
+              </w:rPr>
+            </w:pPr>
+            <w:r>
+              <w:rPr>
+                <w:rFonts w:hint="eastAsia"/>
+                <w:vertAlign w:val="baseline"/>
+                <w:lang w:val="en-US" w:eastAsia="zh-CN"/>
+              </w:rPr>
+              <w:t>双手</w:t>
+            </w:r>
+          </w:p>
+        </w:tc>
+        <w:tc>
+          <w:tcPr>
+            <w:tcW w:w="1704" w:type="dxa"/>
+          </w:tcPr>
+          <w:p>
+            <w:pPr>
+              <w:numPr>
+                <w:ilvl w:val="0"/>
+                <w:numId w:val="0"/>
+              </w:numPr>
+              <w:jc w:val="center"/>
+              <w:rPr>
+                <w:rFonts w:hint="default"/>
+                <w:vertAlign w:val="baseline"/>
+                <w:lang w:val="en-US" w:eastAsia="zh-CN"/>
+              </w:rPr>
+            </w:pPr>
+            <w:r>
+              <w:rPr>
+                <w:rFonts w:hint="eastAsia"/>
+                <w:vertAlign w:val="baseline"/>
+                <w:lang w:val="en-US" w:eastAsia="zh-CN"/>
+              </w:rPr>
+              <w:t>物理伤害</w:t>
+            </w:r>
+          </w:p>
+        </w:tc>
+        <w:tc>
+          <w:tcPr>
+            <w:tcW w:w="1704" w:type="dxa"/>
+          </w:tcPr>
+          <w:p>
+            <w:pPr>
+              <w:numPr>
+                <w:ilvl w:val="0"/>
+                <w:numId w:val="0"/>
+              </w:numPr>
+              <w:jc w:val="center"/>
+              <w:rPr>
+                <w:rFonts w:hint="default"/>
+                <w:vertAlign w:val="baseline"/>
+                <w:lang w:val="en-US" w:eastAsia="zh-CN"/>
+              </w:rPr>
+            </w:pPr>
+            <w:r>
+              <w:rPr>
+                <w:rFonts w:hint="eastAsia"/>
+                <w:vertAlign w:val="baseline"/>
+                <w:lang w:val="en-US" w:eastAsia="zh-CN"/>
+              </w:rPr>
+              <w:t>近战</w:t>
+            </w:r>
+          </w:p>
+        </w:tc>
+        <w:tc>
+          <w:tcPr>
+            <w:tcW w:w="1704" w:type="dxa"/>
+          </w:tcPr>
+          <w:p>
+            <w:pPr>
+              <w:numPr>
+                <w:ilvl w:val="0"/>
+                <w:numId w:val="0"/>
+              </w:numPr>
+              <w:jc w:val="center"/>
+              <w:rPr>
+                <w:rFonts w:hint="default"/>
+                <w:vertAlign w:val="baseline"/>
+                <w:lang w:val="en-US" w:eastAsia="zh-CN"/>
+              </w:rPr>
+            </w:pPr>
+            <w:r>
+              <w:rPr>
+                <w:rFonts w:hint="eastAsia"/>
+                <w:vertAlign w:val="baseline"/>
+                <w:lang w:val="en-US" w:eastAsia="zh-CN"/>
+              </w:rPr>
+              <w:t>NO</w:t>
+            </w:r>
+          </w:p>
+        </w:tc>
+      </w:tr>
+      <w:tr>
+        <w:tblPrEx>
+          <w:tblBorders>
+            <w:top w:val="single" w:color="auto" w:sz="4" w:space="0"/>
+            <w:left w:val="single" w:color="auto" w:sz="4" w:space="0"/>
+            <w:bottom w:val="single" w:color="auto" w:sz="4" w:space="0"/>
+            <w:right w:val="single" w:color="auto" w:sz="4" w:space="0"/>
+            <w:insideH w:val="single" w:color="auto" w:sz="4" w:space="0"/>
+            <w:insideV w:val="single" w:color="auto" w:sz="4" w:space="0"/>
+          </w:tblBorders>
+          <w:tblCellMar>
+            <w:left w:w="108" w:type="dxa"/>
+            <w:right w:w="108" w:type="dxa"/>
+          </w:tblCellMar>
+        </w:tblPrEx>
+        <w:trPr>
+          <w:trHeight w:val="362" w:hRule="atLeast"/>
+        </w:trPr>
+        <w:tc>
+          <w:tcPr>
+            <w:tcW w:w="1703" w:type="dxa"/>
+          </w:tcPr>
+          <w:p>
+            <w:pPr>
+              <w:numPr>
+                <w:ilvl w:val="0"/>
+                <w:numId w:val="0"/>
+              </w:numPr>
+              <w:jc w:val="center"/>
+              <w:rPr>
+                <w:rFonts w:hint="default"/>
+                <w:vertAlign w:val="baseline"/>
+                <w:lang w:val="en-US" w:eastAsia="zh-CN"/>
+              </w:rPr>
+            </w:pPr>
+            <w:r>
+              <w:rPr>
+                <w:rFonts w:hint="eastAsia"/>
+                <w:vertAlign w:val="baseline"/>
+                <w:lang w:val="en-US" w:eastAsia="zh-CN"/>
+              </w:rPr>
+              <w:t>单手斧</w:t>
+            </w:r>
+          </w:p>
+        </w:tc>
+        <w:tc>
+          <w:tcPr>
+            <w:tcW w:w="1703" w:type="dxa"/>
+          </w:tcPr>
+          <w:p>
+            <w:pPr>
+              <w:numPr>
+                <w:ilvl w:val="0"/>
+                <w:numId w:val="0"/>
+              </w:numPr>
+              <w:jc w:val="center"/>
+              <w:rPr>
+                <w:rFonts w:hint="default"/>
+                <w:vertAlign w:val="baseline"/>
+                <w:lang w:val="en-US" w:eastAsia="zh-CN"/>
+              </w:rPr>
+            </w:pPr>
+            <w:r>
+              <w:rPr>
+                <w:rFonts w:hint="eastAsia"/>
+                <w:vertAlign w:val="baseline"/>
+                <w:lang w:val="en-US" w:eastAsia="zh-CN"/>
+              </w:rPr>
+              <w:t>右手</w:t>
+            </w:r>
+          </w:p>
+        </w:tc>
+        <w:tc>
+          <w:tcPr>
+            <w:tcW w:w="1704" w:type="dxa"/>
+          </w:tcPr>
+          <w:p>
+            <w:pPr>
+              <w:numPr>
+                <w:ilvl w:val="0"/>
+                <w:numId w:val="0"/>
+              </w:numPr>
+              <w:jc w:val="center"/>
+              <w:rPr>
+                <w:rFonts w:hint="default"/>
+                <w:vertAlign w:val="baseline"/>
+                <w:lang w:val="en-US" w:eastAsia="zh-CN"/>
+              </w:rPr>
+            </w:pPr>
+            <w:r>
+              <w:rPr>
+                <w:rFonts w:hint="eastAsia"/>
+                <w:vertAlign w:val="baseline"/>
+                <w:lang w:val="en-US" w:eastAsia="zh-CN"/>
+              </w:rPr>
+              <w:t>物理伤害</w:t>
+            </w:r>
+          </w:p>
+        </w:tc>
+        <w:tc>
+          <w:tcPr>
+            <w:tcW w:w="1704" w:type="dxa"/>
+          </w:tcPr>
+          <w:p>
+            <w:pPr>
+              <w:numPr>
+                <w:ilvl w:val="0"/>
+                <w:numId w:val="0"/>
+              </w:numPr>
+              <w:jc w:val="center"/>
+              <w:rPr>
+                <w:rFonts w:hint="default"/>
+                <w:vertAlign w:val="baseline"/>
+                <w:lang w:val="en-US" w:eastAsia="zh-CN"/>
+              </w:rPr>
+            </w:pPr>
+            <w:r>
+              <w:rPr>
+                <w:rFonts w:hint="eastAsia"/>
+                <w:vertAlign w:val="baseline"/>
+                <w:lang w:val="en-US" w:eastAsia="zh-CN"/>
+              </w:rPr>
+              <w:t>近战</w:t>
+            </w:r>
+          </w:p>
+        </w:tc>
+        <w:tc>
+          <w:tcPr>
+            <w:tcW w:w="1704" w:type="dxa"/>
+          </w:tcPr>
+          <w:p>
+            <w:pPr>
+              <w:numPr>
+                <w:ilvl w:val="0"/>
+                <w:numId w:val="0"/>
+              </w:numPr>
+              <w:jc w:val="center"/>
+              <w:rPr>
+                <w:rFonts w:hint="default"/>
+                <w:vertAlign w:val="baseline"/>
+                <w:lang w:val="en-US" w:eastAsia="zh-CN"/>
+              </w:rPr>
+            </w:pPr>
+            <w:r>
+              <w:rPr>
+                <w:rFonts w:hint="eastAsia"/>
+                <w:vertAlign w:val="baseline"/>
+                <w:lang w:val="en-US" w:eastAsia="zh-CN"/>
+              </w:rPr>
+              <w:t>YES</w:t>
+            </w:r>
+          </w:p>
+        </w:tc>
+      </w:tr>
+      <w:tr>
+        <w:tblPrEx>
+          <w:tblBorders>
+            <w:top w:val="single" w:color="auto" w:sz="4" w:space="0"/>
+            <w:left w:val="single" w:color="auto" w:sz="4" w:space="0"/>
+            <w:bottom w:val="single" w:color="auto" w:sz="4" w:space="0"/>
+            <w:right w:val="single" w:color="auto" w:sz="4" w:space="0"/>
+            <w:insideH w:val="single" w:color="auto" w:sz="4" w:space="0"/>
+            <w:insideV w:val="single" w:color="auto" w:sz="4" w:space="0"/>
+          </w:tblBorders>
+          <w:tblCellMar>
+            <w:left w:w="108" w:type="dxa"/>
+            <w:right w:w="108" w:type="dxa"/>
+          </w:tblCellMar>
+        </w:tblPrEx>
+        <w:tc>
+          <w:tcPr>
+            <w:tcW w:w="1703" w:type="dxa"/>
+          </w:tcPr>
+          <w:p>
+            <w:pPr>
+              <w:numPr>
+                <w:ilvl w:val="0"/>
+                <w:numId w:val="0"/>
+              </w:numPr>
+              <w:jc w:val="center"/>
+              <w:rPr>
+                <w:rFonts w:hint="default"/>
+                <w:vertAlign w:val="baseline"/>
+                <w:lang w:val="en-US" w:eastAsia="zh-CN"/>
+              </w:rPr>
+            </w:pPr>
+            <w:r>
+              <w:rPr>
+                <w:rFonts w:hint="eastAsia"/>
+                <w:vertAlign w:val="baseline"/>
+                <w:lang w:val="en-US" w:eastAsia="zh-CN"/>
+              </w:rPr>
+              <w:t>双手斧</w:t>
+            </w:r>
+          </w:p>
+        </w:tc>
+        <w:tc>
+          <w:tcPr>
+            <w:tcW w:w="1703" w:type="dxa"/>
+          </w:tcPr>
+          <w:p>
+            <w:pPr>
+              <w:numPr>
+                <w:ilvl w:val="0"/>
+                <w:numId w:val="0"/>
+              </w:numPr>
+              <w:jc w:val="center"/>
+              <w:rPr>
+                <w:rFonts w:hint="default"/>
+                <w:vertAlign w:val="baseline"/>
+                <w:lang w:val="en-US" w:eastAsia="zh-CN"/>
+              </w:rPr>
+            </w:pPr>
+            <w:r>
+              <w:rPr>
+                <w:rFonts w:hint="eastAsia"/>
+                <w:vertAlign w:val="baseline"/>
+                <w:lang w:val="en-US" w:eastAsia="zh-CN"/>
+              </w:rPr>
+              <w:t>双手</w:t>
+            </w:r>
+          </w:p>
+        </w:tc>
+        <w:tc>
+          <w:tcPr>
+            <w:tcW w:w="1704" w:type="dxa"/>
+          </w:tcPr>
+          <w:p>
+            <w:pPr>
+              <w:numPr>
+                <w:ilvl w:val="0"/>
+                <w:numId w:val="0"/>
+              </w:numPr>
+              <w:jc w:val="center"/>
+              <w:rPr>
+                <w:rFonts w:hint="default"/>
+                <w:vertAlign w:val="baseline"/>
+                <w:lang w:val="en-US" w:eastAsia="zh-CN"/>
+              </w:rPr>
+            </w:pPr>
+            <w:r>
+              <w:rPr>
+                <w:rFonts w:hint="eastAsia"/>
+                <w:vertAlign w:val="baseline"/>
+                <w:lang w:val="en-US" w:eastAsia="zh-CN"/>
+              </w:rPr>
+              <w:t>物理伤害</w:t>
+            </w:r>
+          </w:p>
+        </w:tc>
+        <w:tc>
+          <w:tcPr>
+            <w:tcW w:w="1704" w:type="dxa"/>
+          </w:tcPr>
+          <w:p>
+            <w:pPr>
+              <w:numPr>
+                <w:ilvl w:val="0"/>
+                <w:numId w:val="0"/>
+              </w:numPr>
+              <w:jc w:val="center"/>
+              <w:rPr>
+                <w:rFonts w:hint="default"/>
+                <w:vertAlign w:val="baseline"/>
+                <w:lang w:val="en-US" w:eastAsia="zh-CN"/>
+              </w:rPr>
+            </w:pPr>
+            <w:r>
+              <w:rPr>
+                <w:rFonts w:hint="eastAsia"/>
+                <w:vertAlign w:val="baseline"/>
+                <w:lang w:val="en-US" w:eastAsia="zh-CN"/>
+              </w:rPr>
+              <w:t>近战</w:t>
+            </w:r>
+          </w:p>
+        </w:tc>
+        <w:tc>
+          <w:tcPr>
+            <w:tcW w:w="1704" w:type="dxa"/>
+          </w:tcPr>
+          <w:p>
+            <w:pPr>
+              <w:numPr>
+                <w:ilvl w:val="0"/>
+                <w:numId w:val="0"/>
+              </w:numPr>
+              <w:jc w:val="center"/>
+              <w:rPr>
+                <w:rFonts w:hint="default"/>
+                <w:vertAlign w:val="baseline"/>
+                <w:lang w:val="en-US" w:eastAsia="zh-CN"/>
+              </w:rPr>
+            </w:pPr>
+            <w:r>
+              <w:rPr>
+                <w:rFonts w:hint="eastAsia"/>
+                <w:vertAlign w:val="baseline"/>
+                <w:lang w:val="en-US" w:eastAsia="zh-CN"/>
+              </w:rPr>
+              <w:t>NO</w:t>
+            </w:r>
+          </w:p>
+        </w:tc>
+      </w:tr>
+      <w:tr>
+        <w:tblPrEx>
+          <w:tblBorders>
+            <w:top w:val="single" w:color="auto" w:sz="4" w:space="0"/>
+            <w:left w:val="single" w:color="auto" w:sz="4" w:space="0"/>
+            <w:bottom w:val="single" w:color="auto" w:sz="4" w:space="0"/>
+            <w:right w:val="single" w:color="auto" w:sz="4" w:space="0"/>
+            <w:insideH w:val="single" w:color="auto" w:sz="4" w:space="0"/>
+            <w:insideV w:val="single" w:color="auto" w:sz="4" w:space="0"/>
+          </w:tblBorders>
+          <w:tblCellMar>
+            <w:left w:w="108" w:type="dxa"/>
+            <w:right w:w="108" w:type="dxa"/>
+          </w:tblCellMar>
+        </w:tblPrEx>
+        <w:tc>
+          <w:tcPr>
+            <w:tcW w:w="1703" w:type="dxa"/>
+          </w:tcPr>
+          <w:p>
+            <w:pPr>
+              <w:numPr>
+                <w:ilvl w:val="0"/>
+                <w:numId w:val="0"/>
+              </w:numPr>
+              <w:jc w:val="center"/>
+              <w:rPr>
+                <w:rFonts w:hint="default"/>
+                <w:vertAlign w:val="baseline"/>
+                <w:lang w:val="en-US" w:eastAsia="zh-CN"/>
+              </w:rPr>
+            </w:pPr>
+            <w:r>
+              <w:rPr>
+                <w:rFonts w:hint="eastAsia"/>
+                <w:vertAlign w:val="baseline"/>
+                <w:lang w:val="en-US" w:eastAsia="zh-CN"/>
+              </w:rPr>
+              <w:t>刀</w:t>
+            </w:r>
+          </w:p>
+        </w:tc>
+        <w:tc>
+          <w:tcPr>
+            <w:tcW w:w="1703" w:type="dxa"/>
+          </w:tcPr>
+          <w:p>
+            <w:pPr>
+              <w:numPr>
+                <w:ilvl w:val="0"/>
+                <w:numId w:val="0"/>
+              </w:numPr>
+              <w:jc w:val="center"/>
+              <w:rPr>
+                <w:rFonts w:hint="default"/>
+                <w:vertAlign w:val="baseline"/>
+                <w:lang w:val="en-US" w:eastAsia="zh-CN"/>
+              </w:rPr>
+            </w:pPr>
+            <w:r>
+              <w:rPr>
+                <w:rFonts w:hint="eastAsia"/>
+                <w:vertAlign w:val="baseline"/>
+                <w:lang w:val="en-US" w:eastAsia="zh-CN"/>
+              </w:rPr>
+              <w:t>右手</w:t>
+            </w:r>
+          </w:p>
+        </w:tc>
+        <w:tc>
+          <w:tcPr>
+            <w:tcW w:w="1704" w:type="dxa"/>
+          </w:tcPr>
+          <w:p>
+            <w:pPr>
+              <w:numPr>
+                <w:ilvl w:val="0"/>
+                <w:numId w:val="0"/>
+              </w:numPr>
+              <w:jc w:val="center"/>
+              <w:rPr>
+                <w:rFonts w:hint="default"/>
+                <w:vertAlign w:val="baseline"/>
+                <w:lang w:val="en-US" w:eastAsia="zh-CN"/>
+              </w:rPr>
+            </w:pPr>
+            <w:r>
+              <w:rPr>
+                <w:rFonts w:hint="eastAsia"/>
+                <w:vertAlign w:val="baseline"/>
+                <w:lang w:val="en-US" w:eastAsia="zh-CN"/>
+              </w:rPr>
+              <w:t>物理伤害</w:t>
+            </w:r>
+          </w:p>
+        </w:tc>
+        <w:tc>
+          <w:tcPr>
+            <w:tcW w:w="1704" w:type="dxa"/>
+          </w:tcPr>
+          <w:p>
+            <w:pPr>
+              <w:numPr>
+                <w:ilvl w:val="0"/>
+                <w:numId w:val="0"/>
+              </w:numPr>
+              <w:jc w:val="center"/>
+              <w:rPr>
+                <w:rFonts w:hint="default"/>
+                <w:vertAlign w:val="baseline"/>
+                <w:lang w:val="en-US" w:eastAsia="zh-CN"/>
+              </w:rPr>
+            </w:pPr>
+            <w:r>
+              <w:rPr>
+                <w:rFonts w:hint="eastAsia"/>
+                <w:vertAlign w:val="baseline"/>
+                <w:lang w:val="en-US" w:eastAsia="zh-CN"/>
+              </w:rPr>
+              <w:t>近战</w:t>
+            </w:r>
+          </w:p>
+        </w:tc>
+        <w:tc>
+          <w:tcPr>
+            <w:tcW w:w="1704" w:type="dxa"/>
+          </w:tcPr>
+          <w:p>
+            <w:pPr>
+              <w:numPr>
+                <w:ilvl w:val="0"/>
+                <w:numId w:val="0"/>
+              </w:numPr>
+              <w:jc w:val="center"/>
+              <w:rPr>
+                <w:rFonts w:hint="default"/>
+                <w:vertAlign w:val="baseline"/>
+                <w:lang w:val="en-US" w:eastAsia="zh-CN"/>
+              </w:rPr>
+            </w:pPr>
+            <w:r>
+              <w:rPr>
+                <w:rFonts w:hint="eastAsia"/>
+                <w:vertAlign w:val="baseline"/>
+                <w:lang w:val="en-US" w:eastAsia="zh-CN"/>
+              </w:rPr>
+              <w:t>YES</w:t>
+            </w:r>
+          </w:p>
+        </w:tc>
+      </w:tr>
+      <w:tr>
+        <w:tblPrEx>
+          <w:tblBorders>
+            <w:top w:val="single" w:color="auto" w:sz="4" w:space="0"/>
+            <w:left w:val="single" w:color="auto" w:sz="4" w:space="0"/>
+            <w:bottom w:val="single" w:color="auto" w:sz="4" w:space="0"/>
+            <w:right w:val="single" w:color="auto" w:sz="4" w:space="0"/>
+            <w:insideH w:val="single" w:color="auto" w:sz="4" w:space="0"/>
+            <w:insideV w:val="single" w:color="auto" w:sz="4" w:space="0"/>
+          </w:tblBorders>
+          <w:tblCellMar>
+            <w:left w:w="108" w:type="dxa"/>
+            <w:right w:w="108" w:type="dxa"/>
+          </w:tblCellMar>
+        </w:tblPrEx>
+        <w:tc>
+          <w:tcPr>
+            <w:tcW w:w="1703" w:type="dxa"/>
+          </w:tcPr>
+          <w:p>
+            <w:pPr>
+              <w:numPr>
+                <w:ilvl w:val="0"/>
+                <w:numId w:val="0"/>
+              </w:numPr>
+              <w:jc w:val="center"/>
+              <w:rPr>
+                <w:rFonts w:hint="default"/>
+                <w:vertAlign w:val="baseline"/>
+                <w:lang w:val="en-US" w:eastAsia="zh-CN"/>
+              </w:rPr>
+            </w:pPr>
+            <w:r>
+              <w:rPr>
+                <w:rFonts w:hint="eastAsia"/>
+                <w:vertAlign w:val="baseline"/>
+                <w:lang w:val="en-US" w:eastAsia="zh-CN"/>
+              </w:rPr>
+              <w:t>长刀</w:t>
+            </w:r>
+          </w:p>
+        </w:tc>
+        <w:tc>
+          <w:tcPr>
+            <w:tcW w:w="1703" w:type="dxa"/>
+          </w:tcPr>
+          <w:p>
+            <w:pPr>
+              <w:numPr>
+                <w:ilvl w:val="0"/>
+                <w:numId w:val="0"/>
+              </w:numPr>
+              <w:jc w:val="center"/>
+              <w:rPr>
+                <w:rFonts w:hint="default"/>
+                <w:vertAlign w:val="baseline"/>
+                <w:lang w:val="en-US" w:eastAsia="zh-CN"/>
+              </w:rPr>
+            </w:pPr>
+            <w:r>
+              <w:rPr>
+                <w:rFonts w:hint="eastAsia"/>
+                <w:vertAlign w:val="baseline"/>
+                <w:lang w:val="en-US" w:eastAsia="zh-CN"/>
+              </w:rPr>
+              <w:t>双手</w:t>
+            </w:r>
+          </w:p>
+        </w:tc>
+        <w:tc>
+          <w:tcPr>
+            <w:tcW w:w="1704" w:type="dxa"/>
+          </w:tcPr>
+          <w:p>
+            <w:pPr>
+              <w:numPr>
+                <w:ilvl w:val="0"/>
+                <w:numId w:val="0"/>
+              </w:numPr>
+              <w:jc w:val="center"/>
+              <w:rPr>
+                <w:rFonts w:hint="default"/>
+                <w:vertAlign w:val="baseline"/>
+                <w:lang w:val="en-US" w:eastAsia="zh-CN"/>
+              </w:rPr>
+            </w:pPr>
+            <w:r>
+              <w:rPr>
+                <w:rFonts w:hint="eastAsia"/>
+                <w:vertAlign w:val="baseline"/>
+                <w:lang w:val="en-US" w:eastAsia="zh-CN"/>
+              </w:rPr>
+              <w:t>物理伤害</w:t>
+            </w:r>
+          </w:p>
+        </w:tc>
+        <w:tc>
+          <w:tcPr>
+            <w:tcW w:w="1704" w:type="dxa"/>
+          </w:tcPr>
+          <w:p>
+            <w:pPr>
+              <w:numPr>
+                <w:ilvl w:val="0"/>
+                <w:numId w:val="0"/>
+              </w:numPr>
+              <w:jc w:val="center"/>
+              <w:rPr>
+                <w:rFonts w:hint="default"/>
+                <w:vertAlign w:val="baseline"/>
+                <w:lang w:val="en-US" w:eastAsia="zh-CN"/>
+              </w:rPr>
+            </w:pPr>
+            <w:r>
+              <w:rPr>
+                <w:rFonts w:hint="eastAsia"/>
+                <w:vertAlign w:val="baseline"/>
+                <w:lang w:val="en-US" w:eastAsia="zh-CN"/>
+              </w:rPr>
+              <w:t>近战</w:t>
+            </w:r>
+          </w:p>
+        </w:tc>
+        <w:tc>
+          <w:tcPr>
+            <w:tcW w:w="1704" w:type="dxa"/>
+          </w:tcPr>
+          <w:p>
+            <w:pPr>
+              <w:numPr>
+                <w:ilvl w:val="0"/>
+                <w:numId w:val="0"/>
+              </w:numPr>
+              <w:jc w:val="center"/>
+              <w:rPr>
+                <w:rFonts w:hint="default"/>
+                <w:vertAlign w:val="baseline"/>
+                <w:lang w:val="en-US" w:eastAsia="zh-CN"/>
+              </w:rPr>
+            </w:pPr>
+            <w:r>
+              <w:rPr>
+                <w:rFonts w:hint="eastAsia"/>
+                <w:vertAlign w:val="baseline"/>
+                <w:lang w:val="en-US" w:eastAsia="zh-CN"/>
+              </w:rPr>
+              <w:t>NO</w:t>
+            </w:r>
+          </w:p>
+        </w:tc>
+      </w:tr>
+      <w:tr>
+        <w:tblPrEx>
+          <w:tblBorders>
+            <w:top w:val="single" w:color="auto" w:sz="4" w:space="0"/>
+            <w:left w:val="single" w:color="auto" w:sz="4" w:space="0"/>
+            <w:bottom w:val="single" w:color="auto" w:sz="4" w:space="0"/>
+            <w:right w:val="single" w:color="auto" w:sz="4" w:space="0"/>
+            <w:insideH w:val="single" w:color="auto" w:sz="4" w:space="0"/>
+            <w:insideV w:val="single" w:color="auto" w:sz="4" w:space="0"/>
+          </w:tblBorders>
+          <w:tblCellMar>
+            <w:left w:w="108" w:type="dxa"/>
+            <w:right w:w="108" w:type="dxa"/>
+          </w:tblCellMar>
+        </w:tblPrEx>
+        <w:tc>
+          <w:tcPr>
+            <w:tcW w:w="1703" w:type="dxa"/>
+          </w:tcPr>
+          <w:p>
+            <w:pPr>
+              <w:numPr>
+                <w:ilvl w:val="0"/>
+                <w:numId w:val="0"/>
+              </w:numPr>
+              <w:jc w:val="center"/>
+              <w:rPr>
+                <w:rFonts w:hint="default"/>
+                <w:vertAlign w:val="baseline"/>
+                <w:lang w:val="en-US" w:eastAsia="zh-CN"/>
+              </w:rPr>
+            </w:pPr>
+            <w:r>
+              <w:rPr>
+                <w:rFonts w:hint="eastAsia"/>
+                <w:vertAlign w:val="baseline"/>
+                <w:lang w:val="en-US" w:eastAsia="zh-CN"/>
+              </w:rPr>
+              <w:t>单手锤</w:t>
+            </w:r>
+          </w:p>
+        </w:tc>
+        <w:tc>
+          <w:tcPr>
+            <w:tcW w:w="1703" w:type="dxa"/>
+          </w:tcPr>
+          <w:p>
+            <w:pPr>
+              <w:numPr>
+                <w:ilvl w:val="0"/>
+                <w:numId w:val="0"/>
+              </w:numPr>
+              <w:jc w:val="center"/>
+              <w:rPr>
+                <w:rFonts w:hint="default"/>
+                <w:vertAlign w:val="baseline"/>
+                <w:lang w:val="en-US" w:eastAsia="zh-CN"/>
+              </w:rPr>
+            </w:pPr>
+            <w:r>
+              <w:rPr>
+                <w:rFonts w:hint="eastAsia"/>
+                <w:vertAlign w:val="baseline"/>
+                <w:lang w:val="en-US" w:eastAsia="zh-CN"/>
+              </w:rPr>
+              <w:t>右手</w:t>
+            </w:r>
+          </w:p>
+        </w:tc>
+        <w:tc>
+          <w:tcPr>
+            <w:tcW w:w="1704" w:type="dxa"/>
+          </w:tcPr>
+          <w:p>
+            <w:pPr>
+              <w:numPr>
+                <w:ilvl w:val="0"/>
+                <w:numId w:val="0"/>
+              </w:numPr>
+              <w:jc w:val="center"/>
+              <w:rPr>
+                <w:rFonts w:hint="eastAsia"/>
+                <w:vertAlign w:val="baseline"/>
+                <w:lang w:val="en-US" w:eastAsia="zh-CN"/>
+              </w:rPr>
+            </w:pPr>
+            <w:r>
+              <w:rPr>
+                <w:rFonts w:hint="eastAsia"/>
+                <w:vertAlign w:val="baseline"/>
+                <w:lang w:val="en-US" w:eastAsia="zh-CN"/>
+              </w:rPr>
+              <w:t>物理伤害</w:t>
+            </w:r>
+          </w:p>
+        </w:tc>
+        <w:tc>
+          <w:tcPr>
+            <w:tcW w:w="1704" w:type="dxa"/>
+          </w:tcPr>
+          <w:p>
+            <w:pPr>
+              <w:numPr>
+                <w:ilvl w:val="0"/>
+                <w:numId w:val="0"/>
+              </w:numPr>
+              <w:jc w:val="center"/>
+              <w:rPr>
+                <w:rFonts w:hint="default"/>
+                <w:vertAlign w:val="baseline"/>
+                <w:lang w:val="en-US" w:eastAsia="zh-CN"/>
+              </w:rPr>
+            </w:pPr>
+            <w:r>
+              <w:rPr>
+                <w:rFonts w:hint="eastAsia"/>
+                <w:vertAlign w:val="baseline"/>
+                <w:lang w:val="en-US" w:eastAsia="zh-CN"/>
+              </w:rPr>
+              <w:t>近战</w:t>
+            </w:r>
+          </w:p>
+        </w:tc>
+        <w:tc>
+          <w:tcPr>
+            <w:tcW w:w="1704" w:type="dxa"/>
+          </w:tcPr>
+          <w:p>
+            <w:pPr>
+              <w:numPr>
+                <w:ilvl w:val="0"/>
+                <w:numId w:val="0"/>
+              </w:numPr>
+              <w:jc w:val="center"/>
+              <w:rPr>
+                <w:rFonts w:hint="default"/>
+                <w:vertAlign w:val="baseline"/>
+                <w:lang w:val="en-US" w:eastAsia="zh-CN"/>
+              </w:rPr>
+            </w:pPr>
+            <w:r>
+              <w:rPr>
+                <w:rFonts w:hint="eastAsia"/>
+                <w:vertAlign w:val="baseline"/>
+                <w:lang w:val="en-US" w:eastAsia="zh-CN"/>
+              </w:rPr>
+              <w:t>YES</w:t>
+            </w:r>
+          </w:p>
+        </w:tc>
+      </w:tr>
+      <w:tr>
+        <w:tblPrEx>
+          <w:tblBorders>
+            <w:top w:val="single" w:color="auto" w:sz="4" w:space="0"/>
+            <w:left w:val="single" w:color="auto" w:sz="4" w:space="0"/>
+            <w:bottom w:val="single" w:color="auto" w:sz="4" w:space="0"/>
+            <w:right w:val="single" w:color="auto" w:sz="4" w:space="0"/>
+            <w:insideH w:val="single" w:color="auto" w:sz="4" w:space="0"/>
+            <w:insideV w:val="single" w:color="auto" w:sz="4" w:space="0"/>
+          </w:tblBorders>
+          <w:tblCellMar>
+            <w:left w:w="108" w:type="dxa"/>
+            <w:right w:w="108" w:type="dxa"/>
+          </w:tblCellMar>
+        </w:tblPrEx>
+        <w:tc>
+          <w:tcPr>
+            <w:tcW w:w="1703" w:type="dxa"/>
+          </w:tcPr>
+          <w:p>
+            <w:pPr>
+              <w:numPr>
+                <w:ilvl w:val="0"/>
+                <w:numId w:val="0"/>
+              </w:numPr>
+              <w:jc w:val="center"/>
+              <w:rPr>
+                <w:rFonts w:hint="default"/>
+                <w:vertAlign w:val="baseline"/>
+                <w:lang w:val="en-US" w:eastAsia="zh-CN"/>
+              </w:rPr>
+            </w:pPr>
+            <w:r>
+              <w:rPr>
+                <w:rFonts w:hint="eastAsia"/>
+                <w:vertAlign w:val="baseline"/>
+                <w:lang w:val="en-US" w:eastAsia="zh-CN"/>
+              </w:rPr>
+              <w:t>双手锤</w:t>
+            </w:r>
+          </w:p>
+        </w:tc>
+        <w:tc>
+          <w:tcPr>
+            <w:tcW w:w="1703" w:type="dxa"/>
+          </w:tcPr>
+          <w:p>
+            <w:pPr>
+              <w:numPr>
+                <w:ilvl w:val="0"/>
+                <w:numId w:val="0"/>
+              </w:numPr>
+              <w:jc w:val="center"/>
+              <w:rPr>
+                <w:rFonts w:hint="default"/>
+                <w:vertAlign w:val="baseline"/>
+                <w:lang w:val="en-US" w:eastAsia="zh-CN"/>
+              </w:rPr>
+            </w:pPr>
+            <w:r>
+              <w:rPr>
+                <w:rFonts w:hint="eastAsia"/>
+                <w:vertAlign w:val="baseline"/>
+                <w:lang w:val="en-US" w:eastAsia="zh-CN"/>
+              </w:rPr>
+              <w:t>双手</w:t>
+            </w:r>
+          </w:p>
+        </w:tc>
+        <w:tc>
+          <w:tcPr>
+            <w:tcW w:w="1704" w:type="dxa"/>
+          </w:tcPr>
+          <w:p>
+            <w:pPr>
+              <w:numPr>
+                <w:ilvl w:val="0"/>
+                <w:numId w:val="0"/>
+              </w:numPr>
+              <w:jc w:val="center"/>
+              <w:rPr>
+                <w:rFonts w:hint="default"/>
+                <w:vertAlign w:val="baseline"/>
+                <w:lang w:val="en-US" w:eastAsia="zh-CN"/>
+              </w:rPr>
+            </w:pPr>
+            <w:r>
+              <w:rPr>
+                <w:rFonts w:hint="eastAsia"/>
+                <w:vertAlign w:val="baseline"/>
+                <w:lang w:val="en-US" w:eastAsia="zh-CN"/>
+              </w:rPr>
+              <w:t>物理伤害</w:t>
+            </w:r>
+          </w:p>
+        </w:tc>
+        <w:tc>
+          <w:tcPr>
+            <w:tcW w:w="1704" w:type="dxa"/>
+          </w:tcPr>
+          <w:p>
+            <w:pPr>
+              <w:numPr>
+                <w:ilvl w:val="0"/>
+                <w:numId w:val="0"/>
+              </w:numPr>
+              <w:jc w:val="center"/>
+              <w:rPr>
+                <w:rFonts w:hint="default"/>
+                <w:vertAlign w:val="baseline"/>
+                <w:lang w:val="en-US" w:eastAsia="zh-CN"/>
+              </w:rPr>
+            </w:pPr>
+            <w:r>
+              <w:rPr>
+                <w:rFonts w:hint="eastAsia"/>
+                <w:vertAlign w:val="baseline"/>
+                <w:lang w:val="en-US" w:eastAsia="zh-CN"/>
+              </w:rPr>
+              <w:t>近战</w:t>
+            </w:r>
+          </w:p>
+        </w:tc>
+        <w:tc>
+          <w:tcPr>
+            <w:tcW w:w="1704" w:type="dxa"/>
+          </w:tcPr>
+          <w:p>
+            <w:pPr>
+              <w:numPr>
+                <w:ilvl w:val="0"/>
+                <w:numId w:val="0"/>
+              </w:numPr>
+              <w:jc w:val="center"/>
+              <w:rPr>
+                <w:rFonts w:hint="default"/>
+                <w:vertAlign w:val="baseline"/>
+                <w:lang w:val="en-US" w:eastAsia="zh-CN"/>
+              </w:rPr>
+            </w:pPr>
+            <w:r>
+              <w:rPr>
+                <w:rFonts w:hint="eastAsia"/>
+                <w:vertAlign w:val="baseline"/>
+                <w:lang w:val="en-US" w:eastAsia="zh-CN"/>
+              </w:rPr>
+              <w:t>NO</w:t>
+            </w:r>
+          </w:p>
+        </w:tc>
+      </w:tr>
+      <w:tr>
+        <w:tblPrEx>
+          <w:tblBorders>
+            <w:top w:val="single" w:color="auto" w:sz="4" w:space="0"/>
+            <w:left w:val="single" w:color="auto" w:sz="4" w:space="0"/>
+            <w:bottom w:val="single" w:color="auto" w:sz="4" w:space="0"/>
+            <w:right w:val="single" w:color="auto" w:sz="4" w:space="0"/>
+            <w:insideH w:val="single" w:color="auto" w:sz="4" w:space="0"/>
+            <w:insideV w:val="single" w:color="auto" w:sz="4" w:space="0"/>
+          </w:tblBorders>
+          <w:tblCellMar>
+            <w:left w:w="108" w:type="dxa"/>
+            <w:right w:w="108" w:type="dxa"/>
+          </w:tblCellMar>
+        </w:tblPrEx>
+        <w:tc>
+          <w:tcPr>
+            <w:tcW w:w="1703" w:type="dxa"/>
+          </w:tcPr>
+          <w:p>
+            <w:pPr>
+              <w:numPr>
+                <w:ilvl w:val="0"/>
+                <w:numId w:val="0"/>
+              </w:numPr>
+              <w:jc w:val="center"/>
+              <w:rPr>
+                <w:rFonts w:hint="default"/>
+                <w:vertAlign w:val="baseline"/>
+                <w:lang w:val="en-US" w:eastAsia="zh-CN"/>
+              </w:rPr>
+            </w:pPr>
+            <w:r>
+              <w:rPr>
+                <w:rFonts w:hint="eastAsia"/>
+                <w:vertAlign w:val="baseline"/>
+                <w:lang w:val="en-US" w:eastAsia="zh-CN"/>
+              </w:rPr>
+              <w:t>法杖</w:t>
+            </w:r>
+          </w:p>
+        </w:tc>
+        <w:tc>
+          <w:tcPr>
+            <w:tcW w:w="1703" w:type="dxa"/>
+          </w:tcPr>
+          <w:p>
+            <w:pPr>
+              <w:numPr>
+                <w:ilvl w:val="0"/>
+                <w:numId w:val="0"/>
+              </w:numPr>
+              <w:jc w:val="center"/>
+              <w:rPr>
+                <w:rFonts w:hint="default"/>
+                <w:vertAlign w:val="baseline"/>
+                <w:lang w:val="en-US" w:eastAsia="zh-CN"/>
+              </w:rPr>
+            </w:pPr>
+            <w:r>
+              <w:rPr>
+                <w:rFonts w:hint="eastAsia"/>
+                <w:vertAlign w:val="baseline"/>
+                <w:lang w:val="en-US" w:eastAsia="zh-CN"/>
+              </w:rPr>
+              <w:t>右手</w:t>
+            </w:r>
+          </w:p>
+        </w:tc>
+        <w:tc>
+          <w:tcPr>
+            <w:tcW w:w="1704" w:type="dxa"/>
+          </w:tcPr>
+          <w:p>
+            <w:pPr>
+              <w:numPr>
+                <w:ilvl w:val="0"/>
+                <w:numId w:val="0"/>
+              </w:numPr>
+              <w:jc w:val="center"/>
+              <w:rPr>
+                <w:rFonts w:hint="default"/>
+                <w:vertAlign w:val="baseline"/>
+                <w:lang w:val="en-US" w:eastAsia="zh-CN"/>
+              </w:rPr>
+            </w:pPr>
+            <w:r>
+              <w:rPr>
+                <w:rFonts w:hint="eastAsia"/>
+                <w:vertAlign w:val="baseline"/>
+                <w:lang w:val="en-US" w:eastAsia="zh-CN"/>
+              </w:rPr>
+              <w:t>魔法伤害</w:t>
+            </w:r>
+          </w:p>
+        </w:tc>
+        <w:tc>
+          <w:tcPr>
+            <w:tcW w:w="1704" w:type="dxa"/>
+          </w:tcPr>
+          <w:p>
+            <w:pPr>
+              <w:numPr>
+                <w:ilvl w:val="0"/>
+                <w:numId w:val="0"/>
+              </w:numPr>
+              <w:jc w:val="center"/>
+              <w:rPr>
+                <w:rFonts w:hint="default"/>
+                <w:vertAlign w:val="baseline"/>
+                <w:lang w:val="en-US" w:eastAsia="zh-CN"/>
+              </w:rPr>
+            </w:pPr>
+            <w:r>
+              <w:rPr>
+                <w:rFonts w:hint="eastAsia"/>
+                <w:vertAlign w:val="baseline"/>
+                <w:lang w:val="en-US" w:eastAsia="zh-CN"/>
+              </w:rPr>
+              <w:t>远程</w:t>
+            </w:r>
+          </w:p>
+        </w:tc>
+        <w:tc>
+          <w:tcPr>
+            <w:tcW w:w="1704" w:type="dxa"/>
+          </w:tcPr>
+          <w:p>
+            <w:pPr>
+              <w:numPr>
+                <w:ilvl w:val="0"/>
+                <w:numId w:val="0"/>
+              </w:numPr>
+              <w:jc w:val="center"/>
+              <w:rPr>
+                <w:rFonts w:hint="default"/>
+                <w:vertAlign w:val="baseline"/>
+                <w:lang w:val="en-US" w:eastAsia="zh-CN"/>
+              </w:rPr>
+            </w:pPr>
+            <w:r>
+              <w:rPr>
+                <w:rFonts w:hint="eastAsia"/>
+                <w:vertAlign w:val="baseline"/>
+                <w:lang w:val="en-US" w:eastAsia="zh-CN"/>
+              </w:rPr>
+              <w:t>YES</w:t>
+            </w:r>
+          </w:p>
+        </w:tc>
+      </w:tr>
+      <w:tr>
+        <w:tblPrEx>
+          <w:tblBorders>
+            <w:top w:val="single" w:color="auto" w:sz="4" w:space="0"/>
+            <w:left w:val="single" w:color="auto" w:sz="4" w:space="0"/>
+            <w:bottom w:val="single" w:color="auto" w:sz="4" w:space="0"/>
+            <w:right w:val="single" w:color="auto" w:sz="4" w:space="0"/>
+            <w:insideH w:val="single" w:color="auto" w:sz="4" w:space="0"/>
+            <w:insideV w:val="single" w:color="auto" w:sz="4" w:space="0"/>
+          </w:tblBorders>
+          <w:tblCellMar>
+            <w:left w:w="108" w:type="dxa"/>
+            <w:right w:w="108" w:type="dxa"/>
+          </w:tblCellMar>
+        </w:tblPrEx>
+        <w:tc>
+          <w:tcPr>
+            <w:tcW w:w="1703" w:type="dxa"/>
+          </w:tcPr>
+          <w:p>
+            <w:pPr>
+              <w:numPr>
+                <w:ilvl w:val="0"/>
+                <w:numId w:val="0"/>
+              </w:numPr>
+              <w:jc w:val="center"/>
+              <w:rPr>
+                <w:rFonts w:hint="default"/>
+                <w:vertAlign w:val="baseline"/>
+                <w:lang w:val="en-US" w:eastAsia="zh-CN"/>
+              </w:rPr>
+            </w:pPr>
+            <w:r>
+              <w:rPr>
+                <w:rFonts w:hint="eastAsia"/>
+                <w:vertAlign w:val="baseline"/>
+                <w:lang w:val="en-US" w:eastAsia="zh-CN"/>
+              </w:rPr>
+              <w:t>爪</w:t>
+            </w:r>
+          </w:p>
+        </w:tc>
+        <w:tc>
+          <w:tcPr>
+            <w:tcW w:w="1703" w:type="dxa"/>
+          </w:tcPr>
+          <w:p>
+            <w:pPr>
+              <w:numPr>
+                <w:ilvl w:val="0"/>
+                <w:numId w:val="0"/>
+              </w:numPr>
+              <w:jc w:val="center"/>
+              <w:rPr>
+                <w:rFonts w:hint="default"/>
+                <w:vertAlign w:val="baseline"/>
+                <w:lang w:val="en-US" w:eastAsia="zh-CN"/>
+              </w:rPr>
+            </w:pPr>
+            <w:r>
+              <w:rPr>
+                <w:rFonts w:hint="eastAsia"/>
+                <w:vertAlign w:val="baseline"/>
+                <w:lang w:val="en-US" w:eastAsia="zh-CN"/>
+              </w:rPr>
+              <w:t>双手</w:t>
+            </w:r>
+          </w:p>
+        </w:tc>
+        <w:tc>
+          <w:tcPr>
+            <w:tcW w:w="1704" w:type="dxa"/>
+          </w:tcPr>
+          <w:p>
+            <w:pPr>
+              <w:numPr>
+                <w:ilvl w:val="0"/>
+                <w:numId w:val="0"/>
+              </w:numPr>
+              <w:jc w:val="center"/>
+              <w:rPr>
+                <w:rFonts w:hint="default"/>
+                <w:vertAlign w:val="baseline"/>
+                <w:lang w:val="en-US" w:eastAsia="zh-CN"/>
+              </w:rPr>
+            </w:pPr>
+            <w:r>
+              <w:rPr>
+                <w:rFonts w:hint="eastAsia"/>
+                <w:vertAlign w:val="baseline"/>
+                <w:lang w:val="en-US" w:eastAsia="zh-CN"/>
+              </w:rPr>
+              <w:t>物理伤害</w:t>
+            </w:r>
+          </w:p>
+        </w:tc>
+        <w:tc>
+          <w:tcPr>
+            <w:tcW w:w="1704" w:type="dxa"/>
+          </w:tcPr>
+          <w:p>
+            <w:pPr>
+              <w:numPr>
+                <w:ilvl w:val="0"/>
+                <w:numId w:val="0"/>
+              </w:numPr>
+              <w:jc w:val="center"/>
+              <w:rPr>
+                <w:rFonts w:hint="default"/>
+                <w:vertAlign w:val="baseline"/>
+                <w:lang w:val="en-US" w:eastAsia="zh-CN"/>
+              </w:rPr>
+            </w:pPr>
+            <w:r>
+              <w:rPr>
+                <w:rFonts w:hint="eastAsia"/>
+                <w:vertAlign w:val="baseline"/>
+                <w:lang w:val="en-US" w:eastAsia="zh-CN"/>
+              </w:rPr>
+              <w:t>近战</w:t>
+            </w:r>
+          </w:p>
+        </w:tc>
+        <w:tc>
+          <w:tcPr>
+            <w:tcW w:w="1704" w:type="dxa"/>
+          </w:tcPr>
+          <w:p>
+            <w:pPr>
+              <w:numPr>
+                <w:ilvl w:val="0"/>
+                <w:numId w:val="0"/>
+              </w:numPr>
+              <w:jc w:val="center"/>
+              <w:rPr>
+                <w:rFonts w:hint="default"/>
+                <w:vertAlign w:val="baseline"/>
+                <w:lang w:val="en-US" w:eastAsia="zh-CN"/>
+              </w:rPr>
+            </w:pPr>
+            <w:r>
+              <w:rPr>
+                <w:rFonts w:hint="eastAsia"/>
+                <w:vertAlign w:val="baseline"/>
+                <w:lang w:val="en-US" w:eastAsia="zh-CN"/>
+              </w:rPr>
+              <w:t>NO</w:t>
+            </w:r>
+          </w:p>
+        </w:tc>
+      </w:tr>
+      <w:tr>
+        <w:tblPrEx>
+          <w:tblBorders>
+            <w:top w:val="single" w:color="auto" w:sz="4" w:space="0"/>
+            <w:left w:val="single" w:color="auto" w:sz="4" w:space="0"/>
+            <w:bottom w:val="single" w:color="auto" w:sz="4" w:space="0"/>
+            <w:right w:val="single" w:color="auto" w:sz="4" w:space="0"/>
+            <w:insideH w:val="single" w:color="auto" w:sz="4" w:space="0"/>
+            <w:insideV w:val="single" w:color="auto" w:sz="4" w:space="0"/>
+          </w:tblBorders>
+          <w:tblCellMar>
+            <w:left w:w="108" w:type="dxa"/>
+            <w:right w:w="108" w:type="dxa"/>
+          </w:tblCellMar>
+        </w:tblPrEx>
+        <w:tc>
+          <w:tcPr>
+            <w:tcW w:w="1703" w:type="dxa"/>
+          </w:tcPr>
+          <w:p>
+            <w:pPr>
+              <w:numPr>
+                <w:ilvl w:val="0"/>
+                <w:numId w:val="0"/>
+              </w:numPr>
+              <w:jc w:val="center"/>
+              <w:rPr>
+                <w:rFonts w:hint="default"/>
+                <w:vertAlign w:val="baseline"/>
+                <w:lang w:val="en-US" w:eastAsia="zh-CN"/>
+              </w:rPr>
+            </w:pPr>
+            <w:r>
+              <w:rPr>
+                <w:rFonts w:hint="eastAsia"/>
+                <w:vertAlign w:val="baseline"/>
+                <w:lang w:val="en-US" w:eastAsia="zh-CN"/>
+              </w:rPr>
+              <w:t>刀</w:t>
+            </w:r>
+          </w:p>
+        </w:tc>
+        <w:tc>
+          <w:tcPr>
+            <w:tcW w:w="1703" w:type="dxa"/>
+          </w:tcPr>
+          <w:p>
+            <w:pPr>
+              <w:numPr>
+                <w:ilvl w:val="0"/>
+                <w:numId w:val="0"/>
+              </w:numPr>
+              <w:jc w:val="center"/>
+              <w:rPr>
+                <w:rFonts w:hint="default"/>
+                <w:vertAlign w:val="baseline"/>
+                <w:lang w:val="en-US" w:eastAsia="zh-CN"/>
+              </w:rPr>
+            </w:pPr>
+            <w:r>
+              <w:rPr>
+                <w:rFonts w:hint="eastAsia"/>
+                <w:vertAlign w:val="baseline"/>
+                <w:lang w:val="en-US" w:eastAsia="zh-CN"/>
+              </w:rPr>
+              <w:t>双手</w:t>
+            </w:r>
+          </w:p>
+        </w:tc>
+        <w:tc>
+          <w:tcPr>
+            <w:tcW w:w="1704" w:type="dxa"/>
+          </w:tcPr>
+          <w:p>
+            <w:pPr>
+              <w:numPr>
+                <w:ilvl w:val="0"/>
+                <w:numId w:val="0"/>
+              </w:numPr>
+              <w:jc w:val="center"/>
+              <w:rPr>
+                <w:rFonts w:hint="default"/>
+                <w:vertAlign w:val="baseline"/>
+                <w:lang w:val="en-US" w:eastAsia="zh-CN"/>
+              </w:rPr>
+            </w:pPr>
+            <w:r>
+              <w:rPr>
+                <w:rFonts w:hint="eastAsia"/>
+                <w:vertAlign w:val="baseline"/>
+                <w:lang w:val="en-US" w:eastAsia="zh-CN"/>
+              </w:rPr>
+              <w:t>物理伤害</w:t>
+            </w:r>
+          </w:p>
+        </w:tc>
+        <w:tc>
+          <w:tcPr>
+            <w:tcW w:w="1704" w:type="dxa"/>
+          </w:tcPr>
+          <w:p>
+            <w:pPr>
+              <w:numPr>
+                <w:ilvl w:val="0"/>
+                <w:numId w:val="0"/>
+              </w:numPr>
+              <w:jc w:val="center"/>
+              <w:rPr>
+                <w:rFonts w:hint="default"/>
+                <w:vertAlign w:val="baseline"/>
+                <w:lang w:val="en-US" w:eastAsia="zh-CN"/>
+              </w:rPr>
+            </w:pPr>
+            <w:r>
+              <w:rPr>
+                <w:rFonts w:hint="eastAsia"/>
+                <w:vertAlign w:val="baseline"/>
+                <w:lang w:val="en-US" w:eastAsia="zh-CN"/>
+              </w:rPr>
+              <w:t>近战</w:t>
+            </w:r>
+          </w:p>
+        </w:tc>
+        <w:tc>
+          <w:tcPr>
+            <w:tcW w:w="1704" w:type="dxa"/>
+          </w:tcPr>
+          <w:p>
+            <w:pPr>
+              <w:numPr>
+                <w:ilvl w:val="0"/>
+                <w:numId w:val="0"/>
+              </w:numPr>
+              <w:jc w:val="center"/>
+              <w:rPr>
+                <w:rFonts w:hint="default"/>
+                <w:vertAlign w:val="baseline"/>
+                <w:lang w:val="en-US" w:eastAsia="zh-CN"/>
+              </w:rPr>
+            </w:pPr>
+            <w:r>
+              <w:rPr>
+                <w:rFonts w:hint="eastAsia"/>
+                <w:vertAlign w:val="baseline"/>
+                <w:lang w:val="en-US" w:eastAsia="zh-CN"/>
+              </w:rPr>
+              <w:t>NO</w:t>
+            </w:r>
+            <w:bookmarkStart w:id="0" w:name="_GoBack"/>
+            <w:bookmarkEnd w:id="0"/>
+          </w:p>
+        </w:tc>
+      </w:tr>
+    </w:tbl>
+    <w:p>
+      <w:pPr>
+        <w:numPr>
+          <w:ilvl w:val="0"/>
+          <w:numId w:val="0"/>
+        </w:numPr>
+        <w:rPr>
+          <w:rFonts w:hint="default"/>
+          <w:lang w:val="en-US" w:eastAsia="zh-CN"/>
+        </w:rPr>
+      </w:pPr>
+    </w:p>
+    <w:p>
+      <w:pPr>
+        <w:numPr>
+          <w:ilvl w:val="0"/>
+          <w:numId w:val="0"/>
+        </w:numPr>
+        <w:rPr>
+          <w:rFonts w:hint="eastAsia"/>
+          <w:lang w:val="en-US" w:eastAsia="zh-CN"/>
+        </w:rPr>
+      </w:pPr>
+      <w:r>
+        <w:rPr>
+          <w:rFonts w:hint="eastAsia"/>
+          <w:lang w:val="en-US" w:eastAsia="zh-CN"/>
+        </w:rPr>
+        <w:t>思考：</w:t>
+      </w:r>
+    </w:p>
+    <w:p>
+      <w:pPr>
+        <w:numPr>
+          <w:ilvl w:val="0"/>
+          <w:numId w:val="0"/>
+        </w:numPr>
+        <w:rPr>
+          <w:rFonts w:hint="default"/>
+          <w:lang w:val="en-US" w:eastAsia="zh-CN"/>
+        </w:rPr>
+      </w:pPr>
+      <w:r>
+        <w:rPr>
+          <w:rFonts w:hint="eastAsia"/>
+          <w:lang w:val="en-US" w:eastAsia="zh-CN"/>
+        </w:rPr>
+        <w:t>是否可以双手持武器？</w:t>
+      </w:r>
     </w:p>
     <w:p>
       <w:pPr>
@@ -767,6 +2989,7 @@
       <w:pPr>
         <w:widowControl w:val="0"/>
         <w:numPr>
+          <w:ilvl w:val="0"/>
           <w:numId w:val="0"/>
         </w:numPr>
         <w:jc w:val="both"/>
@@ -780,6 +3003,7 @@
       <w:pPr>
         <w:widowControl w:val="0"/>
         <w:numPr>
+          <w:ilvl w:val="0"/>
           <w:numId w:val="0"/>
         </w:numPr>
         <w:jc w:val="both"/>
@@ -897,8 +3121,6 @@
           <w:lang w:val="en-US" w:eastAsia="zh-CN"/>
         </w:rPr>
       </w:pPr>
-      <w:bookmarkStart w:id="0" w:name="_GoBack"/>
-      <w:bookmarkEnd w:id="0"/>
       <w:r>
         <w:rPr>
           <w:rFonts w:hint="eastAsia"/>
@@ -911,6 +3133,7 @@
       <w:pPr>
         <w:widowControl w:val="0"/>
         <w:numPr>
+          <w:ilvl w:val="0"/>
           <w:numId w:val="0"/>
         </w:numPr>
         <w:jc w:val="both"/>
@@ -924,6 +3147,7 @@
       <w:pPr>
         <w:widowControl w:val="0"/>
         <w:numPr>
+          <w:ilvl w:val="0"/>
           <w:numId w:val="0"/>
         </w:numPr>
         <w:jc w:val="both"/>
@@ -937,6 +3161,7 @@
       <w:pPr>
         <w:widowControl w:val="0"/>
         <w:numPr>
+          <w:ilvl w:val="0"/>
           <w:numId w:val="0"/>
         </w:numPr>
         <w:jc w:val="both"/>
@@ -1199,6 +3424,7 @@
       <w:pPr>
         <w:widowControl w:val="0"/>
         <w:numPr>
+          <w:ilvl w:val="0"/>
           <w:numId w:val="0"/>
         </w:numPr>
         <w:jc w:val="both"/>
@@ -1212,6 +3438,7 @@
       <w:pPr>
         <w:widowControl w:val="0"/>
         <w:numPr>
+          <w:ilvl w:val="0"/>
           <w:numId w:val="0"/>
         </w:numPr>
         <w:jc w:val="both"/>
@@ -1225,6 +3452,7 @@
       <w:pPr>
         <w:widowControl w:val="0"/>
         <w:numPr>
+          <w:ilvl w:val="0"/>
           <w:numId w:val="0"/>
         </w:numPr>
         <w:jc w:val="both"/>
@@ -1238,6 +3466,7 @@
       <w:pPr>
         <w:widowControl w:val="0"/>
         <w:numPr>
+          <w:ilvl w:val="0"/>
           <w:numId w:val="0"/>
         </w:numPr>
         <w:jc w:val="both"/>
@@ -1251,6 +3480,7 @@
       <w:pPr>
         <w:widowControl w:val="0"/>
         <w:numPr>
+          <w:ilvl w:val="0"/>
           <w:numId w:val="0"/>
         </w:numPr>
         <w:jc w:val="both"/>
@@ -1334,6 +3564,7 @@
       <w:pPr>
         <w:widowControl w:val="0"/>
         <w:numPr>
+          <w:ilvl w:val="0"/>
           <w:numId w:val="0"/>
         </w:numPr>
         <w:jc w:val="both"/>
@@ -1347,6 +3578,7 @@
       <w:pPr>
         <w:widowControl w:val="0"/>
         <w:numPr>
+          <w:ilvl w:val="0"/>
           <w:numId w:val="0"/>
         </w:numPr>
         <w:jc w:val="both"/>
@@ -1430,6 +3662,7 @@
       <w:pPr>
         <w:widowControl w:val="0"/>
         <w:numPr>
+          <w:ilvl w:val="0"/>
           <w:numId w:val="0"/>
         </w:numPr>
         <w:jc w:val="both"/>
@@ -1443,6 +3676,7 @@
       <w:pPr>
         <w:widowControl w:val="0"/>
         <w:numPr>
+          <w:ilvl w:val="0"/>
           <w:numId w:val="0"/>
         </w:numPr>
         <w:jc w:val="both"/>
@@ -1505,6 +3739,7 @@
       <w:pPr>
         <w:widowControl w:val="0"/>
         <w:numPr>
+          <w:ilvl w:val="0"/>
           <w:numId w:val="0"/>
         </w:numPr>
         <w:jc w:val="both"/>
@@ -1518,6 +3753,7 @@
       <w:pPr>
         <w:widowControl w:val="0"/>
         <w:numPr>
+          <w:ilvl w:val="0"/>
           <w:numId w:val="0"/>
         </w:numPr>
         <w:jc w:val="both"/>
@@ -1580,6 +3816,7 @@
       <w:pPr>
         <w:widowControl w:val="0"/>
         <w:numPr>
+          <w:ilvl w:val="0"/>
           <w:numId w:val="0"/>
         </w:numPr>
         <w:jc w:val="both"/>
@@ -1593,6 +3830,7 @@
       <w:pPr>
         <w:widowControl w:val="0"/>
         <w:numPr>
+          <w:ilvl w:val="0"/>
           <w:numId w:val="0"/>
         </w:numPr>
         <w:jc w:val="both"/>
@@ -1606,6 +3844,7 @@
       <w:pPr>
         <w:widowControl w:val="0"/>
         <w:numPr>
+          <w:ilvl w:val="0"/>
           <w:numId w:val="0"/>
         </w:numPr>
         <w:jc w:val="both"/>
@@ -1619,6 +3858,7 @@
       <w:pPr>
         <w:widowControl w:val="0"/>
         <w:numPr>
+          <w:ilvl w:val="0"/>
           <w:numId w:val="0"/>
         </w:numPr>
         <w:jc w:val="both"/>
@@ -1653,7 +3893,67 @@
           <w:rFonts w:hint="eastAsia"/>
           <w:lang w:val="en-US" w:eastAsia="zh-CN"/>
         </w:rPr>
-        <w:t>射手（Archer） ：使用弓箭和弩，攻击加成20%</w:t>
+        <w:t xml:space="preserve">射手（Archer） ：使用弓箭和弩，攻击加成（白5% </w:t>
+      </w:r>
+      <w:r>
+        <w:rPr>
+          <w:rFonts w:hint="eastAsia"/>
+          <w:color w:val="00B050"/>
+          <w:lang w:val="en-US" w:eastAsia="zh-CN"/>
+        </w:rPr>
+        <w:t>绿10%</w:t>
+      </w:r>
+      <w:r>
+        <w:rPr>
+          <w:rFonts w:hint="eastAsia"/>
+          <w:lang w:val="en-US" w:eastAsia="zh-CN"/>
+        </w:rPr>
+        <w:t xml:space="preserve"> </w:t>
+      </w:r>
+      <w:r>
+        <w:rPr>
+          <w:rFonts w:hint="eastAsia"/>
+          <w:color w:val="0070C0"/>
+          <w:lang w:val="en-US" w:eastAsia="zh-CN"/>
+        </w:rPr>
+        <w:t>蓝15%</w:t>
+      </w:r>
+      <w:r>
+        <w:rPr>
+          <w:rFonts w:hint="eastAsia"/>
+          <w:lang w:val="en-US" w:eastAsia="zh-CN"/>
+        </w:rPr>
+        <w:t xml:space="preserve"> </w:t>
+      </w:r>
+      <w:r>
+        <w:rPr>
+          <w:rFonts w:hint="eastAsia"/>
+          <w:color w:val="FFC000"/>
+          <w:lang w:val="en-US" w:eastAsia="zh-CN"/>
+        </w:rPr>
+        <w:t>橙20%</w:t>
+      </w:r>
+      <w:r>
+        <w:rPr>
+          <w:rFonts w:hint="eastAsia"/>
+          <w:lang w:val="en-US" w:eastAsia="zh-CN"/>
+        </w:rPr>
+        <w:t xml:space="preserve"> </w:t>
+      </w:r>
+      <w:r>
+        <w:rPr>
+          <w:rFonts w:hint="eastAsia"/>
+          <w:color w:val="FF0000"/>
+          <w:lang w:val="en-US" w:eastAsia="zh-CN"/>
+        </w:rPr>
+        <w:t>红25%</w:t>
+      </w:r>
+      <w:r>
+        <w:rPr>
+          <w:rFonts w:hint="eastAsia"/>
+          <w:lang w:val="en-US" w:eastAsia="zh-CN"/>
+        </w:rPr>
+        <w:t>）</w:t>
       </w:r>
     </w:p>
     <w:p>
@@ -1674,7 +3974,67 @@
           <w:rFonts w:hint="eastAsia"/>
           <w:lang w:val="en-US" w:eastAsia="zh-CN"/>
         </w:rPr>
-        <w:t>战士（Warrior）：使用盾牌，防御加成20%</w:t>
+        <w:t xml:space="preserve">战士（Warrior）：使用盾牌，防御加成（白5% </w:t>
+      </w:r>
+      <w:r>
+        <w:rPr>
+          <w:rFonts w:hint="eastAsia"/>
+          <w:color w:val="00B050"/>
+          <w:lang w:val="en-US" w:eastAsia="zh-CN"/>
+        </w:rPr>
+        <w:t>绿10%</w:t>
+      </w:r>
+      <w:r>
+        <w:rPr>
+          <w:rFonts w:hint="eastAsia"/>
+          <w:lang w:val="en-US" w:eastAsia="zh-CN"/>
+        </w:rPr>
+        <w:t xml:space="preserve"> </w:t>
+      </w:r>
+      <w:r>
+        <w:rPr>
+          <w:rFonts w:hint="eastAsia"/>
+          <w:color w:val="0070C0"/>
+          <w:lang w:val="en-US" w:eastAsia="zh-CN"/>
+        </w:rPr>
+        <w:t>蓝15%</w:t>
+      </w:r>
+      <w:r>
+        <w:rPr>
+          <w:rFonts w:hint="eastAsia"/>
+          <w:lang w:val="en-US" w:eastAsia="zh-CN"/>
+        </w:rPr>
+        <w:t xml:space="preserve"> </w:t>
+      </w:r>
+      <w:r>
+        <w:rPr>
+          <w:rFonts w:hint="eastAsia"/>
+          <w:color w:val="FFC000"/>
+          <w:lang w:val="en-US" w:eastAsia="zh-CN"/>
+        </w:rPr>
+        <w:t>橙20%</w:t>
+      </w:r>
+      <w:r>
+        <w:rPr>
+          <w:rFonts w:hint="eastAsia"/>
+          <w:lang w:val="en-US" w:eastAsia="zh-CN"/>
+        </w:rPr>
+        <w:t xml:space="preserve"> </w:t>
+      </w:r>
+      <w:r>
+        <w:rPr>
+          <w:rFonts w:hint="eastAsia"/>
+          <w:color w:val="FF0000"/>
+          <w:lang w:val="en-US" w:eastAsia="zh-CN"/>
+        </w:rPr>
+        <w:t>红25%</w:t>
+      </w:r>
+      <w:r>
+        <w:rPr>
+          <w:rFonts w:hint="eastAsia"/>
+          <w:lang w:val="en-US" w:eastAsia="zh-CN"/>
+        </w:rPr>
+        <w:t>）</w:t>
       </w:r>
     </w:p>
     <w:p>
@@ -1695,7 +4055,67 @@
           <w:rFonts w:hint="eastAsia"/>
           <w:lang w:val="en-US" w:eastAsia="zh-CN"/>
         </w:rPr>
-        <w:t>骑士（Knight）：使用剑加成20%</w:t>
+        <w:t xml:space="preserve">骑士（Knight）：使用剑加成（白5% </w:t>
+      </w:r>
+      <w:r>
+        <w:rPr>
+          <w:rFonts w:hint="eastAsia"/>
+          <w:color w:val="00B050"/>
+          <w:lang w:val="en-US" w:eastAsia="zh-CN"/>
+        </w:rPr>
+        <w:t>绿10%</w:t>
+      </w:r>
+      <w:r>
+        <w:rPr>
+          <w:rFonts w:hint="eastAsia"/>
+          <w:lang w:val="en-US" w:eastAsia="zh-CN"/>
+        </w:rPr>
+        <w:t xml:space="preserve"> </w:t>
+      </w:r>
+      <w:r>
+        <w:rPr>
+          <w:rFonts w:hint="eastAsia"/>
+          <w:color w:val="0070C0"/>
+          <w:lang w:val="en-US" w:eastAsia="zh-CN"/>
+        </w:rPr>
+        <w:t>蓝15%</w:t>
+      </w:r>
+      <w:r>
+        <w:rPr>
+          <w:rFonts w:hint="eastAsia"/>
+          <w:lang w:val="en-US" w:eastAsia="zh-CN"/>
+        </w:rPr>
+        <w:t xml:space="preserve"> </w:t>
+      </w:r>
+      <w:r>
+        <w:rPr>
+          <w:rFonts w:hint="eastAsia"/>
+          <w:color w:val="FFC000"/>
+          <w:lang w:val="en-US" w:eastAsia="zh-CN"/>
+        </w:rPr>
+        <w:t>橙20%</w:t>
+      </w:r>
+      <w:r>
+        <w:rPr>
+          <w:rFonts w:hint="eastAsia"/>
+          <w:lang w:val="en-US" w:eastAsia="zh-CN"/>
+        </w:rPr>
+        <w:t xml:space="preserve"> </w:t>
+      </w:r>
+      <w:r>
+        <w:rPr>
+          <w:rFonts w:hint="eastAsia"/>
+          <w:color w:val="FF0000"/>
+          <w:lang w:val="en-US" w:eastAsia="zh-CN"/>
+        </w:rPr>
+        <w:t>红25%</w:t>
+      </w:r>
+      <w:r>
+        <w:rPr>
+          <w:rFonts w:hint="eastAsia"/>
+          <w:lang w:val="en-US" w:eastAsia="zh-CN"/>
+        </w:rPr>
+        <w:t>）</w:t>
       </w:r>
     </w:p>
     <w:p>
@@ -1716,7 +4136,67 @@
           <w:rFonts w:hint="eastAsia"/>
           <w:lang w:val="en-US" w:eastAsia="zh-CN"/>
         </w:rPr>
-        <w:t>魔法师（Sorcerer）：使用法杖加成20%</w:t>
+        <w:t xml:space="preserve">魔法师（Sorcerer）：使用法杖加成（白5% </w:t>
+      </w:r>
+      <w:r>
+        <w:rPr>
+          <w:rFonts w:hint="eastAsia"/>
+          <w:color w:val="00B050"/>
+          <w:lang w:val="en-US" w:eastAsia="zh-CN"/>
+        </w:rPr>
+        <w:t>绿10%</w:t>
+      </w:r>
+      <w:r>
+        <w:rPr>
+          <w:rFonts w:hint="eastAsia"/>
+          <w:lang w:val="en-US" w:eastAsia="zh-CN"/>
+        </w:rPr>
+        <w:t xml:space="preserve"> </w:t>
+      </w:r>
+      <w:r>
+        <w:rPr>
+          <w:rFonts w:hint="eastAsia"/>
+          <w:color w:val="0070C0"/>
+          <w:lang w:val="en-US" w:eastAsia="zh-CN"/>
+        </w:rPr>
+        <w:t>蓝15%</w:t>
+      </w:r>
+      <w:r>
+        <w:rPr>
+          <w:rFonts w:hint="eastAsia"/>
+          <w:lang w:val="en-US" w:eastAsia="zh-CN"/>
+        </w:rPr>
+        <w:t xml:space="preserve"> </w:t>
+      </w:r>
+      <w:r>
+        <w:rPr>
+          <w:rFonts w:hint="eastAsia"/>
+          <w:color w:val="FFC000"/>
+          <w:lang w:val="en-US" w:eastAsia="zh-CN"/>
+        </w:rPr>
+        <w:t>橙20%</w:t>
+      </w:r>
+      <w:r>
+        <w:rPr>
+          <w:rFonts w:hint="eastAsia"/>
+          <w:lang w:val="en-US" w:eastAsia="zh-CN"/>
+        </w:rPr>
+        <w:t xml:space="preserve"> </w:t>
+      </w:r>
+      <w:r>
+        <w:rPr>
+          <w:rFonts w:hint="eastAsia"/>
+          <w:color w:val="FF0000"/>
+          <w:lang w:val="en-US" w:eastAsia="zh-CN"/>
+        </w:rPr>
+        <w:t>红25%</w:t>
+      </w:r>
+      <w:r>
+        <w:rPr>
+          <w:rFonts w:hint="eastAsia"/>
+          <w:lang w:val="en-US" w:eastAsia="zh-CN"/>
+        </w:rPr>
+        <w:t>）</w:t>
       </w:r>
     </w:p>
     <w:p>
@@ -1737,7 +4217,67 @@
           <w:rFonts w:hint="eastAsia"/>
           <w:lang w:val="en-US" w:eastAsia="zh-CN"/>
         </w:rPr>
-        <w:t>牧师（Priest）：使用琴治疗加成20%</w:t>
+        <w:t xml:space="preserve">牧师（Priest）：使用琴治疗加成（白5% </w:t>
+      </w:r>
+      <w:r>
+        <w:rPr>
+          <w:rFonts w:hint="eastAsia"/>
+          <w:color w:val="00B050"/>
+          <w:lang w:val="en-US" w:eastAsia="zh-CN"/>
+        </w:rPr>
+        <w:t>绿10%</w:t>
+      </w:r>
+      <w:r>
+        <w:rPr>
+          <w:rFonts w:hint="eastAsia"/>
+          <w:lang w:val="en-US" w:eastAsia="zh-CN"/>
+        </w:rPr>
+        <w:t xml:space="preserve"> </w:t>
+      </w:r>
+      <w:r>
+        <w:rPr>
+          <w:rFonts w:hint="eastAsia"/>
+          <w:color w:val="0070C0"/>
+          <w:lang w:val="en-US" w:eastAsia="zh-CN"/>
+        </w:rPr>
+        <w:t>蓝15%</w:t>
+      </w:r>
+      <w:r>
+        <w:rPr>
+          <w:rFonts w:hint="eastAsia"/>
+          <w:lang w:val="en-US" w:eastAsia="zh-CN"/>
+        </w:rPr>
+        <w:t xml:space="preserve"> </w:t>
+      </w:r>
+      <w:r>
+        <w:rPr>
+          <w:rFonts w:hint="eastAsia"/>
+          <w:color w:val="FFC000"/>
+          <w:lang w:val="en-US" w:eastAsia="zh-CN"/>
+        </w:rPr>
+        <w:t>橙20%</w:t>
+      </w:r>
+      <w:r>
+        <w:rPr>
+          <w:rFonts w:hint="eastAsia"/>
+          <w:lang w:val="en-US" w:eastAsia="zh-CN"/>
+        </w:rPr>
+        <w:t xml:space="preserve"> </w:t>
+      </w:r>
+      <w:r>
+        <w:rPr>
+          <w:rFonts w:hint="eastAsia"/>
+          <w:color w:val="FF0000"/>
+          <w:lang w:val="en-US" w:eastAsia="zh-CN"/>
+        </w:rPr>
+        <w:t>红25%</w:t>
+      </w:r>
+      <w:r>
+        <w:rPr>
+          <w:rFonts w:hint="eastAsia"/>
+          <w:lang w:val="en-US" w:eastAsia="zh-CN"/>
+        </w:rPr>
+        <w:t>）</w:t>
       </w:r>
     </w:p>
     <w:p>
@@ -1758,7 +4298,287 @@
           <w:rFonts w:hint="eastAsia"/>
           <w:lang w:val="en-US" w:eastAsia="zh-CN"/>
         </w:rPr>
-        <w:t>刺客（Assassin）：使用匕首，爪攻击加成20%</w:t>
+        <w:t xml:space="preserve">刺客（Assassin）：使用匕首，爪攻击加成（白5% </w:t>
+      </w:r>
+      <w:r>
+        <w:rPr>
+          <w:rFonts w:hint="eastAsia"/>
+          <w:color w:val="00B050"/>
+          <w:lang w:val="en-US" w:eastAsia="zh-CN"/>
+        </w:rPr>
+        <w:t>绿10%</w:t>
+      </w:r>
+      <w:r>
+        <w:rPr>
+          <w:rFonts w:hint="eastAsia"/>
+          <w:lang w:val="en-US" w:eastAsia="zh-CN"/>
+        </w:rPr>
+        <w:t xml:space="preserve"> </w:t>
+      </w:r>
+      <w:r>
+        <w:rPr>
+          <w:rFonts w:hint="eastAsia"/>
+          <w:color w:val="0070C0"/>
+          <w:lang w:val="en-US" w:eastAsia="zh-CN"/>
+        </w:rPr>
+        <w:t>蓝15%</w:t>
+      </w:r>
+      <w:r>
+        <w:rPr>
+          <w:rFonts w:hint="eastAsia"/>
+          <w:lang w:val="en-US" w:eastAsia="zh-CN"/>
+        </w:rPr>
+        <w:t xml:space="preserve"> </w:t>
+      </w:r>
+      <w:r>
+        <w:rPr>
+          <w:rFonts w:hint="eastAsia"/>
+          <w:color w:val="FFC000"/>
+          <w:lang w:val="en-US" w:eastAsia="zh-CN"/>
+        </w:rPr>
+        <w:t>橙20%</w:t>
+      </w:r>
+      <w:r>
+        <w:rPr>
+          <w:rFonts w:hint="eastAsia"/>
+          <w:lang w:val="en-US" w:eastAsia="zh-CN"/>
+        </w:rPr>
+        <w:t xml:space="preserve"> </w:t>
+      </w:r>
+      <w:r>
+        <w:rPr>
+          <w:rFonts w:hint="eastAsia"/>
+          <w:color w:val="FF0000"/>
+          <w:lang w:val="en-US" w:eastAsia="zh-CN"/>
+        </w:rPr>
+        <w:t>红25%</w:t>
+      </w:r>
+      <w:r>
+        <w:rPr>
+          <w:rFonts w:hint="eastAsia"/>
+          <w:lang w:val="en-US" w:eastAsia="zh-CN"/>
+        </w:rPr>
+        <w:t>）</w:t>
+      </w:r>
+    </w:p>
+    <w:p>
+      <w:pPr>
+        <w:widowControl w:val="0"/>
+        <w:numPr>
+          <w:numId w:val="0"/>
+        </w:numPr>
+        <w:tabs>
+          <w:tab w:val="left" w:pos="312"/>
+        </w:tabs>
+        <w:jc w:val="both"/>
+        <w:rPr>
+          <w:rFonts w:hint="eastAsia"/>
+          <w:lang w:val="en-US" w:eastAsia="zh-CN"/>
+        </w:rPr>
+      </w:pPr>
+    </w:p>
+    <w:p>
+      <w:pPr>
+        <w:widowControl w:val="0"/>
+        <w:numPr>
+          <w:numId w:val="0"/>
+        </w:numPr>
+        <w:tabs>
+          <w:tab w:val="left" w:pos="312"/>
+        </w:tabs>
+        <w:jc w:val="both"/>
+        <w:rPr>
+          <w:rFonts w:hint="eastAsia"/>
+          <w:lang w:val="en-US" w:eastAsia="zh-CN"/>
+        </w:rPr>
+      </w:pPr>
+      <w:r>
+        <w:rPr>
+          <w:rFonts w:hint="eastAsia"/>
+          <w:lang w:val="en-US" w:eastAsia="zh-CN"/>
+        </w:rPr>
+        <w:t>佣兵体现自由度：</w:t>
+      </w:r>
+    </w:p>
+    <w:p>
+      <w:pPr>
+        <w:widowControl w:val="0"/>
+        <w:numPr>
+          <w:ilvl w:val="0"/>
+          <w:numId w:val="15"/>
+        </w:numPr>
+        <w:jc w:val="both"/>
+        <w:rPr>
+          <w:rFonts w:hint="eastAsia"/>
+          <w:lang w:val="en-US" w:eastAsia="zh-CN"/>
+        </w:rPr>
+      </w:pPr>
+      <w:r>
+        <w:rPr>
+          <w:rFonts w:hint="eastAsia"/>
+          <w:lang w:val="en-US" w:eastAsia="zh-CN"/>
+        </w:rPr>
+        <w:t>佣兵可以使用任何武器，射手也能使用盾牌和佩剑，只不过熟练度不够，可能没有攻击加成，甚至会有负效果。</w:t>
+      </w:r>
+    </w:p>
+    <w:p>
+      <w:pPr>
+        <w:widowControl w:val="0"/>
+        <w:numPr>
+          <w:ilvl w:val="0"/>
+          <w:numId w:val="15"/>
+        </w:numPr>
+        <w:jc w:val="both"/>
+        <w:rPr>
+          <w:rFonts w:hint="default"/>
+          <w:lang w:val="en-US" w:eastAsia="zh-CN"/>
+        </w:rPr>
+      </w:pPr>
+      <w:r>
+        <w:rPr>
+          <w:rFonts w:hint="eastAsia"/>
+          <w:lang w:val="en-US" w:eastAsia="zh-CN"/>
+        </w:rPr>
+        <w:t>佣兵的形象可以DIY</w:t>
+      </w:r>
+    </w:p>
+    <w:p>
+      <w:pPr>
+        <w:widowControl w:val="0"/>
+        <w:numPr>
+          <w:ilvl w:val="0"/>
+          <w:numId w:val="15"/>
+        </w:numPr>
+        <w:jc w:val="both"/>
+        <w:rPr>
+          <w:rFonts w:hint="default"/>
+          <w:lang w:val="en-US" w:eastAsia="zh-CN"/>
+        </w:rPr>
+      </w:pPr>
+      <w:r>
+        <w:rPr>
+          <w:rFonts w:hint="eastAsia"/>
+          <w:lang w:val="en-US" w:eastAsia="zh-CN"/>
+        </w:rPr>
+        <w:t>酒馆随机刷新佣兵，佣兵职业和品质都是随机的，供玩家自己选择，看广告可以即时刷新酒馆，每天有次数限制。</w:t>
+      </w:r>
+    </w:p>
+    <w:p>
+      <w:pPr>
+        <w:widowControl w:val="0"/>
+        <w:numPr>
+          <w:numId w:val="0"/>
+        </w:numPr>
+        <w:tabs>
+          <w:tab w:val="left" w:pos="312"/>
+        </w:tabs>
+        <w:jc w:val="both"/>
+        <w:rPr>
+          <w:rFonts w:hint="eastAsia"/>
+          <w:lang w:val="en-US" w:eastAsia="zh-CN"/>
+        </w:rPr>
+      </w:pPr>
+    </w:p>
+    <w:p>
+      <w:pPr>
+        <w:widowControl w:val="0"/>
+        <w:numPr>
+          <w:numId w:val="0"/>
+        </w:numPr>
+        <w:tabs>
+          <w:tab w:val="left" w:pos="312"/>
+        </w:tabs>
+        <w:jc w:val="both"/>
+        <w:rPr>
+          <w:rFonts w:hint="eastAsia"/>
+          <w:lang w:val="en-US" w:eastAsia="zh-CN"/>
+        </w:rPr>
+      </w:pPr>
+    </w:p>
+    <w:p>
+      <w:pPr>
+        <w:widowControl w:val="0"/>
+        <w:numPr>
+          <w:numId w:val="0"/>
+        </w:numPr>
+        <w:tabs>
+          <w:tab w:val="left" w:pos="312"/>
+        </w:tabs>
+        <w:jc w:val="both"/>
+        <w:rPr>
+          <w:rFonts w:hint="eastAsia"/>
+          <w:lang w:val="en-US" w:eastAsia="zh-CN"/>
+        </w:rPr>
+      </w:pPr>
+      <w:r>
+        <w:rPr>
+          <w:rFonts w:hint="eastAsia"/>
+          <w:lang w:val="en-US" w:eastAsia="zh-CN"/>
+        </w:rPr>
+        <w:t>独立游戏之多周目思考：</w:t>
+      </w:r>
+    </w:p>
+    <w:p>
+      <w:pPr>
+        <w:widowControl w:val="0"/>
+        <w:numPr>
+          <w:ilvl w:val="0"/>
+          <w:numId w:val="16"/>
+        </w:numPr>
+        <w:jc w:val="both"/>
+        <w:rPr>
+          <w:rFonts w:hint="eastAsia"/>
+          <w:lang w:val="en-US" w:eastAsia="zh-CN"/>
+        </w:rPr>
+      </w:pPr>
+      <w:r>
+        <w:rPr>
+          <w:rFonts w:hint="eastAsia"/>
+          <w:lang w:val="en-US" w:eastAsia="zh-CN"/>
+        </w:rPr>
+        <w:t>达到条件（条件应该如果设定呢？不一定要通关吧？）可以重新开始，每一次重新开始都会有各种加成奖励（加成奖励如何设置呢？）</w:t>
+      </w:r>
+    </w:p>
+    <w:p>
+      <w:pPr>
+        <w:widowControl w:val="0"/>
+        <w:numPr>
+          <w:ilvl w:val="0"/>
+          <w:numId w:val="16"/>
+        </w:numPr>
+        <w:jc w:val="both"/>
+        <w:rPr>
+          <w:rFonts w:hint="eastAsia"/>
+          <w:lang w:val="en-US" w:eastAsia="zh-CN"/>
+        </w:rPr>
+      </w:pPr>
+      <w:r>
+        <w:rPr>
+          <w:rFonts w:hint="eastAsia"/>
+          <w:lang w:val="en-US" w:eastAsia="zh-CN"/>
+        </w:rPr>
+        <w:t>多周目保留哪些东西？可以提供百宝箱，初始几个格子，要放更多物品，可以通过看广告等方式扩充格子以放置更多需要保留的物品。</w:t>
+      </w:r>
+    </w:p>
+    <w:p>
+      <w:pPr>
+        <w:widowControl w:val="0"/>
+        <w:numPr>
+          <w:ilvl w:val="0"/>
+          <w:numId w:val="16"/>
+        </w:numPr>
+        <w:jc w:val="both"/>
+        <w:rPr>
+          <w:rFonts w:hint="default"/>
+          <w:lang w:val="en-US" w:eastAsia="zh-CN"/>
+        </w:rPr>
+      </w:pPr>
+      <w:r>
+        <w:rPr>
+          <w:rFonts w:hint="eastAsia"/>
+          <w:lang w:val="en-US" w:eastAsia="zh-CN"/>
+        </w:rPr>
+        <w:t>提升玩多周目欲望：比如某些有吸引力的玩法必须在N周目后才会开启，促使玩家不断重新玩游戏。</w:t>
       </w:r>
     </w:p>
     <w:sectPr>
@@ -1978,6 +4798,38 @@
     </w:lvl>
   </w:abstractNum>
   <w:abstractNum w:abstractNumId="13">
+    <w:nsid w:val="56520260"/>
+    <w:multiLevelType w:val="singleLevel"/>
+    <w:tmpl w:val="56520260"/>
+    <w:lvl w:ilvl="0" w:tentative="0">
+      <w:start w:val="1"/>
+      <w:numFmt w:val="upperLetter"/>
+      <w:lvlText w:val="%1."/>
+      <w:lvlJc w:val="left"/>
+      <w:pPr>
+        <w:tabs>
+          <w:tab w:val="left" w:pos="312"/>
+        </w:tabs>
+      </w:pPr>
+    </w:lvl>
+  </w:abstractNum>
+  <w:abstractNum w:abstractNumId="14">
+    <w:nsid w:val="596724F1"/>
+    <w:multiLevelType w:val="singleLevel"/>
+    <w:tmpl w:val="596724F1"/>
+    <w:lvl w:ilvl="0" w:tentative="0">
+      <w:start w:val="1"/>
+      <w:numFmt w:val="upperLetter"/>
+      <w:lvlText w:val="%1."/>
+      <w:lvlJc w:val="left"/>
+      <w:pPr>
+        <w:tabs>
+          <w:tab w:val="left" w:pos="312"/>
+        </w:tabs>
+      </w:pPr>
+    </w:lvl>
+  </w:abstractNum>
+  <w:abstractNum w:abstractNumId="15">
     <w:nsid w:val="5B679C3C"/>
     <w:multiLevelType w:val="singleLevel"/>
     <w:tmpl w:val="5B679C3C"/>
@@ -2021,7 +4873,7 @@
     <w:abstractNumId w:val="6"/>
   </w:num>
   <w:num w:numId="10">
-    <w:abstractNumId w:val="13"/>
+    <w:abstractNumId w:val="15"/>
   </w:num>
   <w:num w:numId="11">
     <w:abstractNumId w:val="5"/>
@@ -2034,6 +4886,12 @@
   </w:num>
   <w:num w:numId="14">
     <w:abstractNumId w:val="1"/>
+  </w:num>
+  <w:num w:numId="15">
+    <w:abstractNumId w:val="13"/>
+  </w:num>
+  <w:num w:numId="16">
+    <w:abstractNumId w:val="14"/>
   </w:num>
 </w:numbering>
 </file>
@@ -2350,7 +5208,7 @@
       <w:sz w:val="28"/>
     </w:rPr>
   </w:style>
-  <w:style w:type="character" w:default="1" w:styleId="5">
+  <w:style w:type="character" w:default="1" w:styleId="6">
     <w:name w:val="Default Paragraph Font"/>
     <w:semiHidden/>
     <w:qFormat/>
@@ -2368,6 +5226,25 @@
         <w:bottom w:w="0" w:type="dxa"/>
         <w:right w:w="108" w:type="dxa"/>
       </w:tblCellMar>
+    </w:tblPr>
+  </w:style>
+  <w:style w:type="table" w:styleId="5">
+    <w:name w:val="Table Grid"/>
+    <w:basedOn w:val="4"/>
+    <w:uiPriority w:val="0"/>
+    <w:pPr>
+      <w:widowControl w:val="0"/>
+      <w:jc w:val="both"/>
+    </w:pPr>
+    <w:tblPr>
+      <w:tblBorders>
+        <w:top w:val="single" w:color="auto" w:sz="4" w:space="0"/>
+        <w:left w:val="single" w:color="auto" w:sz="4" w:space="0"/>
+        <w:bottom w:val="single" w:color="auto" w:sz="4" w:space="0"/>
+        <w:right w:val="single" w:color="auto" w:sz="4" w:space="0"/>
+        <w:insideH w:val="single" w:color="auto" w:sz="4" w:space="0"/>
+        <w:insideV w:val="single" w:color="auto" w:sz="4" w:space="0"/>
+      </w:tblBorders>
     </w:tblPr>
   </w:style>
 </w:styles>

--- a/RPG挂机立项.docx
+++ b/RPG挂机立项.docx
@@ -4497,32 +4497,35 @@
       <w:pPr>
         <w:widowControl w:val="0"/>
         <w:numPr>
-          <w:numId w:val="0"/>
-        </w:numPr>
-        <w:jc w:val="both"/>
-        <w:rPr>
-          <w:rFonts w:hint="eastAsia"/>
-          <w:lang w:val="en-US" w:eastAsia="zh-CN"/>
-        </w:rPr>
-      </w:pPr>
-    </w:p>
-    <w:p>
-      <w:pPr>
-        <w:widowControl w:val="0"/>
-        <w:numPr>
-          <w:numId w:val="0"/>
-        </w:numPr>
-        <w:jc w:val="both"/>
-        <w:rPr>
-          <w:rFonts w:hint="eastAsia"/>
-          <w:lang w:val="en-US" w:eastAsia="zh-CN"/>
-        </w:rPr>
-      </w:pPr>
-    </w:p>
-    <w:p>
-      <w:pPr>
-        <w:widowControl w:val="0"/>
-        <w:numPr>
+          <w:ilvl w:val="0"/>
+          <w:numId w:val="0"/>
+        </w:numPr>
+        <w:jc w:val="both"/>
+        <w:rPr>
+          <w:rFonts w:hint="eastAsia"/>
+          <w:lang w:val="en-US" w:eastAsia="zh-CN"/>
+        </w:rPr>
+      </w:pPr>
+    </w:p>
+    <w:p>
+      <w:pPr>
+        <w:widowControl w:val="0"/>
+        <w:numPr>
+          <w:ilvl w:val="0"/>
+          <w:numId w:val="0"/>
+        </w:numPr>
+        <w:jc w:val="both"/>
+        <w:rPr>
+          <w:rFonts w:hint="eastAsia"/>
+          <w:lang w:val="en-US" w:eastAsia="zh-CN"/>
+        </w:rPr>
+      </w:pPr>
+    </w:p>
+    <w:p>
+      <w:pPr>
+        <w:widowControl w:val="0"/>
+        <w:numPr>
+          <w:ilvl w:val="0"/>
           <w:numId w:val="0"/>
         </w:numPr>
         <w:jc w:val="both"/>
@@ -4543,6 +4546,7 @@
       <w:pPr>
         <w:widowControl w:val="0"/>
         <w:numPr>
+          <w:ilvl w:val="0"/>
           <w:numId w:val="0"/>
         </w:numPr>
         <w:tabs>
@@ -4559,6 +4563,7 @@
       <w:pPr>
         <w:widowControl w:val="0"/>
         <w:numPr>
+          <w:ilvl w:val="0"/>
           <w:numId w:val="0"/>
         </w:numPr>
         <w:tabs>
@@ -4586,7 +4591,9 @@
         </w:tblBorders>
         <w:tblLayout w:type="autofit"/>
         <w:tblCellMar>
+          <w:top w:w="0" w:type="dxa"/>
           <w:left w:w="108" w:type="dxa"/>
+          <w:bottom w:w="0" w:type="dxa"/>
           <w:right w:w="108" w:type="dxa"/>
         </w:tblCellMar>
       </w:tblPr>
@@ -4605,6 +4612,12 @@
             <w:insideH w:val="single" w:color="auto" w:sz="4" w:space="0"/>
             <w:insideV w:val="single" w:color="auto" w:sz="4" w:space="0"/>
           </w:tblBorders>
+          <w:tblCellMar>
+            <w:top w:w="0" w:type="dxa"/>
+            <w:left w:w="108" w:type="dxa"/>
+            <w:bottom w:w="0" w:type="dxa"/>
+            <w:right w:w="108" w:type="dxa"/>
+          </w:tblCellMar>
         </w:tblPrEx>
         <w:trPr>
           <w:trHeight w:val="321" w:hRule="atLeast"/>
@@ -4617,6 +4630,7 @@
             <w:pPr>
               <w:widowControl w:val="0"/>
               <w:numPr>
+                <w:ilvl w:val="0"/>
                 <w:numId w:val="0"/>
               </w:numPr>
               <w:tabs>
@@ -4647,6 +4661,7 @@
             <w:pPr>
               <w:widowControl w:val="0"/>
               <w:numPr>
+                <w:ilvl w:val="0"/>
                 <w:numId w:val="0"/>
               </w:numPr>
               <w:tabs>
@@ -4677,6 +4692,7 @@
             <w:pPr>
               <w:widowControl w:val="0"/>
               <w:numPr>
+                <w:ilvl w:val="0"/>
                 <w:numId w:val="0"/>
               </w:numPr>
               <w:tabs>
@@ -4711,7 +4727,9 @@
             <w:insideV w:val="single" w:color="auto" w:sz="4" w:space="0"/>
           </w:tblBorders>
           <w:tblCellMar>
+            <w:top w:w="0" w:type="dxa"/>
             <w:left w:w="108" w:type="dxa"/>
+            <w:bottom w:w="0" w:type="dxa"/>
             <w:right w:w="108" w:type="dxa"/>
           </w:tblCellMar>
         </w:tblPrEx>
@@ -4723,6 +4741,7 @@
             <w:pPr>
               <w:widowControl w:val="0"/>
               <w:numPr>
+                <w:ilvl w:val="0"/>
                 <w:numId w:val="0"/>
               </w:numPr>
               <w:tabs>
@@ -4753,6 +4772,7 @@
             <w:pPr>
               <w:widowControl w:val="0"/>
               <w:numPr>
+                <w:ilvl w:val="0"/>
                 <w:numId w:val="0"/>
               </w:numPr>
               <w:tabs>
@@ -4783,6 +4803,7 @@
             <w:pPr>
               <w:widowControl w:val="0"/>
               <w:numPr>
+                <w:ilvl w:val="0"/>
                 <w:numId w:val="0"/>
               </w:numPr>
               <w:tabs>
@@ -4817,7 +4838,9 @@
             <w:insideV w:val="single" w:color="auto" w:sz="4" w:space="0"/>
           </w:tblBorders>
           <w:tblCellMar>
+            <w:top w:w="0" w:type="dxa"/>
             <w:left w:w="108" w:type="dxa"/>
+            <w:bottom w:w="0" w:type="dxa"/>
             <w:right w:w="108" w:type="dxa"/>
           </w:tblCellMar>
         </w:tblPrEx>
@@ -4829,6 +4852,7 @@
             <w:pPr>
               <w:widowControl w:val="0"/>
               <w:numPr>
+                <w:ilvl w:val="0"/>
                 <w:numId w:val="0"/>
               </w:numPr>
               <w:tabs>
@@ -4859,6 +4883,7 @@
             <w:pPr>
               <w:widowControl w:val="0"/>
               <w:numPr>
+                <w:ilvl w:val="0"/>
                 <w:numId w:val="0"/>
               </w:numPr>
               <w:tabs>
@@ -4889,6 +4914,7 @@
             <w:pPr>
               <w:widowControl w:val="0"/>
               <w:numPr>
+                <w:ilvl w:val="0"/>
                 <w:numId w:val="0"/>
               </w:numPr>
               <w:tabs>
@@ -4901,108 +4927,6 @@
                 <w:lang w:val="en-US" w:eastAsia="zh-CN"/>
               </w:rPr>
             </w:pPr>
-          </w:p>
-        </w:tc>
-      </w:tr>
-      <w:tr>
-        <w:tblPrEx>
-          <w:tblBorders>
-            <w:top w:val="single" w:color="auto" w:sz="4" w:space="0"/>
-            <w:left w:val="single" w:color="auto" w:sz="4" w:space="0"/>
-            <w:bottom w:val="single" w:color="auto" w:sz="4" w:space="0"/>
-            <w:right w:val="single" w:color="auto" w:sz="4" w:space="0"/>
-            <w:insideH w:val="single" w:color="auto" w:sz="4" w:space="0"/>
-            <w:insideV w:val="single" w:color="auto" w:sz="4" w:space="0"/>
-          </w:tblBorders>
-        </w:tblPrEx>
-        <w:tc>
-          <w:tcPr>
-            <w:tcW w:w="1640" w:type="dxa"/>
-          </w:tcPr>
-          <w:p>
-            <w:pPr>
-              <w:widowControl w:val="0"/>
-              <w:numPr>
-                <w:numId w:val="0"/>
-              </w:numPr>
-              <w:tabs>
-                <w:tab w:val="left" w:pos="312"/>
-              </w:tabs>
-              <w:jc w:val="center"/>
-              <w:rPr>
-                <w:rFonts w:hint="default"/>
-                <w:vertAlign w:val="baseline"/>
-                <w:lang w:val="en-US" w:eastAsia="zh-CN"/>
-              </w:rPr>
-            </w:pPr>
-            <w:r>
-              <w:rPr>
-                <w:rFonts w:hint="eastAsia"/>
-                <w:vertAlign w:val="baseline"/>
-                <w:lang w:val="en-US" w:eastAsia="zh-CN"/>
-              </w:rPr>
-              <w:t>力量</w:t>
-            </w:r>
-          </w:p>
-        </w:tc>
-        <w:tc>
-          <w:tcPr>
-            <w:tcW w:w="4878" w:type="dxa"/>
-          </w:tcPr>
-          <w:p>
-            <w:pPr>
-              <w:widowControl w:val="0"/>
-              <w:numPr>
-                <w:numId w:val="0"/>
-              </w:numPr>
-              <w:tabs>
-                <w:tab w:val="left" w:pos="312"/>
-              </w:tabs>
-              <w:jc w:val="center"/>
-              <w:rPr>
-                <w:rFonts w:hint="default"/>
-                <w:vertAlign w:val="baseline"/>
-                <w:lang w:val="en-US" w:eastAsia="zh-CN"/>
-              </w:rPr>
-            </w:pPr>
-            <w:r>
-              <w:rPr>
-                <w:rFonts w:hint="default"/>
-                <w:vertAlign w:val="baseline"/>
-                <w:lang w:val="en-US" w:eastAsia="zh-CN"/>
-              </w:rPr>
-              <w:t>增加物理伤害、负重，降低移动速率</w:t>
-            </w:r>
-          </w:p>
-        </w:tc>
-        <w:tc>
-          <w:tcPr>
-            <w:tcW w:w="2299" w:type="dxa"/>
-          </w:tcPr>
-          <w:p>
-            <w:pPr>
-              <w:widowControl w:val="0"/>
-              <w:numPr>
-                <w:numId w:val="0"/>
-              </w:numPr>
-              <w:tabs>
-                <w:tab w:val="left" w:pos="312"/>
-              </w:tabs>
-              <w:jc w:val="center"/>
-              <w:rPr>
-                <w:rFonts w:hint="default"/>
-                <w:vertAlign w:val="baseline"/>
-                <w:lang w:val="en-US" w:eastAsia="zh-CN"/>
-              </w:rPr>
-            </w:pPr>
-            <w:r>
-              <w:rPr>
-                <w:rFonts w:hint="default"/>
-                <w:vertAlign w:val="baseline"/>
-                <w:lang w:val="en-US" w:eastAsia="zh-CN"/>
-              </w:rPr>
-              <w:t>某些关卡有最低限制</w:t>
-            </w:r>
           </w:p>
         </w:tc>
       </w:tr>
@@ -5017,7 +4941,9 @@
             <w:insideV w:val="single" w:color="auto" w:sz="4" w:space="0"/>
           </w:tblBorders>
           <w:tblCellMar>
+            <w:top w:w="0" w:type="dxa"/>
             <w:left w:w="108" w:type="dxa"/>
+            <w:bottom w:w="0" w:type="dxa"/>
             <w:right w:w="108" w:type="dxa"/>
           </w:tblCellMar>
         </w:tblPrEx>
@@ -5029,6 +4955,7 @@
             <w:pPr>
               <w:widowControl w:val="0"/>
               <w:numPr>
+                <w:ilvl w:val="0"/>
                 <w:numId w:val="0"/>
               </w:numPr>
               <w:tabs>
@@ -5047,7 +4974,7 @@
                 <w:vertAlign w:val="baseline"/>
                 <w:lang w:val="en-US" w:eastAsia="zh-CN"/>
               </w:rPr>
-              <w:t>魔力</w:t>
+              <w:t>力量</w:t>
             </w:r>
           </w:p>
         </w:tc>
@@ -5059,6 +4986,7 @@
             <w:pPr>
               <w:widowControl w:val="0"/>
               <w:numPr>
+                <w:ilvl w:val="0"/>
                 <w:numId w:val="0"/>
               </w:numPr>
               <w:tabs>
@@ -5077,7 +5005,7 @@
                 <w:vertAlign w:val="baseline"/>
                 <w:lang w:val="en-US" w:eastAsia="zh-CN"/>
               </w:rPr>
-              <w:t>增加魔法伤害、恢复技能效果</w:t>
+              <w:t>增加物理伤害、负重，降低移动速率</w:t>
             </w:r>
           </w:p>
         </w:tc>
@@ -5089,6 +5017,7 @@
             <w:pPr>
               <w:widowControl w:val="0"/>
               <w:numPr>
+                <w:ilvl w:val="0"/>
                 <w:numId w:val="0"/>
               </w:numPr>
               <w:tabs>
@@ -5123,7 +5052,9 @@
             <w:insideV w:val="single" w:color="auto" w:sz="4" w:space="0"/>
           </w:tblBorders>
           <w:tblCellMar>
+            <w:top w:w="0" w:type="dxa"/>
             <w:left w:w="108" w:type="dxa"/>
+            <w:bottom w:w="0" w:type="dxa"/>
             <w:right w:w="108" w:type="dxa"/>
           </w:tblCellMar>
         </w:tblPrEx>
@@ -5135,6 +5066,7 @@
             <w:pPr>
               <w:widowControl w:val="0"/>
               <w:numPr>
+                <w:ilvl w:val="0"/>
                 <w:numId w:val="0"/>
               </w:numPr>
               <w:tabs>
@@ -5153,7 +5085,7 @@
                 <w:vertAlign w:val="baseline"/>
                 <w:lang w:val="en-US" w:eastAsia="zh-CN"/>
               </w:rPr>
-              <w:t>技巧</w:t>
+              <w:t>魔力</w:t>
             </w:r>
           </w:p>
         </w:tc>
@@ -5165,6 +5097,7 @@
             <w:pPr>
               <w:widowControl w:val="0"/>
               <w:numPr>
+                <w:ilvl w:val="0"/>
                 <w:numId w:val="0"/>
               </w:numPr>
               <w:tabs>
@@ -5183,7 +5116,7 @@
                 <w:vertAlign w:val="baseline"/>
                 <w:lang w:val="en-US" w:eastAsia="zh-CN"/>
               </w:rPr>
-              <w:t>增加命中率、暴击率</w:t>
+              <w:t>增加魔法伤害、恢复技能效果</w:t>
             </w:r>
           </w:p>
         </w:tc>
@@ -5195,6 +5128,7 @@
             <w:pPr>
               <w:widowControl w:val="0"/>
               <w:numPr>
+                <w:ilvl w:val="0"/>
                 <w:numId w:val="0"/>
               </w:numPr>
               <w:tabs>
@@ -5229,7 +5163,9 @@
             <w:insideV w:val="single" w:color="auto" w:sz="4" w:space="0"/>
           </w:tblBorders>
           <w:tblCellMar>
+            <w:top w:w="0" w:type="dxa"/>
             <w:left w:w="108" w:type="dxa"/>
+            <w:bottom w:w="0" w:type="dxa"/>
             <w:right w:w="108" w:type="dxa"/>
           </w:tblCellMar>
         </w:tblPrEx>
@@ -5241,6 +5177,7 @@
             <w:pPr>
               <w:widowControl w:val="0"/>
               <w:numPr>
+                <w:ilvl w:val="0"/>
                 <w:numId w:val="0"/>
               </w:numPr>
               <w:tabs>
@@ -5259,7 +5196,7 @@
                 <w:vertAlign w:val="baseline"/>
                 <w:lang w:val="en-US" w:eastAsia="zh-CN"/>
               </w:rPr>
-              <w:t>速度</w:t>
+              <w:t>技巧</w:t>
             </w:r>
           </w:p>
         </w:tc>
@@ -5271,6 +5208,7 @@
             <w:pPr>
               <w:widowControl w:val="0"/>
               <w:numPr>
+                <w:ilvl w:val="0"/>
                 <w:numId w:val="0"/>
               </w:numPr>
               <w:tabs>
@@ -5289,7 +5227,7 @@
                 <w:vertAlign w:val="baseline"/>
                 <w:lang w:val="en-US" w:eastAsia="zh-CN"/>
               </w:rPr>
-              <w:t>增加闪避速率、行动速率</w:t>
+              <w:t>增加命中率、暴击率</w:t>
             </w:r>
           </w:p>
         </w:tc>
@@ -5301,6 +5239,7 @@
             <w:pPr>
               <w:widowControl w:val="0"/>
               <w:numPr>
+                <w:ilvl w:val="0"/>
                 <w:numId w:val="0"/>
               </w:numPr>
               <w:tabs>
@@ -5335,7 +5274,9 @@
             <w:insideV w:val="single" w:color="auto" w:sz="4" w:space="0"/>
           </w:tblBorders>
           <w:tblCellMar>
+            <w:top w:w="0" w:type="dxa"/>
             <w:left w:w="108" w:type="dxa"/>
+            <w:bottom w:w="0" w:type="dxa"/>
             <w:right w:w="108" w:type="dxa"/>
           </w:tblCellMar>
         </w:tblPrEx>
@@ -5347,6 +5288,7 @@
             <w:pPr>
               <w:widowControl w:val="0"/>
               <w:numPr>
+                <w:ilvl w:val="0"/>
                 <w:numId w:val="0"/>
               </w:numPr>
               <w:tabs>
@@ -5365,7 +5307,7 @@
                 <w:vertAlign w:val="baseline"/>
                 <w:lang w:val="en-US" w:eastAsia="zh-CN"/>
               </w:rPr>
-              <w:t>体质</w:t>
+              <w:t>速度</w:t>
             </w:r>
           </w:p>
         </w:tc>
@@ -5377,6 +5319,7 @@
             <w:pPr>
               <w:widowControl w:val="0"/>
               <w:numPr>
+                <w:ilvl w:val="0"/>
                 <w:numId w:val="0"/>
               </w:numPr>
               <w:tabs>
@@ -5395,7 +5338,7 @@
                 <w:vertAlign w:val="baseline"/>
                 <w:lang w:val="en-US" w:eastAsia="zh-CN"/>
               </w:rPr>
-              <w:t>增加生命值</w:t>
+              <w:t>增加闪避速率、行动速率</w:t>
             </w:r>
           </w:p>
         </w:tc>
@@ -5407,6 +5350,7 @@
             <w:pPr>
               <w:widowControl w:val="0"/>
               <w:numPr>
+                <w:ilvl w:val="0"/>
                 <w:numId w:val="0"/>
               </w:numPr>
               <w:tabs>
@@ -5419,6 +5363,14 @@
                 <w:lang w:val="en-US" w:eastAsia="zh-CN"/>
               </w:rPr>
             </w:pPr>
+            <w:r>
+              <w:rPr>
+                <w:rFonts w:hint="default"/>
+                <w:vertAlign w:val="baseline"/>
+                <w:lang w:val="en-US" w:eastAsia="zh-CN"/>
+              </w:rPr>
+              <w:t>某些关卡有最低限制</w:t>
+            </w:r>
           </w:p>
         </w:tc>
       </w:tr>
@@ -5433,7 +5385,9 @@
             <w:insideV w:val="single" w:color="auto" w:sz="4" w:space="0"/>
           </w:tblBorders>
           <w:tblCellMar>
+            <w:top w:w="0" w:type="dxa"/>
             <w:left w:w="108" w:type="dxa"/>
+            <w:bottom w:w="0" w:type="dxa"/>
             <w:right w:w="108" w:type="dxa"/>
           </w:tblCellMar>
         </w:tblPrEx>
@@ -5445,6 +5399,7 @@
             <w:pPr>
               <w:widowControl w:val="0"/>
               <w:numPr>
+                <w:ilvl w:val="0"/>
                 <w:numId w:val="0"/>
               </w:numPr>
               <w:tabs>
@@ -5463,7 +5418,7 @@
                 <w:vertAlign w:val="baseline"/>
                 <w:lang w:val="en-US" w:eastAsia="zh-CN"/>
               </w:rPr>
-              <w:t>护甲</w:t>
+              <w:t>体质</w:t>
             </w:r>
           </w:p>
         </w:tc>
@@ -5475,6 +5430,7 @@
             <w:pPr>
               <w:widowControl w:val="0"/>
               <w:numPr>
+                <w:ilvl w:val="0"/>
                 <w:numId w:val="0"/>
               </w:numPr>
               <w:tabs>
@@ -5493,7 +5449,7 @@
                 <w:vertAlign w:val="baseline"/>
                 <w:lang w:val="en-US" w:eastAsia="zh-CN"/>
               </w:rPr>
-              <w:t>减免物理伤害</w:t>
+              <w:t>增加生命值</w:t>
             </w:r>
           </w:p>
         </w:tc>
@@ -5505,6 +5461,7 @@
             <w:pPr>
               <w:widowControl w:val="0"/>
               <w:numPr>
+                <w:ilvl w:val="0"/>
                 <w:numId w:val="0"/>
               </w:numPr>
               <w:tabs>
@@ -5531,7 +5488,9 @@
             <w:insideV w:val="single" w:color="auto" w:sz="4" w:space="0"/>
           </w:tblBorders>
           <w:tblCellMar>
+            <w:top w:w="0" w:type="dxa"/>
             <w:left w:w="108" w:type="dxa"/>
+            <w:bottom w:w="0" w:type="dxa"/>
             <w:right w:w="108" w:type="dxa"/>
           </w:tblCellMar>
         </w:tblPrEx>
@@ -5543,6 +5502,7 @@
             <w:pPr>
               <w:widowControl w:val="0"/>
               <w:numPr>
+                <w:ilvl w:val="0"/>
                 <w:numId w:val="0"/>
               </w:numPr>
               <w:tabs>
@@ -5561,7 +5521,7 @@
                 <w:vertAlign w:val="baseline"/>
                 <w:lang w:val="en-US" w:eastAsia="zh-CN"/>
               </w:rPr>
-              <w:t>抗性</w:t>
+              <w:t>护甲</w:t>
             </w:r>
           </w:p>
         </w:tc>
@@ -5573,6 +5533,7 @@
             <w:pPr>
               <w:widowControl w:val="0"/>
               <w:numPr>
+                <w:ilvl w:val="0"/>
                 <w:numId w:val="0"/>
               </w:numPr>
               <w:tabs>
@@ -5591,7 +5552,7 @@
                 <w:vertAlign w:val="baseline"/>
                 <w:lang w:val="en-US" w:eastAsia="zh-CN"/>
               </w:rPr>
-              <w:t>减免魔法伤害</w:t>
+              <w:t>减免物理伤害</w:t>
             </w:r>
           </w:p>
         </w:tc>
@@ -5603,6 +5564,7 @@
             <w:pPr>
               <w:widowControl w:val="0"/>
               <w:numPr>
+                <w:ilvl w:val="0"/>
                 <w:numId w:val="0"/>
               </w:numPr>
               <w:tabs>
@@ -5618,11 +5580,115 @@
           </w:p>
         </w:tc>
       </w:tr>
+      <w:tr>
+        <w:tblPrEx>
+          <w:tblBorders>
+            <w:top w:val="single" w:color="auto" w:sz="4" w:space="0"/>
+            <w:left w:val="single" w:color="auto" w:sz="4" w:space="0"/>
+            <w:bottom w:val="single" w:color="auto" w:sz="4" w:space="0"/>
+            <w:right w:val="single" w:color="auto" w:sz="4" w:space="0"/>
+            <w:insideH w:val="single" w:color="auto" w:sz="4" w:space="0"/>
+            <w:insideV w:val="single" w:color="auto" w:sz="4" w:space="0"/>
+          </w:tblBorders>
+          <w:tblCellMar>
+            <w:top w:w="0" w:type="dxa"/>
+            <w:left w:w="108" w:type="dxa"/>
+            <w:bottom w:w="0" w:type="dxa"/>
+            <w:right w:w="108" w:type="dxa"/>
+          </w:tblCellMar>
+        </w:tblPrEx>
+        <w:tc>
+          <w:tcPr>
+            <w:tcW w:w="1640" w:type="dxa"/>
+          </w:tcPr>
+          <w:p>
+            <w:pPr>
+              <w:widowControl w:val="0"/>
+              <w:numPr>
+                <w:ilvl w:val="0"/>
+                <w:numId w:val="0"/>
+              </w:numPr>
+              <w:tabs>
+                <w:tab w:val="left" w:pos="312"/>
+              </w:tabs>
+              <w:jc w:val="center"/>
+              <w:rPr>
+                <w:rFonts w:hint="default"/>
+                <w:vertAlign w:val="baseline"/>
+                <w:lang w:val="en-US" w:eastAsia="zh-CN"/>
+              </w:rPr>
+            </w:pPr>
+            <w:r>
+              <w:rPr>
+                <w:rFonts w:hint="eastAsia"/>
+                <w:vertAlign w:val="baseline"/>
+                <w:lang w:val="en-US" w:eastAsia="zh-CN"/>
+              </w:rPr>
+              <w:t>抗性</w:t>
+            </w:r>
+          </w:p>
+        </w:tc>
+        <w:tc>
+          <w:tcPr>
+            <w:tcW w:w="4878" w:type="dxa"/>
+          </w:tcPr>
+          <w:p>
+            <w:pPr>
+              <w:widowControl w:val="0"/>
+              <w:numPr>
+                <w:ilvl w:val="0"/>
+                <w:numId w:val="0"/>
+              </w:numPr>
+              <w:tabs>
+                <w:tab w:val="left" w:pos="312"/>
+              </w:tabs>
+              <w:jc w:val="center"/>
+              <w:rPr>
+                <w:rFonts w:hint="default"/>
+                <w:vertAlign w:val="baseline"/>
+                <w:lang w:val="en-US" w:eastAsia="zh-CN"/>
+              </w:rPr>
+            </w:pPr>
+            <w:r>
+              <w:rPr>
+                <w:rFonts w:hint="default"/>
+                <w:vertAlign w:val="baseline"/>
+                <w:lang w:val="en-US" w:eastAsia="zh-CN"/>
+              </w:rPr>
+              <w:t>减免魔法伤害</w:t>
+            </w:r>
+          </w:p>
+        </w:tc>
+        <w:tc>
+          <w:tcPr>
+            <w:tcW w:w="2299" w:type="dxa"/>
+          </w:tcPr>
+          <w:p>
+            <w:pPr>
+              <w:widowControl w:val="0"/>
+              <w:numPr>
+                <w:ilvl w:val="0"/>
+                <w:numId w:val="0"/>
+              </w:numPr>
+              <w:tabs>
+                <w:tab w:val="left" w:pos="312"/>
+              </w:tabs>
+              <w:jc w:val="center"/>
+              <w:rPr>
+                <w:rFonts w:hint="default"/>
+                <w:vertAlign w:val="baseline"/>
+                <w:lang w:val="en-US" w:eastAsia="zh-CN"/>
+              </w:rPr>
+            </w:pPr>
+          </w:p>
+        </w:tc>
+      </w:tr>
     </w:tbl>
     <w:p>
       <w:pPr>
         <w:widowControl w:val="0"/>
         <w:numPr>
+          <w:ilvl w:val="0"/>
           <w:numId w:val="0"/>
         </w:numPr>
         <w:tabs>
@@ -5755,7 +5821,7 @@
           </mc:Choice>
           <mc:Fallback>
             <w:pict>
-              <v:rect id="_x0000_s1026" o:spid="_x0000_s1026" o:spt="1" style="position:absolute;left:0pt;margin-left:127.8pt;margin-top:11.95pt;height:43.75pt;width:138.7pt;z-index:251658240;v-text-anchor:middle;mso-width-relative:page;mso-height-relative:page;" fillcolor="#5B9BD5 [3204]" filled="t" stroked="t" coordsize="21600,21600" o:gfxdata="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">
+              <v:rect id="_x0000_s1026" o:spid="_x0000_s1026" o:spt="1" style="position:absolute;left:0pt;margin-left:127.8pt;margin-top:11.95pt;height:43.75pt;width:138.7pt;z-index:251658240;v-text-anchor:middle;mso-width-relative:page;mso-height-relative:page;" fillcolor="#5B9BD5 [3204]" filled="t" stroked="t" coordsize="21600,21600" o:gfxdata="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">
                 <v:fill on="t" focussize="0,0"/>
                 <v:stroke weight="1pt" color="#41719C [3204]" miterlimit="8" joinstyle="miter"/>
                 <v:imagedata o:title=""/>
@@ -5974,6 +6040,23 @@
           </mc:Fallback>
         </mc:AlternateContent>
       </w:r>
+    </w:p>
+    <w:p>
+      <w:pPr>
+        <w:widowControl w:val="0"/>
+        <w:numPr>
+          <w:ilvl w:val="0"/>
+          <w:numId w:val="0"/>
+        </w:numPr>
+        <w:tabs>
+          <w:tab w:val="left" w:pos="312"/>
+        </w:tabs>
+        <w:jc w:val="both"/>
+        <w:rPr>
+          <w:rFonts w:hint="default"/>
+          <w:lang w:val="en-US" w:eastAsia="zh-CN"/>
+        </w:rPr>
+      </w:pPr>
     </w:p>
     <w:p>
       <w:pPr>
@@ -6250,10 +6333,17 @@
         </w:tabs>
         <w:jc w:val="both"/>
         <w:rPr>
-          <w:rFonts w:hint="default"/>
-          <w:lang w:val="en-US" w:eastAsia="zh-CN"/>
-        </w:rPr>
-      </w:pPr>
+          <w:rFonts w:hint="eastAsia"/>
+          <w:lang w:val="en-US" w:eastAsia="zh-CN"/>
+        </w:rPr>
+      </w:pPr>
+      <w:r>
+        <w:rPr>
+          <w:rFonts w:hint="eastAsia"/>
+          <w:lang w:val="en-US" w:eastAsia="zh-CN"/>
+        </w:rPr>
+        <w:t>B养成的思考:</w:t>
+      </w:r>
     </w:p>
     <w:p>
       <w:pPr>
@@ -6267,10 +6357,17 @@
         </w:tabs>
         <w:jc w:val="both"/>
         <w:rPr>
-          <w:rFonts w:hint="eastAsia"/>
-          <w:lang w:val="en-US" w:eastAsia="zh-CN"/>
-        </w:rPr>
-      </w:pPr>
+          <w:rFonts w:hint="default"/>
+          <w:lang w:val="en-US" w:eastAsia="zh-CN"/>
+        </w:rPr>
+      </w:pPr>
+      <w:r>
+        <w:rPr>
+          <w:rFonts w:hint="eastAsia"/>
+          <w:lang w:val="en-US" w:eastAsia="zh-CN"/>
+        </w:rPr>
+        <w:t>A.主城建设感觉靠谱点，比如升级主城，解锁各种设施（工坊、酒馆、技能殿等）</w:t>
+      </w:r>
     </w:p>
     <w:p>
       <w:pPr>
@@ -6288,229 +6385,250 @@
           <w:lang w:val="en-US" w:eastAsia="zh-CN"/>
         </w:rPr>
       </w:pPr>
-      <w:r>
-        <w:rPr>
-          <w:rFonts w:hint="eastAsia"/>
-          <w:lang w:val="en-US" w:eastAsia="zh-CN"/>
-        </w:rPr>
-        <w:t>独立游戏之多周目思考：</w:t>
-      </w:r>
-    </w:p>
-    <w:p>
-      <w:pPr>
-        <w:widowControl w:val="0"/>
-        <w:numPr>
-          <w:ilvl w:val="0"/>
-          <w:numId w:val="16"/>
-        </w:numPr>
-        <w:jc w:val="both"/>
-        <w:rPr>
-          <w:rFonts w:hint="eastAsia"/>
-          <w:lang w:val="en-US" w:eastAsia="zh-CN"/>
-        </w:rPr>
-      </w:pPr>
-      <w:r>
-        <w:rPr>
-          <w:rFonts w:hint="eastAsia"/>
-          <w:lang w:val="en-US" w:eastAsia="zh-CN"/>
-        </w:rPr>
-        <w:t>达到条件（条件应该如果设定呢？不一定要通关吧？）可以重新开始，每一次重新开始都会有各种加成奖励（加成奖励如何设置呢？）</w:t>
-      </w:r>
-    </w:p>
-    <w:p>
-      <w:pPr>
-        <w:widowControl w:val="0"/>
-        <w:numPr>
-          <w:ilvl w:val="0"/>
-          <w:numId w:val="16"/>
-        </w:numPr>
-        <w:jc w:val="both"/>
-        <w:rPr>
-          <w:rFonts w:hint="eastAsia"/>
-          <w:lang w:val="en-US" w:eastAsia="zh-CN"/>
-        </w:rPr>
-      </w:pPr>
-      <w:r>
-        <w:rPr>
-          <w:rFonts w:hint="eastAsia"/>
-          <w:lang w:val="en-US" w:eastAsia="zh-CN"/>
-        </w:rPr>
-        <w:t>多周目保留哪些东西？可以提供百宝箱，初始几个格子，要放更多物品，可以通过看广告等方式扩充格子以放置更多需要保留的物品。</w:t>
-      </w:r>
-    </w:p>
-    <w:p>
-      <w:pPr>
-        <w:widowControl w:val="0"/>
-        <w:numPr>
-          <w:ilvl w:val="0"/>
-          <w:numId w:val="16"/>
-        </w:numPr>
-        <w:jc w:val="both"/>
-        <w:rPr>
-          <w:rFonts w:hint="default"/>
-          <w:lang w:val="en-US" w:eastAsia="zh-CN"/>
-        </w:rPr>
-      </w:pPr>
-      <w:r>
-        <w:rPr>
-          <w:rFonts w:hint="eastAsia"/>
-          <w:lang w:val="en-US" w:eastAsia="zh-CN"/>
-        </w:rPr>
-        <w:t>提升玩多周目欲望：比如某些有吸引力的玩法必须在N周目后才会开启，促使玩家不断重新玩游戏。</w:t>
-      </w:r>
-    </w:p>
-    <w:p>
-      <w:pPr>
-        <w:widowControl w:val="0"/>
-        <w:numPr>
-          <w:numId w:val="0"/>
-        </w:numPr>
-        <w:jc w:val="both"/>
-        <w:rPr>
-          <w:rFonts w:hint="eastAsia"/>
-          <w:lang w:val="en-US" w:eastAsia="zh-CN"/>
-        </w:rPr>
-      </w:pPr>
-    </w:p>
-    <w:p>
-      <w:pPr>
-        <w:widowControl w:val="0"/>
-        <w:numPr>
-          <w:numId w:val="0"/>
-        </w:numPr>
-        <w:jc w:val="both"/>
-        <w:rPr>
-          <w:rFonts w:hint="eastAsia"/>
-          <w:lang w:val="en-US" w:eastAsia="zh-CN"/>
-        </w:rPr>
-      </w:pPr>
-      <w:r>
-        <w:rPr>
-          <w:rFonts w:hint="eastAsia"/>
-          <w:lang w:val="en-US" w:eastAsia="zh-CN"/>
-        </w:rPr>
-        <w:t>独立游戏如何吸引玩家上线：</w:t>
-      </w:r>
-    </w:p>
-    <w:p>
-      <w:pPr>
-        <w:widowControl w:val="0"/>
-        <w:numPr>
-          <w:ilvl w:val="0"/>
-          <w:numId w:val="17"/>
-        </w:numPr>
-        <w:jc w:val="both"/>
-        <w:rPr>
-          <w:rFonts w:hint="eastAsia"/>
-          <w:lang w:val="en-US" w:eastAsia="zh-CN"/>
-        </w:rPr>
-      </w:pPr>
-      <w:r>
-        <w:rPr>
-          <w:rFonts w:hint="eastAsia"/>
-          <w:lang w:val="en-US" w:eastAsia="zh-CN"/>
-        </w:rPr>
-        <w:t>放置玩法，放置玩法设计成离线收益，离线收益设置上限，比如只能有24小时的离线收益，超过不会继续产生收益，或者离线产生收益的资源设置上限，到达上限该资源不会再增加。</w:t>
-      </w:r>
-    </w:p>
-    <w:p>
-      <w:pPr>
-        <w:widowControl w:val="0"/>
-        <w:numPr>
-          <w:ilvl w:val="0"/>
-          <w:numId w:val="17"/>
-        </w:numPr>
-        <w:jc w:val="both"/>
-        <w:rPr>
-          <w:rFonts w:hint="default"/>
-          <w:lang w:val="en-US" w:eastAsia="zh-CN"/>
-        </w:rPr>
-      </w:pPr>
-      <w:r>
-        <w:rPr>
-          <w:rFonts w:hint="eastAsia"/>
-          <w:lang w:val="en-US" w:eastAsia="zh-CN"/>
-        </w:rPr>
-        <w:t>离线挂机推图</w:t>
-      </w:r>
-    </w:p>
-    <w:p>
-      <w:pPr>
-        <w:widowControl w:val="0"/>
-        <w:numPr>
-          <w:numId w:val="0"/>
-        </w:numPr>
-        <w:jc w:val="both"/>
-        <w:rPr>
-          <w:rFonts w:hint="eastAsia"/>
-          <w:lang w:val="en-US" w:eastAsia="zh-CN"/>
-        </w:rPr>
-      </w:pPr>
-    </w:p>
-    <w:p>
-      <w:pPr>
-        <w:widowControl w:val="0"/>
-        <w:numPr>
-          <w:numId w:val="0"/>
-        </w:numPr>
-        <w:jc w:val="both"/>
-        <w:rPr>
-          <w:rFonts w:hint="eastAsia"/>
-          <w:lang w:val="en-US" w:eastAsia="zh-CN"/>
-        </w:rPr>
-      </w:pPr>
-      <w:r>
-        <w:rPr>
-          <w:rFonts w:hint="eastAsia"/>
-          <w:lang w:val="en-US" w:eastAsia="zh-CN"/>
-        </w:rPr>
-        <w:t>奖励设计：</w:t>
-      </w:r>
-    </w:p>
-    <w:p>
-      <w:pPr>
-        <w:widowControl w:val="0"/>
-        <w:numPr>
-          <w:ilvl w:val="0"/>
-          <w:numId w:val="18"/>
-        </w:numPr>
-        <w:jc w:val="both"/>
-        <w:rPr>
-          <w:rFonts w:hint="eastAsia"/>
-          <w:lang w:val="en-US" w:eastAsia="zh-CN"/>
-        </w:rPr>
-      </w:pPr>
-      <w:r>
-        <w:rPr>
-          <w:rFonts w:hint="eastAsia"/>
-          <w:lang w:val="en-US" w:eastAsia="zh-CN"/>
-        </w:rPr>
-        <w:t>阶段性奖励：</w:t>
-      </w:r>
-    </w:p>
-    <w:p>
-      <w:pPr>
-        <w:widowControl w:val="0"/>
-        <w:numPr>
-          <w:ilvl w:val="0"/>
-          <w:numId w:val="19"/>
-        </w:numPr>
-        <w:ind w:firstLine="420" w:firstLineChars="0"/>
-        <w:jc w:val="both"/>
-        <w:rPr>
-          <w:rFonts w:hint="default"/>
-          <w:lang w:val="en-US" w:eastAsia="zh-CN"/>
-        </w:rPr>
-      </w:pPr>
-      <w:r>
-        <w:rPr>
-          <w:rFonts w:hint="eastAsia"/>
-          <w:lang w:val="en-US" w:eastAsia="zh-CN"/>
-        </w:rPr>
-        <w:t>成就达成</w:t>
-      </w:r>
       <w:bookmarkStart w:id="0" w:name="_GoBack"/>
       <w:bookmarkEnd w:id="0"/>
+    </w:p>
+    <w:p>
+      <w:pPr>
+        <w:widowControl w:val="0"/>
+        <w:numPr>
+          <w:ilvl w:val="0"/>
+          <w:numId w:val="0"/>
+        </w:numPr>
+        <w:tabs>
+          <w:tab w:val="left" w:pos="312"/>
+        </w:tabs>
+        <w:jc w:val="both"/>
+        <w:rPr>
+          <w:rFonts w:hint="eastAsia"/>
+          <w:lang w:val="en-US" w:eastAsia="zh-CN"/>
+        </w:rPr>
+      </w:pPr>
+      <w:r>
+        <w:rPr>
+          <w:rFonts w:hint="eastAsia"/>
+          <w:lang w:val="en-US" w:eastAsia="zh-CN"/>
+        </w:rPr>
+        <w:t>独立游戏之多周目思考：</w:t>
+      </w:r>
+    </w:p>
+    <w:p>
+      <w:pPr>
+        <w:widowControl w:val="0"/>
+        <w:numPr>
+          <w:ilvl w:val="0"/>
+          <w:numId w:val="16"/>
+        </w:numPr>
+        <w:jc w:val="both"/>
+        <w:rPr>
+          <w:rFonts w:hint="eastAsia"/>
+          <w:lang w:val="en-US" w:eastAsia="zh-CN"/>
+        </w:rPr>
+      </w:pPr>
+      <w:r>
+        <w:rPr>
+          <w:rFonts w:hint="eastAsia"/>
+          <w:lang w:val="en-US" w:eastAsia="zh-CN"/>
+        </w:rPr>
+        <w:t>达到条件（条件应该如果设定呢？不一定要通关吧？）可以重新开始，每一次重新开始都会有各种加成奖励（加成奖励如何设置呢？）</w:t>
+      </w:r>
+    </w:p>
+    <w:p>
+      <w:pPr>
+        <w:widowControl w:val="0"/>
+        <w:numPr>
+          <w:ilvl w:val="0"/>
+          <w:numId w:val="16"/>
+        </w:numPr>
+        <w:jc w:val="both"/>
+        <w:rPr>
+          <w:rFonts w:hint="eastAsia"/>
+          <w:lang w:val="en-US" w:eastAsia="zh-CN"/>
+        </w:rPr>
+      </w:pPr>
+      <w:r>
+        <w:rPr>
+          <w:rFonts w:hint="eastAsia"/>
+          <w:lang w:val="en-US" w:eastAsia="zh-CN"/>
+        </w:rPr>
+        <w:t>多周目保留哪些东西？可以提供百宝箱，初始几个格子，要放更多物品，可以通过看广告等方式扩充格子以放置更多需要保留的物品。</w:t>
+      </w:r>
+    </w:p>
+    <w:p>
+      <w:pPr>
+        <w:widowControl w:val="0"/>
+        <w:numPr>
+          <w:ilvl w:val="0"/>
+          <w:numId w:val="16"/>
+        </w:numPr>
+        <w:jc w:val="both"/>
+        <w:rPr>
+          <w:rFonts w:hint="default"/>
+          <w:lang w:val="en-US" w:eastAsia="zh-CN"/>
+        </w:rPr>
+      </w:pPr>
+      <w:r>
+        <w:rPr>
+          <w:rFonts w:hint="eastAsia"/>
+          <w:lang w:val="en-US" w:eastAsia="zh-CN"/>
+        </w:rPr>
+        <w:t>提升玩多周目欲望：比如某些有吸引力的玩法必须在N周目后才会开启，促使玩家不断重新玩游戏。</w:t>
+      </w:r>
+    </w:p>
+    <w:p>
+      <w:pPr>
+        <w:widowControl w:val="0"/>
+        <w:numPr>
+          <w:ilvl w:val="0"/>
+          <w:numId w:val="0"/>
+        </w:numPr>
+        <w:jc w:val="both"/>
+        <w:rPr>
+          <w:rFonts w:hint="eastAsia"/>
+          <w:lang w:val="en-US" w:eastAsia="zh-CN"/>
+        </w:rPr>
+      </w:pPr>
+    </w:p>
+    <w:p>
+      <w:pPr>
+        <w:widowControl w:val="0"/>
+        <w:numPr>
+          <w:ilvl w:val="0"/>
+          <w:numId w:val="0"/>
+        </w:numPr>
+        <w:jc w:val="both"/>
+        <w:rPr>
+          <w:rFonts w:hint="eastAsia"/>
+          <w:lang w:val="en-US" w:eastAsia="zh-CN"/>
+        </w:rPr>
+      </w:pPr>
+      <w:r>
+        <w:rPr>
+          <w:rFonts w:hint="eastAsia"/>
+          <w:lang w:val="en-US" w:eastAsia="zh-CN"/>
+        </w:rPr>
+        <w:t>独立游戏如何吸引玩家上线：</w:t>
+      </w:r>
+    </w:p>
+    <w:p>
+      <w:pPr>
+        <w:widowControl w:val="0"/>
+        <w:numPr>
+          <w:ilvl w:val="0"/>
+          <w:numId w:val="17"/>
+        </w:numPr>
+        <w:jc w:val="both"/>
+        <w:rPr>
+          <w:rFonts w:hint="eastAsia"/>
+          <w:lang w:val="en-US" w:eastAsia="zh-CN"/>
+        </w:rPr>
+      </w:pPr>
+      <w:r>
+        <w:rPr>
+          <w:rFonts w:hint="eastAsia"/>
+          <w:lang w:val="en-US" w:eastAsia="zh-CN"/>
+        </w:rPr>
+        <w:t>放置玩法，放置玩法设计成离线收益，离线收益设置上限，比如只能有24小时的离线收益，超过不会继续产生收益，或者离线产生收益的资源设置上限，到达上限该资源不会再增加。</w:t>
+      </w:r>
+    </w:p>
+    <w:p>
+      <w:pPr>
+        <w:widowControl w:val="0"/>
+        <w:numPr>
+          <w:ilvl w:val="0"/>
+          <w:numId w:val="17"/>
+        </w:numPr>
+        <w:jc w:val="both"/>
+        <w:rPr>
+          <w:rFonts w:hint="default"/>
+          <w:lang w:val="en-US" w:eastAsia="zh-CN"/>
+        </w:rPr>
+      </w:pPr>
+      <w:r>
+        <w:rPr>
+          <w:rFonts w:hint="eastAsia"/>
+          <w:lang w:val="en-US" w:eastAsia="zh-CN"/>
+        </w:rPr>
+        <w:t>离线挂机推图</w:t>
+      </w:r>
+    </w:p>
+    <w:p>
+      <w:pPr>
+        <w:widowControl w:val="0"/>
+        <w:numPr>
+          <w:ilvl w:val="0"/>
+          <w:numId w:val="0"/>
+        </w:numPr>
+        <w:jc w:val="both"/>
+        <w:rPr>
+          <w:rFonts w:hint="eastAsia"/>
+          <w:lang w:val="en-US" w:eastAsia="zh-CN"/>
+        </w:rPr>
+      </w:pPr>
+    </w:p>
+    <w:p>
+      <w:pPr>
+        <w:widowControl w:val="0"/>
+        <w:numPr>
+          <w:ilvl w:val="0"/>
+          <w:numId w:val="0"/>
+        </w:numPr>
+        <w:jc w:val="both"/>
+        <w:rPr>
+          <w:rFonts w:hint="eastAsia"/>
+          <w:lang w:val="en-US" w:eastAsia="zh-CN"/>
+        </w:rPr>
+      </w:pPr>
+      <w:r>
+        <w:rPr>
+          <w:rFonts w:hint="eastAsia"/>
+          <w:lang w:val="en-US" w:eastAsia="zh-CN"/>
+        </w:rPr>
+        <w:t>奖励设计：</w:t>
+      </w:r>
+    </w:p>
+    <w:p>
+      <w:pPr>
+        <w:widowControl w:val="0"/>
+        <w:numPr>
+          <w:ilvl w:val="0"/>
+          <w:numId w:val="18"/>
+        </w:numPr>
+        <w:jc w:val="both"/>
+        <w:rPr>
+          <w:rFonts w:hint="eastAsia"/>
+          <w:lang w:val="en-US" w:eastAsia="zh-CN"/>
+        </w:rPr>
+      </w:pPr>
+      <w:r>
+        <w:rPr>
+          <w:rFonts w:hint="eastAsia"/>
+          <w:lang w:val="en-US" w:eastAsia="zh-CN"/>
+        </w:rPr>
+        <w:t>阶段性奖励：</w:t>
+      </w:r>
+    </w:p>
+    <w:p>
+      <w:pPr>
+        <w:widowControl w:val="0"/>
+        <w:numPr>
+          <w:ilvl w:val="0"/>
+          <w:numId w:val="19"/>
+        </w:numPr>
+        <w:ind w:firstLine="420" w:firstLineChars="0"/>
+        <w:jc w:val="both"/>
+        <w:rPr>
+          <w:rFonts w:hint="default"/>
+          <w:lang w:val="en-US" w:eastAsia="zh-CN"/>
+        </w:rPr>
+      </w:pPr>
+      <w:r>
+        <w:rPr>
+          <w:rFonts w:hint="eastAsia"/>
+          <w:lang w:val="en-US" w:eastAsia="zh-CN"/>
+        </w:rPr>
+        <w:t>成就达成</w:t>
+      </w:r>
     </w:p>
     <w:sectPr>
       <w:pgSz w:w="11906" w:h="16838"/>

--- a/RPG挂机立项.docx
+++ b/RPG挂机立项.docx
@@ -4083,7 +4083,7 @@
           <w:rFonts w:hint="eastAsia"/>
           <w:lang w:val="en-US" w:eastAsia="zh-CN"/>
         </w:rPr>
-        <w:t xml:space="preserve">骑士（Knight）：使用剑加成（白5% </w:t>
+        <w:t xml:space="preserve">魔法师（Sorcerer）：使用法杖加成（白5% </w:t>
       </w:r>
       <w:r>
         <w:rPr>
@@ -4164,88 +4164,16 @@
           <w:rFonts w:hint="eastAsia"/>
           <w:lang w:val="en-US" w:eastAsia="zh-CN"/>
         </w:rPr>
-        <w:t xml:space="preserve">魔法师（Sorcerer）：使用法杖加成（白5% </w:t>
-      </w:r>
-      <w:r>
-        <w:rPr>
-          <w:rFonts w:hint="eastAsia"/>
-          <w:color w:val="00B050"/>
-          <w:lang w:val="en-US" w:eastAsia="zh-CN"/>
-        </w:rPr>
-        <w:t>绿10%</w:t>
-      </w:r>
-      <w:r>
-        <w:rPr>
-          <w:rFonts w:hint="eastAsia"/>
-          <w:lang w:val="en-US" w:eastAsia="zh-CN"/>
-        </w:rPr>
-        <w:t xml:space="preserve"> </w:t>
-      </w:r>
-      <w:r>
-        <w:rPr>
-          <w:rFonts w:hint="eastAsia"/>
-          <w:color w:val="0070C0"/>
-          <w:lang w:val="en-US" w:eastAsia="zh-CN"/>
-        </w:rPr>
-        <w:t>蓝15%</w:t>
-      </w:r>
-      <w:r>
-        <w:rPr>
-          <w:rFonts w:hint="eastAsia"/>
-          <w:lang w:val="en-US" w:eastAsia="zh-CN"/>
-        </w:rPr>
-        <w:t xml:space="preserve"> </w:t>
-      </w:r>
-      <w:r>
-        <w:rPr>
-          <w:rFonts w:hint="eastAsia"/>
-          <w:color w:val="FFC000"/>
-          <w:lang w:val="en-US" w:eastAsia="zh-CN"/>
-        </w:rPr>
-        <w:t>橙20%</w:t>
-      </w:r>
-      <w:r>
-        <w:rPr>
-          <w:rFonts w:hint="eastAsia"/>
-          <w:lang w:val="en-US" w:eastAsia="zh-CN"/>
-        </w:rPr>
-        <w:t xml:space="preserve"> </w:t>
-      </w:r>
-      <w:r>
-        <w:rPr>
-          <w:rFonts w:hint="eastAsia"/>
-          <w:color w:val="FF0000"/>
-          <w:lang w:val="en-US" w:eastAsia="zh-CN"/>
-        </w:rPr>
-        <w:t>红25%</w:t>
-      </w:r>
-      <w:r>
-        <w:rPr>
-          <w:rFonts w:hint="eastAsia"/>
-          <w:lang w:val="en-US" w:eastAsia="zh-CN"/>
-        </w:rPr>
-        <w:t>）</w:t>
-      </w:r>
-    </w:p>
-    <w:p>
-      <w:pPr>
-        <w:widowControl w:val="0"/>
-        <w:numPr>
-          <w:ilvl w:val="0"/>
-          <w:numId w:val="14"/>
-        </w:numPr>
-        <w:jc w:val="both"/>
-        <w:rPr>
-          <w:rFonts w:hint="default"/>
-          <w:lang w:val="en-US" w:eastAsia="zh-CN"/>
-        </w:rPr>
-      </w:pPr>
-      <w:r>
-        <w:rPr>
-          <w:rFonts w:hint="eastAsia"/>
-          <w:lang w:val="en-US" w:eastAsia="zh-CN"/>
-        </w:rPr>
-        <w:t xml:space="preserve">牧师（Priest）：使用琴治疗加成（白5% </w:t>
+        <w:t>牧师（Priest）</w:t>
+      </w:r>
+      <w:bookmarkStart w:id="0" w:name="_GoBack"/>
+      <w:bookmarkEnd w:id="0"/>
+      <w:r>
+        <w:rPr>
+          <w:rFonts w:hint="eastAsia"/>
+          <w:lang w:val="en-US" w:eastAsia="zh-CN"/>
+        </w:rPr>
+        <w:t xml:space="preserve">：使用琴治疗加成（白5% </w:t>
       </w:r>
       <w:r>
         <w:rPr>
@@ -6385,8 +6313,6 @@
           <w:lang w:val="en-US" w:eastAsia="zh-CN"/>
         </w:rPr>
       </w:pPr>
-      <w:bookmarkStart w:id="0" w:name="_GoBack"/>
-      <w:bookmarkEnd w:id="0"/>
     </w:p>
     <w:p>
       <w:pPr>

--- a/RPG挂机立项.docx
+++ b/RPG挂机立项.docx
@@ -142,25 +142,1440 @@
           <w:lang w:val="en-US" w:eastAsia="zh-CN"/>
         </w:rPr>
       </w:pPr>
-    </w:p>
-    <w:p>
-      <w:pPr>
-        <w:numPr>
-          <w:ilvl w:val="0"/>
-          <w:numId w:val="0"/>
-        </w:numPr>
-        <w:rPr>
-          <w:rFonts w:hint="eastAsia"/>
-          <w:lang w:val="en-US" w:eastAsia="zh-CN"/>
-        </w:rPr>
-      </w:pPr>
-      <w:r>
-        <w:rPr>
-          <w:rFonts w:hint="eastAsia"/>
-          <w:lang w:val="en-US" w:eastAsia="zh-CN"/>
-        </w:rPr>
-        <w:t>小分队职业：</w:t>
-      </w:r>
+      <w:r>
+        <w:rPr>
+          <w:rFonts w:hint="eastAsia"/>
+          <w:lang w:val="en-US" w:eastAsia="zh-CN"/>
+        </w:rPr>
+        <w:t>暂时决定：还是选择B方案，A方案设计会麻烦一点，而且玩家也会眼花缭乱的感觉。</w:t>
+      </w:r>
+    </w:p>
+    <w:p>
+      <w:pPr>
+        <w:numPr>
+          <w:ilvl w:val="0"/>
+          <w:numId w:val="0"/>
+        </w:numPr>
+        <w:rPr>
+          <w:rFonts w:hint="eastAsia"/>
+          <w:lang w:val="en-US" w:eastAsia="zh-CN"/>
+        </w:rPr>
+      </w:pPr>
+    </w:p>
+    <w:p>
+      <w:pPr>
+        <w:numPr>
+          <w:ilvl w:val="0"/>
+          <w:numId w:val="0"/>
+        </w:numPr>
+        <w:rPr>
+          <w:rFonts w:hint="eastAsia"/>
+          <w:lang w:val="en-US" w:eastAsia="zh-CN"/>
+        </w:rPr>
+      </w:pPr>
+      <w:r>
+        <w:rPr>
+          <w:rFonts w:hint="eastAsia"/>
+          <w:lang w:val="en-US" w:eastAsia="zh-CN"/>
+        </w:rPr>
+        <w:t>关于佣兵获得的方式：</w:t>
+      </w:r>
+    </w:p>
+    <w:p>
+      <w:pPr>
+        <w:numPr>
+          <w:ilvl w:val="0"/>
+          <w:numId w:val="0"/>
+        </w:numPr>
+        <w:rPr>
+          <w:rFonts w:hint="eastAsia"/>
+          <w:lang w:val="en-US" w:eastAsia="zh-CN"/>
+        </w:rPr>
+      </w:pPr>
+      <w:r>
+        <w:rPr>
+          <w:rFonts w:hint="eastAsia"/>
+          <w:lang w:val="en-US" w:eastAsia="zh-CN"/>
+        </w:rPr>
+        <w:t>佣兵不存在获得一说，在游戏不断推进的过程中，会增加佣兵上限，比如新增加一个佣兵上线，玩家可以通过以下流程完成新佣兵的加入：</w:t>
+      </w:r>
+    </w:p>
+    <w:p>
+      <w:pPr>
+        <w:numPr>
+          <w:ilvl w:val="0"/>
+          <w:numId w:val="0"/>
+        </w:numPr>
+        <w:rPr>
+          <w:rFonts w:hint="eastAsia"/>
+          <w:lang w:val="en-US" w:eastAsia="zh-CN"/>
+        </w:rPr>
+      </w:pPr>
+    </w:p>
+    <w:p>
+      <w:pPr>
+        <w:numPr>
+          <w:ilvl w:val="0"/>
+          <w:numId w:val="0"/>
+        </w:numPr>
+        <w:rPr>
+          <w:rFonts w:hint="eastAsia"/>
+          <w:lang w:val="en-US" w:eastAsia="zh-CN"/>
+        </w:rPr>
+      </w:pPr>
+      <w:r>
+        <w:rPr>
+          <w:sz w:val="21"/>
+        </w:rPr>
+        <mc:AlternateContent>
+          <mc:Choice Requires="wps">
+            <w:drawing>
+              <wp:anchor distT="0" distB="0" distL="114300" distR="114300" simplePos="0" relativeHeight="251702272" behindDoc="0" locked="0" layoutInCell="1" allowOverlap="1">
+                <wp:simplePos x="0" y="0"/>
+                <wp:positionH relativeFrom="column">
+                  <wp:posOffset>4380230</wp:posOffset>
+                </wp:positionH>
+                <wp:positionV relativeFrom="paragraph">
+                  <wp:posOffset>137160</wp:posOffset>
+                </wp:positionV>
+                <wp:extent cx="1348105" cy="349250"/>
+                <wp:effectExtent l="6350" t="6350" r="17145" b="10160"/>
+                <wp:wrapNone/>
+                <wp:docPr id="11" name="矩形 11"/>
+                <wp:cNvGraphicFramePr/>
+                <a:graphic xmlns:a="http://schemas.openxmlformats.org/drawingml/2006/main">
+                  <a:graphicData uri="http://schemas.microsoft.com/office/word/2010/wordprocessingShape">
+                    <wps:wsp>
+                      <wps:cNvSpPr/>
+                      <wps:spPr>
+                        <a:xfrm>
+                          <a:off x="0" y="0"/>
+                          <a:ext cx="1348105" cy="349250"/>
+                        </a:xfrm>
+                        <a:prstGeom prst="rect">
+                          <a:avLst/>
+                        </a:prstGeom>
+                      </wps:spPr>
+                      <wps:style>
+                        <a:lnRef idx="2">
+                          <a:schemeClr val="accent1">
+                            <a:shade val="50000"/>
+                          </a:schemeClr>
+                        </a:lnRef>
+                        <a:fillRef idx="1">
+                          <a:schemeClr val="accent1"/>
+                        </a:fillRef>
+                        <a:effectRef idx="0">
+                          <a:schemeClr val="accent1"/>
+                        </a:effectRef>
+                        <a:fontRef idx="minor">
+                          <a:schemeClr val="lt1"/>
+                        </a:fontRef>
+                      </wps:style>
+                      <wps:txbx>
+                        <w:txbxContent>
+                          <w:p>
+                            <w:pPr>
+                              <w:jc w:val="center"/>
+                              <w:rPr>
+                                <w:rFonts w:hint="default" w:eastAsiaTheme="minorEastAsia"/>
+                                <w:lang w:val="en-US" w:eastAsia="zh-CN"/>
+                              </w:rPr>
+                            </w:pPr>
+                            <w:r>
+                              <w:rPr>
+                                <w:rFonts w:hint="eastAsia"/>
+                                <w:lang w:val="en-US" w:eastAsia="zh-CN"/>
+                              </w:rPr>
+                              <w:t>穿戴技能和装备</w:t>
+                            </w:r>
+                          </w:p>
+                        </w:txbxContent>
+                      </wps:txbx>
+                      <wps:bodyPr rot="0" spcFirstLastPara="0" vertOverflow="overflow" horzOverflow="overflow" vert="horz" wrap="square" lIns="91440" tIns="45720" rIns="91440" bIns="45720" numCol="1" spcCol="0" rtlCol="0" fromWordArt="0" anchor="ctr" anchorCtr="0" forceAA="0" compatLnSpc="1">
+                        <a:noAutofit/>
+                      </wps:bodyPr>
+                    </wps:wsp>
+                  </a:graphicData>
+                </a:graphic>
+              </wp:anchor>
+            </w:drawing>
+          </mc:Choice>
+          <mc:Fallback>
+            <w:pict>
+              <v:rect id="_x0000_s1026" o:spid="_x0000_s1026" o:spt="1" style="position:absolute;left:0pt;margin-left:344.9pt;margin-top:10.8pt;height:27.5pt;width:106.15pt;z-index:251702272;v-text-anchor:middle;mso-width-relative:page;mso-height-relative:page;" fillcolor="#5B9BD5 [3204]" filled="t" stroked="t" coordsize="21600,21600" o:gfxdata="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">
+                <v:fill on="t" focussize="0,0"/>
+                <v:stroke weight="1pt" color="#41719C [3204]" miterlimit="8" joinstyle="miter"/>
+                <v:imagedata o:title=""/>
+                <o:lock v:ext="edit" aspectratio="f"/>
+                <v:textbox>
+                  <w:txbxContent>
+                    <w:p>
+                      <w:pPr>
+                        <w:jc w:val="center"/>
+                        <w:rPr>
+                          <w:rFonts w:hint="default" w:eastAsiaTheme="minorEastAsia"/>
+                          <w:lang w:val="en-US" w:eastAsia="zh-CN"/>
+                        </w:rPr>
+                      </w:pPr>
+                      <w:r>
+                        <w:rPr>
+                          <w:rFonts w:hint="eastAsia"/>
+                          <w:lang w:val="en-US" w:eastAsia="zh-CN"/>
+                        </w:rPr>
+                        <w:t>穿戴技能和装备</w:t>
+                      </w:r>
+                    </w:p>
+                  </w:txbxContent>
+                </v:textbox>
+              </v:rect>
+            </w:pict>
+          </mc:Fallback>
+        </mc:AlternateContent>
+      </w:r>
+      <w:r>
+        <w:rPr>
+          <w:sz w:val="21"/>
+        </w:rPr>
+        <mc:AlternateContent>
+          <mc:Choice Requires="wps">
+            <w:drawing>
+              <wp:anchor distT="0" distB="0" distL="114300" distR="114300" simplePos="0" relativeHeight="251679744" behindDoc="0" locked="0" layoutInCell="1" allowOverlap="1">
+                <wp:simplePos x="0" y="0"/>
+                <wp:positionH relativeFrom="column">
+                  <wp:posOffset>2921635</wp:posOffset>
+                </wp:positionH>
+                <wp:positionV relativeFrom="paragraph">
+                  <wp:posOffset>161925</wp:posOffset>
+                </wp:positionV>
+                <wp:extent cx="880745" cy="349250"/>
+                <wp:effectExtent l="6350" t="6350" r="12065" b="10160"/>
+                <wp:wrapNone/>
+                <wp:docPr id="9" name="矩形 9"/>
+                <wp:cNvGraphicFramePr/>
+                <a:graphic xmlns:a="http://schemas.openxmlformats.org/drawingml/2006/main">
+                  <a:graphicData uri="http://schemas.microsoft.com/office/word/2010/wordprocessingShape">
+                    <wps:wsp>
+                      <wps:cNvSpPr/>
+                      <wps:spPr>
+                        <a:xfrm>
+                          <a:off x="0" y="0"/>
+                          <a:ext cx="880745" cy="349250"/>
+                        </a:xfrm>
+                        <a:prstGeom prst="rect">
+                          <a:avLst/>
+                        </a:prstGeom>
+                      </wps:spPr>
+                      <wps:style>
+                        <a:lnRef idx="2">
+                          <a:schemeClr val="accent1">
+                            <a:shade val="50000"/>
+                          </a:schemeClr>
+                        </a:lnRef>
+                        <a:fillRef idx="1">
+                          <a:schemeClr val="accent1"/>
+                        </a:fillRef>
+                        <a:effectRef idx="0">
+                          <a:schemeClr val="accent1"/>
+                        </a:effectRef>
+                        <a:fontRef idx="minor">
+                          <a:schemeClr val="lt1"/>
+                        </a:fontRef>
+                      </wps:style>
+                      <wps:txbx>
+                        <w:txbxContent>
+                          <w:p>
+                            <w:pPr>
+                              <w:jc w:val="center"/>
+                              <w:rPr>
+                                <w:rFonts w:hint="default" w:eastAsiaTheme="minorEastAsia"/>
+                                <w:lang w:val="en-US" w:eastAsia="zh-CN"/>
+                              </w:rPr>
+                            </w:pPr>
+                            <w:r>
+                              <w:rPr>
+                                <w:rFonts w:hint="eastAsia"/>
+                                <w:lang w:val="en-US" w:eastAsia="zh-CN"/>
+                              </w:rPr>
+                              <w:t>升级佣兵</w:t>
+                            </w:r>
+                          </w:p>
+                        </w:txbxContent>
+                      </wps:txbx>
+                      <wps:bodyPr rot="0" spcFirstLastPara="0" vertOverflow="overflow" horzOverflow="overflow" vert="horz" wrap="square" lIns="91440" tIns="45720" rIns="91440" bIns="45720" numCol="1" spcCol="0" rtlCol="0" fromWordArt="0" anchor="ctr" anchorCtr="0" forceAA="0" compatLnSpc="1">
+                        <a:noAutofit/>
+                      </wps:bodyPr>
+                    </wps:wsp>
+                  </a:graphicData>
+                </a:graphic>
+              </wp:anchor>
+            </w:drawing>
+          </mc:Choice>
+          <mc:Fallback>
+            <w:pict>
+              <v:rect id="_x0000_s1026" o:spid="_x0000_s1026" o:spt="1" style="position:absolute;left:0pt;margin-left:230.05pt;margin-top:12.75pt;height:27.5pt;width:69.35pt;z-index:251679744;v-text-anchor:middle;mso-width-relative:page;mso-height-relative:page;" fillcolor="#5B9BD5 [3204]" filled="t" stroked="t" coordsize="21600,21600" o:gfxdata="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">
+                <v:fill on="t" focussize="0,0"/>
+                <v:stroke weight="1pt" color="#41719C [3204]" miterlimit="8" joinstyle="miter"/>
+                <v:imagedata o:title=""/>
+                <o:lock v:ext="edit" aspectratio="f"/>
+                <v:textbox>
+                  <w:txbxContent>
+                    <w:p>
+                      <w:pPr>
+                        <w:jc w:val="center"/>
+                        <w:rPr>
+                          <w:rFonts w:hint="default" w:eastAsiaTheme="minorEastAsia"/>
+                          <w:lang w:val="en-US" w:eastAsia="zh-CN"/>
+                        </w:rPr>
+                      </w:pPr>
+                      <w:r>
+                        <w:rPr>
+                          <w:rFonts w:hint="eastAsia"/>
+                          <w:lang w:val="en-US" w:eastAsia="zh-CN"/>
+                        </w:rPr>
+                        <w:t>升级佣兵</w:t>
+                      </w:r>
+                    </w:p>
+                  </w:txbxContent>
+                </v:textbox>
+              </v:rect>
+            </w:pict>
+          </mc:Fallback>
+        </mc:AlternateContent>
+      </w:r>
+      <w:r>
+        <w:rPr>
+          <w:sz w:val="21"/>
+        </w:rPr>
+        <mc:AlternateContent>
+          <mc:Choice Requires="wps">
+            <w:drawing>
+              <wp:anchor distT="0" distB="0" distL="114300" distR="114300" simplePos="0" relativeHeight="251668480" behindDoc="0" locked="0" layoutInCell="1" allowOverlap="1">
+                <wp:simplePos x="0" y="0"/>
+                <wp:positionH relativeFrom="column">
+                  <wp:posOffset>1463040</wp:posOffset>
+                </wp:positionH>
+                <wp:positionV relativeFrom="paragraph">
+                  <wp:posOffset>174625</wp:posOffset>
+                </wp:positionV>
+                <wp:extent cx="880745" cy="349250"/>
+                <wp:effectExtent l="6350" t="6350" r="12065" b="10160"/>
+                <wp:wrapNone/>
+                <wp:docPr id="8" name="矩形 8"/>
+                <wp:cNvGraphicFramePr/>
+                <a:graphic xmlns:a="http://schemas.openxmlformats.org/drawingml/2006/main">
+                  <a:graphicData uri="http://schemas.microsoft.com/office/word/2010/wordprocessingShape">
+                    <wps:wsp>
+                      <wps:cNvSpPr/>
+                      <wps:spPr>
+                        <a:xfrm>
+                          <a:off x="0" y="0"/>
+                          <a:ext cx="880745" cy="349250"/>
+                        </a:xfrm>
+                        <a:prstGeom prst="rect">
+                          <a:avLst/>
+                        </a:prstGeom>
+                      </wps:spPr>
+                      <wps:style>
+                        <a:lnRef idx="2">
+                          <a:schemeClr val="accent1">
+                            <a:shade val="50000"/>
+                          </a:schemeClr>
+                        </a:lnRef>
+                        <a:fillRef idx="1">
+                          <a:schemeClr val="accent1"/>
+                        </a:fillRef>
+                        <a:effectRef idx="0">
+                          <a:schemeClr val="accent1"/>
+                        </a:effectRef>
+                        <a:fontRef idx="minor">
+                          <a:schemeClr val="lt1"/>
+                        </a:fontRef>
+                      </wps:style>
+                      <wps:txbx>
+                        <w:txbxContent>
+                          <w:p>
+                            <w:pPr>
+                              <w:jc w:val="center"/>
+                              <w:rPr>
+                                <w:rFonts w:hint="eastAsia"/>
+                                <w:lang w:val="en-US" w:eastAsia="zh-CN"/>
+                              </w:rPr>
+                            </w:pPr>
+                            <w:r>
+                              <w:rPr>
+                                <w:rFonts w:hint="eastAsia"/>
+                                <w:lang w:val="en-US" w:eastAsia="zh-CN"/>
+                              </w:rPr>
+                              <w:t>DIY佣兵</w:t>
+                            </w:r>
+                          </w:p>
+                          <w:p>
+                            <w:pPr>
+                              <w:jc w:val="center"/>
+                              <w:rPr>
+                                <w:rFonts w:hint="default"/>
+                                <w:b w:val="0"/>
+                                <w:bCs w:val="0"/>
+                                <w:lang w:val="en-US" w:eastAsia="zh-CN"/>
+                              </w:rPr>
+                            </w:pPr>
+                          </w:p>
+                        </w:txbxContent>
+                      </wps:txbx>
+                      <wps:bodyPr rot="0" spcFirstLastPara="0" vertOverflow="overflow" horzOverflow="overflow" vert="horz" wrap="square" lIns="91440" tIns="45720" rIns="91440" bIns="45720" numCol="1" spcCol="0" rtlCol="0" fromWordArt="0" anchor="ctr" anchorCtr="0" forceAA="0" compatLnSpc="1">
+                        <a:noAutofit/>
+                      </wps:bodyPr>
+                    </wps:wsp>
+                  </a:graphicData>
+                </a:graphic>
+              </wp:anchor>
+            </w:drawing>
+          </mc:Choice>
+          <mc:Fallback>
+            <w:pict>
+              <v:rect id="_x0000_s1026" o:spid="_x0000_s1026" o:spt="1" style="position:absolute;left:0pt;margin-left:115.2pt;margin-top:13.75pt;height:27.5pt;width:69.35pt;z-index:251668480;v-text-anchor:middle;mso-width-relative:page;mso-height-relative:page;" fillcolor="#5B9BD5 [3204]" filled="t" stroked="t" coordsize="21600,21600" o:gfxdata="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">
+                <v:fill on="t" focussize="0,0"/>
+                <v:stroke weight="1pt" color="#41719C [3204]" miterlimit="8" joinstyle="miter"/>
+                <v:imagedata o:title=""/>
+                <o:lock v:ext="edit" aspectratio="f"/>
+                <v:textbox>
+                  <w:txbxContent>
+                    <w:p>
+                      <w:pPr>
+                        <w:jc w:val="center"/>
+                        <w:rPr>
+                          <w:rFonts w:hint="eastAsia"/>
+                          <w:lang w:val="en-US" w:eastAsia="zh-CN"/>
+                        </w:rPr>
+                      </w:pPr>
+                      <w:r>
+                        <w:rPr>
+                          <w:rFonts w:hint="eastAsia"/>
+                          <w:lang w:val="en-US" w:eastAsia="zh-CN"/>
+                        </w:rPr>
+                        <w:t>DIY佣兵</w:t>
+                      </w:r>
+                    </w:p>
+                    <w:p>
+                      <w:pPr>
+                        <w:jc w:val="center"/>
+                        <w:rPr>
+                          <w:rFonts w:hint="default"/>
+                          <w:b w:val="0"/>
+                          <w:bCs w:val="0"/>
+                          <w:lang w:val="en-US" w:eastAsia="zh-CN"/>
+                        </w:rPr>
+                      </w:pPr>
+                    </w:p>
+                  </w:txbxContent>
+                </v:textbox>
+              </v:rect>
+            </w:pict>
+          </mc:Fallback>
+        </mc:AlternateContent>
+      </w:r>
+      <w:r>
+        <w:rPr>
+          <w:sz w:val="21"/>
+        </w:rPr>
+        <mc:AlternateContent>
+          <mc:Choice Requires="wps">
+            <w:drawing>
+              <wp:anchor distT="0" distB="0" distL="114300" distR="114300" simplePos="0" relativeHeight="251662336" behindDoc="0" locked="0" layoutInCell="1" allowOverlap="1">
+                <wp:simplePos x="0" y="0"/>
+                <wp:positionH relativeFrom="column">
+                  <wp:posOffset>10160</wp:posOffset>
+                </wp:positionH>
+                <wp:positionV relativeFrom="paragraph">
+                  <wp:posOffset>158115</wp:posOffset>
+                </wp:positionV>
+                <wp:extent cx="880745" cy="349250"/>
+                <wp:effectExtent l="6350" t="6350" r="12065" b="10160"/>
+                <wp:wrapNone/>
+                <wp:docPr id="1" name="矩形 1"/>
+                <wp:cNvGraphicFramePr/>
+                <a:graphic xmlns:a="http://schemas.openxmlformats.org/drawingml/2006/main">
+                  <a:graphicData uri="http://schemas.microsoft.com/office/word/2010/wordprocessingShape">
+                    <wps:wsp>
+                      <wps:cNvSpPr/>
+                      <wps:spPr>
+                        <a:xfrm>
+                          <a:off x="1158875" y="4802505"/>
+                          <a:ext cx="880745" cy="349250"/>
+                        </a:xfrm>
+                        <a:prstGeom prst="rect">
+                          <a:avLst/>
+                        </a:prstGeom>
+                      </wps:spPr>
+                      <wps:style>
+                        <a:lnRef idx="2">
+                          <a:schemeClr val="accent1">
+                            <a:shade val="50000"/>
+                          </a:schemeClr>
+                        </a:lnRef>
+                        <a:fillRef idx="1">
+                          <a:schemeClr val="accent1"/>
+                        </a:fillRef>
+                        <a:effectRef idx="0">
+                          <a:schemeClr val="accent1"/>
+                        </a:effectRef>
+                        <a:fontRef idx="minor">
+                          <a:schemeClr val="lt1"/>
+                        </a:fontRef>
+                      </wps:style>
+                      <wps:txbx>
+                        <w:txbxContent>
+                          <w:p>
+                            <w:pPr>
+                              <w:jc w:val="center"/>
+                              <w:rPr>
+                                <w:rFonts w:hint="default" w:eastAsiaTheme="minorEastAsia"/>
+                                <w:lang w:val="en-US" w:eastAsia="zh-CN"/>
+                              </w:rPr>
+                            </w:pPr>
+                            <w:r>
+                              <w:rPr>
+                                <w:rFonts w:hint="eastAsia"/>
+                                <w:lang w:val="en-US" w:eastAsia="zh-CN"/>
+                              </w:rPr>
+                              <w:t>创建佣兵</w:t>
+                            </w:r>
+                          </w:p>
+                        </w:txbxContent>
+                      </wps:txbx>
+                      <wps:bodyPr rot="0" spcFirstLastPara="0" vertOverflow="overflow" horzOverflow="overflow" vert="horz" wrap="square" lIns="91440" tIns="45720" rIns="91440" bIns="45720" numCol="1" spcCol="0" rtlCol="0" fromWordArt="0" anchor="ctr" anchorCtr="0" forceAA="0" compatLnSpc="1">
+                        <a:noAutofit/>
+                      </wps:bodyPr>
+                    </wps:wsp>
+                  </a:graphicData>
+                </a:graphic>
+              </wp:anchor>
+            </w:drawing>
+          </mc:Choice>
+          <mc:Fallback>
+            <w:pict>
+              <v:rect id="_x0000_s1026" o:spid="_x0000_s1026" o:spt="1" style="position:absolute;left:0pt;margin-left:0.8pt;margin-top:12.45pt;height:27.5pt;width:69.35pt;z-index:251662336;v-text-anchor:middle;mso-width-relative:page;mso-height-relative:page;" fillcolor="#5B9BD5 [3204]" filled="t" stroked="t" coordsize="21600,21600" o:gfxdata="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">
+                <v:fill on="t" focussize="0,0"/>
+                <v:stroke weight="1pt" color="#41719C [3204]" miterlimit="8" joinstyle="miter"/>
+                <v:imagedata o:title=""/>
+                <o:lock v:ext="edit" aspectratio="f"/>
+                <v:textbox>
+                  <w:txbxContent>
+                    <w:p>
+                      <w:pPr>
+                        <w:jc w:val="center"/>
+                        <w:rPr>
+                          <w:rFonts w:hint="default" w:eastAsiaTheme="minorEastAsia"/>
+                          <w:lang w:val="en-US" w:eastAsia="zh-CN"/>
+                        </w:rPr>
+                      </w:pPr>
+                      <w:r>
+                        <w:rPr>
+                          <w:rFonts w:hint="eastAsia"/>
+                          <w:lang w:val="en-US" w:eastAsia="zh-CN"/>
+                        </w:rPr>
+                        <w:t>创建佣兵</w:t>
+                      </w:r>
+                    </w:p>
+                  </w:txbxContent>
+                </v:textbox>
+              </v:rect>
+            </w:pict>
+          </mc:Fallback>
+        </mc:AlternateContent>
+      </w:r>
+    </w:p>
+    <w:p>
+      <w:pPr>
+        <w:numPr>
+          <w:ilvl w:val="0"/>
+          <w:numId w:val="0"/>
+        </w:numPr>
+        <w:rPr>
+          <w:rFonts w:hint="default"/>
+          <w:lang w:val="en-US" w:eastAsia="zh-CN"/>
+        </w:rPr>
+      </w:pPr>
+      <w:r>
+        <w:rPr>
+          <w:sz w:val="21"/>
+        </w:rPr>
+        <mc:AlternateContent>
+          <mc:Choice Requires="wps">
+            <w:drawing>
+              <wp:anchor distT="0" distB="0" distL="114300" distR="114300" simplePos="0" relativeHeight="251697152" behindDoc="0" locked="0" layoutInCell="1" allowOverlap="1">
+                <wp:simplePos x="0" y="0"/>
+                <wp:positionH relativeFrom="column">
+                  <wp:posOffset>3808095</wp:posOffset>
+                </wp:positionH>
+                <wp:positionV relativeFrom="paragraph">
+                  <wp:posOffset>93980</wp:posOffset>
+                </wp:positionV>
+                <wp:extent cx="567055" cy="3175"/>
+                <wp:effectExtent l="0" t="48895" r="12065" b="54610"/>
+                <wp:wrapNone/>
+                <wp:docPr id="12" name="直接箭头连接符 12"/>
+                <wp:cNvGraphicFramePr/>
+                <a:graphic xmlns:a="http://schemas.openxmlformats.org/drawingml/2006/main">
+                  <a:graphicData uri="http://schemas.microsoft.com/office/word/2010/wordprocessingShape">
+                    <wps:wsp>
+                      <wps:cNvCnPr/>
+                      <wps:spPr>
+                        <a:xfrm flipV="1">
+                          <a:off x="0" y="0"/>
+                          <a:ext cx="567055" cy="3175"/>
+                        </a:xfrm>
+                        <a:prstGeom prst="straightConnector1">
+                          <a:avLst/>
+                        </a:prstGeom>
+                        <a:ln>
+                          <a:tailEnd type="arrow"/>
+                        </a:ln>
+                      </wps:spPr>
+                      <wps:style>
+                        <a:lnRef idx="1">
+                          <a:schemeClr val="accent1"/>
+                        </a:lnRef>
+                        <a:fillRef idx="0">
+                          <a:schemeClr val="accent1"/>
+                        </a:fillRef>
+                        <a:effectRef idx="0">
+                          <a:schemeClr val="accent1"/>
+                        </a:effectRef>
+                        <a:fontRef idx="minor">
+                          <a:schemeClr val="tx1"/>
+                        </a:fontRef>
+                      </wps:style>
+                      <wps:bodyPr/>
+                    </wps:wsp>
+                  </a:graphicData>
+                </a:graphic>
+              </wp:anchor>
+            </w:drawing>
+          </mc:Choice>
+          <mc:Fallback>
+            <w:pict>
+              <v:shape id="_x0000_s1026" o:spid="_x0000_s1026" o:spt="32" type="#_x0000_t32" style="position:absolute;left:0pt;flip:y;margin-left:299.85pt;margin-top:7.4pt;height:0.25pt;width:44.65pt;z-index:251697152;mso-width-relative:page;mso-height-relative:page;" filled="f" stroked="t" coordsize="21600,21600" o:gfxdata="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">
+                <v:fill on="f" focussize="0,0"/>
+                <v:stroke weight="0.5pt" color="#5B9BD5 [3204]" miterlimit="8" joinstyle="miter" endarrow="open"/>
+                <v:imagedata o:title=""/>
+                <o:lock v:ext="edit" aspectratio="f"/>
+              </v:shape>
+            </w:pict>
+          </mc:Fallback>
+        </mc:AlternateContent>
+      </w:r>
+      <w:r>
+        <w:rPr>
+          <w:sz w:val="21"/>
+        </w:rPr>
+        <mc:AlternateContent>
+          <mc:Choice Requires="wps">
+            <w:drawing>
+              <wp:anchor distT="0" distB="0" distL="114300" distR="114300" simplePos="0" relativeHeight="251674624" behindDoc="0" locked="0" layoutInCell="1" allowOverlap="1">
+                <wp:simplePos x="0" y="0"/>
+                <wp:positionH relativeFrom="column">
+                  <wp:posOffset>2349500</wp:posOffset>
+                </wp:positionH>
+                <wp:positionV relativeFrom="paragraph">
+                  <wp:posOffset>118745</wp:posOffset>
+                </wp:positionV>
+                <wp:extent cx="567055" cy="3175"/>
+                <wp:effectExtent l="0" t="48895" r="12065" b="54610"/>
+                <wp:wrapNone/>
+                <wp:docPr id="10" name="直接箭头连接符 10"/>
+                <wp:cNvGraphicFramePr/>
+                <a:graphic xmlns:a="http://schemas.openxmlformats.org/drawingml/2006/main">
+                  <a:graphicData uri="http://schemas.microsoft.com/office/word/2010/wordprocessingShape">
+                    <wps:wsp>
+                      <wps:cNvCnPr/>
+                      <wps:spPr>
+                        <a:xfrm flipV="1">
+                          <a:off x="0" y="0"/>
+                          <a:ext cx="567055" cy="3175"/>
+                        </a:xfrm>
+                        <a:prstGeom prst="straightConnector1">
+                          <a:avLst/>
+                        </a:prstGeom>
+                        <a:ln>
+                          <a:tailEnd type="arrow"/>
+                        </a:ln>
+                      </wps:spPr>
+                      <wps:style>
+                        <a:lnRef idx="1">
+                          <a:schemeClr val="accent1"/>
+                        </a:lnRef>
+                        <a:fillRef idx="0">
+                          <a:schemeClr val="accent1"/>
+                        </a:fillRef>
+                        <a:effectRef idx="0">
+                          <a:schemeClr val="accent1"/>
+                        </a:effectRef>
+                        <a:fontRef idx="minor">
+                          <a:schemeClr val="tx1"/>
+                        </a:fontRef>
+                      </wps:style>
+                      <wps:bodyPr/>
+                    </wps:wsp>
+                  </a:graphicData>
+                </a:graphic>
+              </wp:anchor>
+            </w:drawing>
+          </mc:Choice>
+          <mc:Fallback>
+            <w:pict>
+              <v:shape id="_x0000_s1026" o:spid="_x0000_s1026" o:spt="32" type="#_x0000_t32" style="position:absolute;left:0pt;flip:y;margin-left:185pt;margin-top:9.35pt;height:0.25pt;width:44.65pt;z-index:251674624;mso-width-relative:page;mso-height-relative:page;" filled="f" stroked="t" coordsize="21600,21600" o:gfxdata="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">
+                <v:fill on="f" focussize="0,0"/>
+                <v:stroke weight="0.5pt" color="#5B9BD5 [3204]" miterlimit="8" joinstyle="miter" endarrow="open"/>
+                <v:imagedata o:title=""/>
+                <o:lock v:ext="edit" aspectratio="f"/>
+              </v:shape>
+            </w:pict>
+          </mc:Fallback>
+        </mc:AlternateContent>
+      </w:r>
+      <w:r>
+        <w:rPr>
+          <w:sz w:val="21"/>
+        </w:rPr>
+        <mc:AlternateContent>
+          <mc:Choice Requires="wps">
+            <w:drawing>
+              <wp:anchor distT="0" distB="0" distL="114300" distR="114300" simplePos="0" relativeHeight="251663360" behindDoc="0" locked="0" layoutInCell="1" allowOverlap="1">
+                <wp:simplePos x="0" y="0"/>
+                <wp:positionH relativeFrom="column">
+                  <wp:posOffset>890905</wp:posOffset>
+                </wp:positionH>
+                <wp:positionV relativeFrom="paragraph">
+                  <wp:posOffset>131445</wp:posOffset>
+                </wp:positionV>
+                <wp:extent cx="567055" cy="3175"/>
+                <wp:effectExtent l="0" t="48895" r="12065" b="54610"/>
+                <wp:wrapNone/>
+                <wp:docPr id="3" name="直接箭头连接符 3"/>
+                <wp:cNvGraphicFramePr/>
+                <a:graphic xmlns:a="http://schemas.openxmlformats.org/drawingml/2006/main">
+                  <a:graphicData uri="http://schemas.microsoft.com/office/word/2010/wordprocessingShape">
+                    <wps:wsp>
+                      <wps:cNvCnPr>
+                        <a:stCxn id="1" idx="3"/>
+                      </wps:cNvCnPr>
+                      <wps:spPr>
+                        <a:xfrm flipV="1">
+                          <a:off x="2033905" y="4973955"/>
+                          <a:ext cx="567055" cy="3175"/>
+                        </a:xfrm>
+                        <a:prstGeom prst="straightConnector1">
+                          <a:avLst/>
+                        </a:prstGeom>
+                        <a:ln>
+                          <a:tailEnd type="arrow"/>
+                        </a:ln>
+                      </wps:spPr>
+                      <wps:style>
+                        <a:lnRef idx="1">
+                          <a:schemeClr val="accent1"/>
+                        </a:lnRef>
+                        <a:fillRef idx="0">
+                          <a:schemeClr val="accent1"/>
+                        </a:fillRef>
+                        <a:effectRef idx="0">
+                          <a:schemeClr val="accent1"/>
+                        </a:effectRef>
+                        <a:fontRef idx="minor">
+                          <a:schemeClr val="tx1"/>
+                        </a:fontRef>
+                      </wps:style>
+                      <wps:bodyPr/>
+                    </wps:wsp>
+                  </a:graphicData>
+                </a:graphic>
+              </wp:anchor>
+            </w:drawing>
+          </mc:Choice>
+          <mc:Fallback>
+            <w:pict>
+              <v:shape id="_x0000_s1026" o:spid="_x0000_s1026" o:spt="32" type="#_x0000_t32" style="position:absolute;left:0pt;flip:y;margin-left:70.15pt;margin-top:10.35pt;height:0.25pt;width:44.65pt;z-index:251663360;mso-width-relative:page;mso-height-relative:page;" filled="f" stroked="t" coordsize="21600,21600" o:gfxdata="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">
+                <v:fill on="f" focussize="0,0"/>
+                <v:stroke weight="0.5pt" color="#5B9BD5 [3204]" miterlimit="8" joinstyle="miter" endarrow="open"/>
+                <v:imagedata o:title=""/>
+                <o:lock v:ext="edit" aspectratio="f"/>
+              </v:shape>
+            </w:pict>
+          </mc:Fallback>
+        </mc:AlternateContent>
+      </w:r>
+    </w:p>
+    <w:p>
+      <w:pPr>
+        <w:numPr>
+          <w:ilvl w:val="0"/>
+          <w:numId w:val="0"/>
+        </w:numPr>
+        <w:rPr>
+          <w:rFonts w:hint="eastAsia"/>
+          <w:lang w:val="en-US" w:eastAsia="zh-CN"/>
+        </w:rPr>
+      </w:pPr>
+    </w:p>
+    <w:p>
+      <w:pPr>
+        <w:numPr>
+          <w:ilvl w:val="0"/>
+          <w:numId w:val="0"/>
+        </w:numPr>
+        <w:rPr>
+          <w:rFonts w:hint="eastAsia"/>
+          <w:lang w:val="en-US" w:eastAsia="zh-CN"/>
+        </w:rPr>
+      </w:pPr>
+    </w:p>
+    <w:p>
+      <w:pPr>
+        <w:numPr>
+          <w:ilvl w:val="0"/>
+          <w:numId w:val="0"/>
+        </w:numPr>
+        <w:rPr>
+          <w:rFonts w:hint="eastAsia"/>
+          <w:lang w:val="en-US" w:eastAsia="zh-CN"/>
+        </w:rPr>
+      </w:pPr>
+      <w:r>
+        <w:rPr>
+          <w:rFonts w:hint="eastAsia"/>
+          <w:lang w:val="en-US" w:eastAsia="zh-CN"/>
+        </w:rPr>
+        <w:t>DIY考虑使用：Unity Multipurpose Avatar</w:t>
+      </w:r>
+    </w:p>
+    <w:p>
+      <w:pPr>
+        <w:numPr>
+          <w:ilvl w:val="0"/>
+          <w:numId w:val="0"/>
+        </w:numPr>
+      </w:pPr>
+      <w:r>
+        <w:drawing>
+          <wp:inline distT="0" distB="0" distL="114300" distR="114300">
+            <wp:extent cx="5267960" cy="2785745"/>
+            <wp:effectExtent l="0" t="0" r="5080" b="3175"/>
+            <wp:docPr id="13" name="图片 1"/>
+            <wp:cNvGraphicFramePr>
+              <a:graphicFrameLocks xmlns:a="http://schemas.openxmlformats.org/drawingml/2006/main" noChangeAspect="1"/>
+            </wp:cNvGraphicFramePr>
+            <a:graphic xmlns:a="http://schemas.openxmlformats.org/drawingml/2006/main">
+              <a:graphicData uri="http://schemas.openxmlformats.org/drawingml/2006/picture">
+                <pic:pic xmlns:pic="http://schemas.openxmlformats.org/drawingml/2006/picture">
+                  <pic:nvPicPr>
+                    <pic:cNvPr id="13" name="图片 1"/>
+                    <pic:cNvPicPr>
+                      <a:picLocks noChangeAspect="1"/>
+                    </pic:cNvPicPr>
+                  </pic:nvPicPr>
+                  <pic:blipFill>
+                    <a:blip r:embed="rId4"/>
+                    <a:stretch>
+                      <a:fillRect/>
+                    </a:stretch>
+                  </pic:blipFill>
+                  <pic:spPr>
+                    <a:xfrm>
+                      <a:off x="0" y="0"/>
+                      <a:ext cx="5267960" cy="2785745"/>
+                    </a:xfrm>
+                    <a:prstGeom prst="rect">
+                      <a:avLst/>
+                    </a:prstGeom>
+                    <a:noFill/>
+                    <a:ln>
+                      <a:noFill/>
+                    </a:ln>
+                  </pic:spPr>
+                </pic:pic>
+              </a:graphicData>
+            </a:graphic>
+          </wp:inline>
+        </w:drawing>
+      </w:r>
+    </w:p>
+    <w:p>
+      <w:pPr>
+        <w:numPr>
+          <w:ilvl w:val="0"/>
+          <w:numId w:val="0"/>
+        </w:numPr>
+        <w:rPr>
+          <w:rFonts w:hint="default"/>
+          <w:lang w:val="en-US" w:eastAsia="zh-CN"/>
+        </w:rPr>
+      </w:pPr>
+      <w:r>
+        <w:rPr>
+          <w:rFonts w:hint="eastAsia"/>
+          <w:lang w:val="en-US" w:eastAsia="zh-CN"/>
+        </w:rPr>
+        <w:t>尝试下模型是否可以改成简模Low Poly</w:t>
+      </w:r>
+    </w:p>
+    <w:p>
+      <w:pPr>
+        <w:numPr>
+          <w:ilvl w:val="0"/>
+          <w:numId w:val="0"/>
+        </w:numPr>
+        <w:rPr>
+          <w:rFonts w:hint="default"/>
+          <w:lang w:val="en-US" w:eastAsia="zh-CN"/>
+        </w:rPr>
+      </w:pPr>
+    </w:p>
+    <w:p>
+      <w:pPr>
+        <w:numPr>
+          <w:ilvl w:val="0"/>
+          <w:numId w:val="0"/>
+        </w:numPr>
+        <w:rPr>
+          <w:rFonts w:hint="eastAsia"/>
+          <w:lang w:val="en-US" w:eastAsia="zh-CN"/>
+        </w:rPr>
+      </w:pPr>
+      <w:r>
+        <w:rPr>
+          <w:rFonts w:hint="eastAsia"/>
+          <w:lang w:val="en-US" w:eastAsia="zh-CN"/>
+        </w:rPr>
+        <w:t>佣兵无职业，职业决定于佩戴的武器。</w:t>
+      </w:r>
+    </w:p>
+    <w:p>
+      <w:pPr>
+        <w:numPr>
+          <w:ilvl w:val="0"/>
+          <w:numId w:val="0"/>
+        </w:numPr>
+        <w:rPr>
+          <w:rFonts w:hint="eastAsia"/>
+          <w:lang w:val="en-US" w:eastAsia="zh-CN"/>
+        </w:rPr>
+      </w:pPr>
+      <w:r>
+        <w:rPr>
+          <w:rFonts w:hint="eastAsia"/>
+          <w:lang w:val="en-US" w:eastAsia="zh-CN"/>
+        </w:rPr>
+        <w:t>武器决定攻击动作、攻击类型（物理、魔法）</w:t>
+      </w:r>
+    </w:p>
+    <w:p>
+      <w:pPr>
+        <w:numPr>
+          <w:ilvl w:val="0"/>
+          <w:numId w:val="0"/>
+        </w:numPr>
+        <w:rPr>
+          <w:rFonts w:hint="eastAsia"/>
+          <w:lang w:val="en-US" w:eastAsia="zh-CN"/>
+        </w:rPr>
+      </w:pPr>
+      <w:r>
+        <w:rPr>
+          <w:rFonts w:hint="eastAsia"/>
+          <w:lang w:val="en-US" w:eastAsia="zh-CN"/>
+        </w:rPr>
+        <w:t>技能通过技能槽的形式装备到武器上，可以装备到武器上的技能受武器类型影响</w:t>
+      </w:r>
+      <w:bookmarkStart w:id="0" w:name="_GoBack"/>
+      <w:bookmarkEnd w:id="0"/>
+      <w:r>
+        <w:rPr>
+          <w:rFonts w:hint="eastAsia"/>
+          <w:lang w:val="en-US" w:eastAsia="zh-CN"/>
+        </w:rPr>
+        <w:t>。</w:t>
+      </w:r>
+    </w:p>
+    <w:p>
+      <w:pPr>
+        <w:numPr>
+          <w:ilvl w:val="0"/>
+          <w:numId w:val="0"/>
+        </w:numPr>
+        <w:rPr>
+          <w:rFonts w:hint="eastAsia"/>
+          <w:lang w:val="en-US" w:eastAsia="zh-CN"/>
+        </w:rPr>
+      </w:pPr>
+      <w:r>
+        <w:rPr>
+          <w:rFonts w:hint="eastAsia"/>
+          <w:lang w:val="en-US" w:eastAsia="zh-CN"/>
+        </w:rPr>
+        <w:t>武器品质决定技能槽的数量</w:t>
+      </w:r>
+    </w:p>
+    <w:tbl>
+      <w:tblPr>
+        <w:tblStyle w:val="5"/>
+        <w:tblW w:w="0" w:type="auto"/>
+        <w:tblInd w:w="0" w:type="dxa"/>
+        <w:tblBorders>
+          <w:top w:val="single" w:color="auto" w:sz="4" w:space="0"/>
+          <w:left w:val="single" w:color="auto" w:sz="4" w:space="0"/>
+          <w:bottom w:val="single" w:color="auto" w:sz="4" w:space="0"/>
+          <w:right w:val="single" w:color="auto" w:sz="4" w:space="0"/>
+          <w:insideH w:val="single" w:color="auto" w:sz="4" w:space="0"/>
+          <w:insideV w:val="single" w:color="auto" w:sz="4" w:space="0"/>
+        </w:tblBorders>
+        <w:tblLayout w:type="autofit"/>
+        <w:tblCellMar>
+          <w:left w:w="108" w:type="dxa"/>
+          <w:right w:w="108" w:type="dxa"/>
+        </w:tblCellMar>
+      </w:tblPr>
+      <w:tblGrid>
+        <w:gridCol w:w="4261"/>
+        <w:gridCol w:w="4261"/>
+      </w:tblGrid>
+      <w:tr>
+        <w:tblPrEx>
+          <w:tblBorders>
+            <w:top w:val="single" w:color="auto" w:sz="4" w:space="0"/>
+            <w:left w:val="single" w:color="auto" w:sz="4" w:space="0"/>
+            <w:bottom w:val="single" w:color="auto" w:sz="4" w:space="0"/>
+            <w:right w:val="single" w:color="auto" w:sz="4" w:space="0"/>
+            <w:insideH w:val="single" w:color="auto" w:sz="4" w:space="0"/>
+            <w:insideV w:val="single" w:color="auto" w:sz="4" w:space="0"/>
+          </w:tblBorders>
+          <w:tblCellMar>
+            <w:left w:w="108" w:type="dxa"/>
+            <w:right w:w="108" w:type="dxa"/>
+          </w:tblCellMar>
+        </w:tblPrEx>
+        <w:tc>
+          <w:tcPr>
+            <w:tcW w:w="4261" w:type="dxa"/>
+          </w:tcPr>
+          <w:p>
+            <w:pPr>
+              <w:numPr>
+                <w:ilvl w:val="0"/>
+                <w:numId w:val="0"/>
+              </w:numPr>
+              <w:jc w:val="center"/>
+              <w:rPr>
+                <w:rFonts w:hint="default"/>
+                <w:vertAlign w:val="baseline"/>
+                <w:lang w:val="en-US" w:eastAsia="zh-CN"/>
+              </w:rPr>
+            </w:pPr>
+            <w:r>
+              <w:rPr>
+                <w:rFonts w:hint="eastAsia"/>
+                <w:vertAlign w:val="baseline"/>
+                <w:lang w:val="en-US" w:eastAsia="zh-CN"/>
+              </w:rPr>
+              <w:t>品质</w:t>
+            </w:r>
+          </w:p>
+        </w:tc>
+        <w:tc>
+          <w:tcPr>
+            <w:tcW w:w="4261" w:type="dxa"/>
+          </w:tcPr>
+          <w:p>
+            <w:pPr>
+              <w:numPr>
+                <w:ilvl w:val="0"/>
+                <w:numId w:val="0"/>
+              </w:numPr>
+              <w:jc w:val="center"/>
+              <w:rPr>
+                <w:rFonts w:hint="default"/>
+                <w:vertAlign w:val="baseline"/>
+                <w:lang w:val="en-US" w:eastAsia="zh-CN"/>
+              </w:rPr>
+            </w:pPr>
+            <w:r>
+              <w:rPr>
+                <w:rFonts w:hint="eastAsia"/>
+                <w:vertAlign w:val="baseline"/>
+                <w:lang w:val="en-US" w:eastAsia="zh-CN"/>
+              </w:rPr>
+              <w:t>技能槽数量</w:t>
+            </w:r>
+          </w:p>
+        </w:tc>
+      </w:tr>
+      <w:tr>
+        <w:tblPrEx>
+          <w:tblBorders>
+            <w:top w:val="single" w:color="auto" w:sz="4" w:space="0"/>
+            <w:left w:val="single" w:color="auto" w:sz="4" w:space="0"/>
+            <w:bottom w:val="single" w:color="auto" w:sz="4" w:space="0"/>
+            <w:right w:val="single" w:color="auto" w:sz="4" w:space="0"/>
+            <w:insideH w:val="single" w:color="auto" w:sz="4" w:space="0"/>
+            <w:insideV w:val="single" w:color="auto" w:sz="4" w:space="0"/>
+          </w:tblBorders>
+          <w:tblCellMar>
+            <w:left w:w="108" w:type="dxa"/>
+            <w:right w:w="108" w:type="dxa"/>
+          </w:tblCellMar>
+        </w:tblPrEx>
+        <w:tc>
+          <w:tcPr>
+            <w:tcW w:w="4261" w:type="dxa"/>
+          </w:tcPr>
+          <w:p>
+            <w:pPr>
+              <w:numPr>
+                <w:ilvl w:val="0"/>
+                <w:numId w:val="0"/>
+              </w:numPr>
+              <w:jc w:val="center"/>
+              <w:rPr>
+                <w:rFonts w:hint="default"/>
+                <w:vertAlign w:val="baseline"/>
+                <w:lang w:val="en-US" w:eastAsia="zh-CN"/>
+              </w:rPr>
+            </w:pPr>
+            <w:r>
+              <w:rPr>
+                <w:rFonts w:hint="eastAsia"/>
+                <w:vertAlign w:val="baseline"/>
+                <w:lang w:val="en-US" w:eastAsia="zh-CN"/>
+              </w:rPr>
+              <w:t>白</w:t>
+            </w:r>
+          </w:p>
+        </w:tc>
+        <w:tc>
+          <w:tcPr>
+            <w:tcW w:w="4261" w:type="dxa"/>
+          </w:tcPr>
+          <w:p>
+            <w:pPr>
+              <w:numPr>
+                <w:ilvl w:val="0"/>
+                <w:numId w:val="0"/>
+              </w:numPr>
+              <w:jc w:val="center"/>
+              <w:rPr>
+                <w:rFonts w:hint="default"/>
+                <w:vertAlign w:val="baseline"/>
+                <w:lang w:val="en-US" w:eastAsia="zh-CN"/>
+              </w:rPr>
+            </w:pPr>
+            <w:r>
+              <w:rPr>
+                <w:rFonts w:hint="eastAsia"/>
+                <w:vertAlign w:val="baseline"/>
+                <w:lang w:val="en-US" w:eastAsia="zh-CN"/>
+              </w:rPr>
+              <w:t>0</w:t>
+            </w:r>
+          </w:p>
+        </w:tc>
+      </w:tr>
+      <w:tr>
+        <w:tblPrEx>
+          <w:tblBorders>
+            <w:top w:val="single" w:color="auto" w:sz="4" w:space="0"/>
+            <w:left w:val="single" w:color="auto" w:sz="4" w:space="0"/>
+            <w:bottom w:val="single" w:color="auto" w:sz="4" w:space="0"/>
+            <w:right w:val="single" w:color="auto" w:sz="4" w:space="0"/>
+            <w:insideH w:val="single" w:color="auto" w:sz="4" w:space="0"/>
+            <w:insideV w:val="single" w:color="auto" w:sz="4" w:space="0"/>
+          </w:tblBorders>
+          <w:tblCellMar>
+            <w:left w:w="108" w:type="dxa"/>
+            <w:right w:w="108" w:type="dxa"/>
+          </w:tblCellMar>
+        </w:tblPrEx>
+        <w:tc>
+          <w:tcPr>
+            <w:tcW w:w="4261" w:type="dxa"/>
+          </w:tcPr>
+          <w:p>
+            <w:pPr>
+              <w:numPr>
+                <w:ilvl w:val="0"/>
+                <w:numId w:val="0"/>
+              </w:numPr>
+              <w:jc w:val="center"/>
+              <w:rPr>
+                <w:rFonts w:hint="default"/>
+                <w:vertAlign w:val="baseline"/>
+                <w:lang w:val="en-US" w:eastAsia="zh-CN"/>
+              </w:rPr>
+            </w:pPr>
+            <w:r>
+              <w:rPr>
+                <w:rFonts w:hint="eastAsia"/>
+                <w:color w:val="00B050"/>
+                <w:vertAlign w:val="baseline"/>
+                <w:lang w:val="en-US" w:eastAsia="zh-CN"/>
+              </w:rPr>
+              <w:t>绿</w:t>
+            </w:r>
+          </w:p>
+        </w:tc>
+        <w:tc>
+          <w:tcPr>
+            <w:tcW w:w="4261" w:type="dxa"/>
+          </w:tcPr>
+          <w:p>
+            <w:pPr>
+              <w:numPr>
+                <w:ilvl w:val="0"/>
+                <w:numId w:val="0"/>
+              </w:numPr>
+              <w:jc w:val="center"/>
+              <w:rPr>
+                <w:rFonts w:hint="default"/>
+                <w:vertAlign w:val="baseline"/>
+                <w:lang w:val="en-US" w:eastAsia="zh-CN"/>
+              </w:rPr>
+            </w:pPr>
+            <w:r>
+              <w:rPr>
+                <w:rFonts w:hint="eastAsia"/>
+                <w:vertAlign w:val="baseline"/>
+                <w:lang w:val="en-US" w:eastAsia="zh-CN"/>
+              </w:rPr>
+              <w:t>1</w:t>
+            </w:r>
+          </w:p>
+        </w:tc>
+      </w:tr>
+      <w:tr>
+        <w:tblPrEx>
+          <w:tblBorders>
+            <w:top w:val="single" w:color="auto" w:sz="4" w:space="0"/>
+            <w:left w:val="single" w:color="auto" w:sz="4" w:space="0"/>
+            <w:bottom w:val="single" w:color="auto" w:sz="4" w:space="0"/>
+            <w:right w:val="single" w:color="auto" w:sz="4" w:space="0"/>
+            <w:insideH w:val="single" w:color="auto" w:sz="4" w:space="0"/>
+            <w:insideV w:val="single" w:color="auto" w:sz="4" w:space="0"/>
+          </w:tblBorders>
+          <w:tblCellMar>
+            <w:left w:w="108" w:type="dxa"/>
+            <w:right w:w="108" w:type="dxa"/>
+          </w:tblCellMar>
+        </w:tblPrEx>
+        <w:tc>
+          <w:tcPr>
+            <w:tcW w:w="4261" w:type="dxa"/>
+          </w:tcPr>
+          <w:p>
+            <w:pPr>
+              <w:numPr>
+                <w:ilvl w:val="0"/>
+                <w:numId w:val="0"/>
+              </w:numPr>
+              <w:jc w:val="center"/>
+              <w:rPr>
+                <w:rFonts w:hint="default"/>
+                <w:vertAlign w:val="baseline"/>
+                <w:lang w:val="en-US" w:eastAsia="zh-CN"/>
+              </w:rPr>
+            </w:pPr>
+            <w:r>
+              <w:rPr>
+                <w:rFonts w:hint="eastAsia"/>
+                <w:color w:val="00B0F0"/>
+                <w:vertAlign w:val="baseline"/>
+                <w:lang w:val="en-US" w:eastAsia="zh-CN"/>
+              </w:rPr>
+              <w:t>蓝</w:t>
+            </w:r>
+          </w:p>
+        </w:tc>
+        <w:tc>
+          <w:tcPr>
+            <w:tcW w:w="4261" w:type="dxa"/>
+          </w:tcPr>
+          <w:p>
+            <w:pPr>
+              <w:numPr>
+                <w:ilvl w:val="0"/>
+                <w:numId w:val="0"/>
+              </w:numPr>
+              <w:jc w:val="center"/>
+              <w:rPr>
+                <w:rFonts w:hint="default"/>
+                <w:vertAlign w:val="baseline"/>
+                <w:lang w:val="en-US" w:eastAsia="zh-CN"/>
+              </w:rPr>
+            </w:pPr>
+            <w:r>
+              <w:rPr>
+                <w:rFonts w:hint="eastAsia"/>
+                <w:vertAlign w:val="baseline"/>
+                <w:lang w:val="en-US" w:eastAsia="zh-CN"/>
+              </w:rPr>
+              <w:t>2</w:t>
+            </w:r>
+          </w:p>
+        </w:tc>
+      </w:tr>
+      <w:tr>
+        <w:tblPrEx>
+          <w:tblBorders>
+            <w:top w:val="single" w:color="auto" w:sz="4" w:space="0"/>
+            <w:left w:val="single" w:color="auto" w:sz="4" w:space="0"/>
+            <w:bottom w:val="single" w:color="auto" w:sz="4" w:space="0"/>
+            <w:right w:val="single" w:color="auto" w:sz="4" w:space="0"/>
+            <w:insideH w:val="single" w:color="auto" w:sz="4" w:space="0"/>
+            <w:insideV w:val="single" w:color="auto" w:sz="4" w:space="0"/>
+          </w:tblBorders>
+          <w:tblCellMar>
+            <w:left w:w="108" w:type="dxa"/>
+            <w:right w:w="108" w:type="dxa"/>
+          </w:tblCellMar>
+        </w:tblPrEx>
+        <w:tc>
+          <w:tcPr>
+            <w:tcW w:w="4261" w:type="dxa"/>
+          </w:tcPr>
+          <w:p>
+            <w:pPr>
+              <w:numPr>
+                <w:ilvl w:val="0"/>
+                <w:numId w:val="0"/>
+              </w:numPr>
+              <w:jc w:val="center"/>
+              <w:rPr>
+                <w:rFonts w:hint="default"/>
+                <w:vertAlign w:val="baseline"/>
+                <w:lang w:val="en-US" w:eastAsia="zh-CN"/>
+              </w:rPr>
+            </w:pPr>
+            <w:r>
+              <w:rPr>
+                <w:rFonts w:hint="eastAsia"/>
+                <w:color w:val="FFC000"/>
+                <w:vertAlign w:val="baseline"/>
+                <w:lang w:val="en-US" w:eastAsia="zh-CN"/>
+              </w:rPr>
+              <w:t>橙</w:t>
+            </w:r>
+          </w:p>
+        </w:tc>
+        <w:tc>
+          <w:tcPr>
+            <w:tcW w:w="4261" w:type="dxa"/>
+          </w:tcPr>
+          <w:p>
+            <w:pPr>
+              <w:numPr>
+                <w:ilvl w:val="0"/>
+                <w:numId w:val="0"/>
+              </w:numPr>
+              <w:jc w:val="center"/>
+              <w:rPr>
+                <w:rFonts w:hint="default"/>
+                <w:vertAlign w:val="baseline"/>
+                <w:lang w:val="en-US" w:eastAsia="zh-CN"/>
+              </w:rPr>
+            </w:pPr>
+            <w:r>
+              <w:rPr>
+                <w:rFonts w:hint="eastAsia"/>
+                <w:vertAlign w:val="baseline"/>
+                <w:lang w:val="en-US" w:eastAsia="zh-CN"/>
+              </w:rPr>
+              <w:t>3</w:t>
+            </w:r>
+          </w:p>
+        </w:tc>
+      </w:tr>
+      <w:tr>
+        <w:tblPrEx>
+          <w:tblBorders>
+            <w:top w:val="single" w:color="auto" w:sz="4" w:space="0"/>
+            <w:left w:val="single" w:color="auto" w:sz="4" w:space="0"/>
+            <w:bottom w:val="single" w:color="auto" w:sz="4" w:space="0"/>
+            <w:right w:val="single" w:color="auto" w:sz="4" w:space="0"/>
+            <w:insideH w:val="single" w:color="auto" w:sz="4" w:space="0"/>
+            <w:insideV w:val="single" w:color="auto" w:sz="4" w:space="0"/>
+          </w:tblBorders>
+          <w:tblCellMar>
+            <w:left w:w="108" w:type="dxa"/>
+            <w:right w:w="108" w:type="dxa"/>
+          </w:tblCellMar>
+        </w:tblPrEx>
+        <w:tc>
+          <w:tcPr>
+            <w:tcW w:w="4261" w:type="dxa"/>
+          </w:tcPr>
+          <w:p>
+            <w:pPr>
+              <w:numPr>
+                <w:ilvl w:val="0"/>
+                <w:numId w:val="0"/>
+              </w:numPr>
+              <w:jc w:val="center"/>
+              <w:rPr>
+                <w:rFonts w:hint="default"/>
+                <w:vertAlign w:val="baseline"/>
+                <w:lang w:val="en-US" w:eastAsia="zh-CN"/>
+              </w:rPr>
+            </w:pPr>
+            <w:r>
+              <w:rPr>
+                <w:rFonts w:hint="eastAsia"/>
+                <w:color w:val="FF0000"/>
+                <w:vertAlign w:val="baseline"/>
+                <w:lang w:val="en-US" w:eastAsia="zh-CN"/>
+              </w:rPr>
+              <w:t>红</w:t>
+            </w:r>
+          </w:p>
+        </w:tc>
+        <w:tc>
+          <w:tcPr>
+            <w:tcW w:w="4261" w:type="dxa"/>
+          </w:tcPr>
+          <w:p>
+            <w:pPr>
+              <w:numPr>
+                <w:ilvl w:val="0"/>
+                <w:numId w:val="0"/>
+              </w:numPr>
+              <w:jc w:val="center"/>
+              <w:rPr>
+                <w:rFonts w:hint="default"/>
+                <w:vertAlign w:val="baseline"/>
+                <w:lang w:val="en-US" w:eastAsia="zh-CN"/>
+              </w:rPr>
+            </w:pPr>
+            <w:r>
+              <w:rPr>
+                <w:rFonts w:hint="eastAsia"/>
+                <w:vertAlign w:val="baseline"/>
+                <w:lang w:val="en-US" w:eastAsia="zh-CN"/>
+              </w:rPr>
+              <w:t>4</w:t>
+            </w:r>
+          </w:p>
+        </w:tc>
+      </w:tr>
+    </w:tbl>
+    <w:p>
+      <w:pPr>
+        <w:numPr>
+          <w:ilvl w:val="0"/>
+          <w:numId w:val="0"/>
+        </w:numPr>
+        <w:rPr>
+          <w:rFonts w:hint="default"/>
+          <w:lang w:val="en-US" w:eastAsia="zh-CN"/>
+        </w:rPr>
+      </w:pPr>
     </w:p>
     <w:p>
       <w:pPr>
@@ -178,6 +1593,1358 @@
           <w:rFonts w:hint="eastAsia"/>
           <w:lang w:val="en-US" w:eastAsia="zh-CN"/>
         </w:rPr>
+        <w:t>技能槽装备的技能可以是主动技能也可以是被动技能，由玩家自己选择。</w:t>
+      </w:r>
+    </w:p>
+    <w:p>
+      <w:pPr>
+        <w:numPr>
+          <w:ilvl w:val="0"/>
+          <w:numId w:val="2"/>
+        </w:numPr>
+        <w:rPr>
+          <w:rFonts w:hint="default"/>
+          <w:lang w:val="en-US" w:eastAsia="zh-CN"/>
+        </w:rPr>
+      </w:pPr>
+      <w:r>
+        <w:rPr>
+          <w:rFonts w:hint="eastAsia"/>
+          <w:lang w:val="en-US" w:eastAsia="zh-CN"/>
+        </w:rPr>
+        <w:t>当武器装备的技能全部为被动技能时，玩家攻击将会采用武器默认的攻击动作。</w:t>
+      </w:r>
+    </w:p>
+    <w:p>
+      <w:pPr>
+        <w:numPr>
+          <w:ilvl w:val="0"/>
+          <w:numId w:val="2"/>
+        </w:numPr>
+        <w:rPr>
+          <w:rFonts w:hint="default"/>
+          <w:lang w:val="en-US" w:eastAsia="zh-CN"/>
+        </w:rPr>
+      </w:pPr>
+      <w:r>
+        <w:rPr>
+          <w:rFonts w:hint="eastAsia"/>
+          <w:lang w:val="en-US" w:eastAsia="zh-CN"/>
+        </w:rPr>
+        <w:t>当武器装备的技能为主动技能时，将会采用技能所对应的攻击动作。</w:t>
+      </w:r>
+    </w:p>
+    <w:p>
+      <w:pPr>
+        <w:numPr>
+          <w:ilvl w:val="0"/>
+          <w:numId w:val="2"/>
+        </w:numPr>
+        <w:rPr>
+          <w:rFonts w:hint="default"/>
+          <w:lang w:val="en-US" w:eastAsia="zh-CN"/>
+        </w:rPr>
+      </w:pPr>
+      <w:r>
+        <w:rPr>
+          <w:rFonts w:hint="eastAsia"/>
+          <w:lang w:val="en-US" w:eastAsia="zh-CN"/>
+        </w:rPr>
+        <w:t>当武器装备有多个主动技能时，玩家可以手动配置释放顺序：</w:t>
+      </w:r>
+    </w:p>
+    <w:p>
+      <w:pPr>
+        <w:numPr>
+          <w:numId w:val="0"/>
+        </w:numPr>
+        <w:rPr>
+          <w:rFonts w:hint="default"/>
+          <w:lang w:val="en-US" w:eastAsia="zh-CN"/>
+        </w:rPr>
+      </w:pPr>
+      <w:r>
+        <w:rPr>
+          <w:sz w:val="21"/>
+        </w:rPr>
+        <mc:AlternateContent>
+          <mc:Choice Requires="wps">
+            <w:drawing>
+              <wp:anchor distT="0" distB="0" distL="114300" distR="114300" simplePos="0" relativeHeight="251708416" behindDoc="0" locked="0" layoutInCell="1" allowOverlap="1">
+                <wp:simplePos x="0" y="0"/>
+                <wp:positionH relativeFrom="column">
+                  <wp:posOffset>2114550</wp:posOffset>
+                </wp:positionH>
+                <wp:positionV relativeFrom="paragraph">
+                  <wp:posOffset>182880</wp:posOffset>
+                </wp:positionV>
+                <wp:extent cx="93980" cy="241935"/>
+                <wp:effectExtent l="6350" t="6350" r="6350" b="10795"/>
+                <wp:wrapNone/>
+                <wp:docPr id="20" name="矩形 20"/>
+                <wp:cNvGraphicFramePr/>
+                <a:graphic xmlns:a="http://schemas.openxmlformats.org/drawingml/2006/main">
+                  <a:graphicData uri="http://schemas.microsoft.com/office/word/2010/wordprocessingShape">
+                    <wps:wsp>
+                      <wps:cNvSpPr/>
+                      <wps:spPr>
+                        <a:xfrm>
+                          <a:off x="3263265" y="3543300"/>
+                          <a:ext cx="93980" cy="241935"/>
+                        </a:xfrm>
+                        <a:prstGeom prst="rect">
+                          <a:avLst/>
+                        </a:prstGeom>
+                      </wps:spPr>
+                      <wps:style>
+                        <a:lnRef idx="2">
+                          <a:schemeClr val="accent1">
+                            <a:shade val="50000"/>
+                          </a:schemeClr>
+                        </a:lnRef>
+                        <a:fillRef idx="1">
+                          <a:schemeClr val="accent1"/>
+                        </a:fillRef>
+                        <a:effectRef idx="0">
+                          <a:schemeClr val="accent1"/>
+                        </a:effectRef>
+                        <a:fontRef idx="minor">
+                          <a:schemeClr val="lt1"/>
+                        </a:fontRef>
+                      </wps:style>
+                      <wps:bodyPr rot="0" spcFirstLastPara="0" vertOverflow="overflow" horzOverflow="overflow" vert="horz" wrap="square" lIns="91440" tIns="45720" rIns="91440" bIns="45720" numCol="1" spcCol="0" rtlCol="0" fromWordArt="0" anchor="ctr" anchorCtr="0" forceAA="0" compatLnSpc="1">
+                        <a:noAutofit/>
+                      </wps:bodyPr>
+                    </wps:wsp>
+                  </a:graphicData>
+                </a:graphic>
+              </wp:anchor>
+            </w:drawing>
+          </mc:Choice>
+          <mc:Fallback>
+            <w:pict>
+              <v:rect id="_x0000_s1026" o:spid="_x0000_s1026" o:spt="1" style="position:absolute;left:0pt;margin-left:166.5pt;margin-top:14.4pt;height:19.05pt;width:7.4pt;z-index:251708416;v-text-anchor:middle;mso-width-relative:page;mso-height-relative:page;" fillcolor="#5B9BD5 [3204]" filled="t" stroked="t" coordsize="21600,21600" o:gfxdata="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">
+                <v:fill on="t" focussize="0,0"/>
+                <v:stroke weight="1pt" color="#41719C [3204]" miterlimit="8" joinstyle="miter"/>
+                <v:imagedata o:title=""/>
+                <o:lock v:ext="edit" aspectratio="f"/>
+              </v:rect>
+            </w:pict>
+          </mc:Fallback>
+        </mc:AlternateContent>
+      </w:r>
+      <w:r>
+        <w:rPr>
+          <w:sz w:val="21"/>
+        </w:rPr>
+        <mc:AlternateContent>
+          <mc:Choice Requires="wps">
+            <w:drawing>
+              <wp:anchor distT="0" distB="0" distL="114300" distR="114300" simplePos="0" relativeHeight="251703296" behindDoc="0" locked="0" layoutInCell="1" allowOverlap="1">
+                <wp:simplePos x="0" y="0"/>
+                <wp:positionH relativeFrom="column">
+                  <wp:posOffset>234315</wp:posOffset>
+                </wp:positionH>
+                <wp:positionV relativeFrom="paragraph">
+                  <wp:posOffset>90170</wp:posOffset>
+                </wp:positionV>
+                <wp:extent cx="2860675" cy="2781935"/>
+                <wp:effectExtent l="6350" t="6350" r="13335" b="15875"/>
+                <wp:wrapNone/>
+                <wp:docPr id="7" name="矩形 7"/>
+                <wp:cNvGraphicFramePr/>
+                <a:graphic xmlns:a="http://schemas.openxmlformats.org/drawingml/2006/main">
+                  <a:graphicData uri="http://schemas.microsoft.com/office/word/2010/wordprocessingShape">
+                    <wps:wsp>
+                      <wps:cNvSpPr/>
+                      <wps:spPr>
+                        <a:xfrm>
+                          <a:off x="1241425" y="3414395"/>
+                          <a:ext cx="2860675" cy="2781935"/>
+                        </a:xfrm>
+                        <a:prstGeom prst="rect">
+                          <a:avLst/>
+                        </a:prstGeom>
+                      </wps:spPr>
+                      <wps:style>
+                        <a:lnRef idx="2">
+                          <a:schemeClr val="accent1">
+                            <a:shade val="50000"/>
+                          </a:schemeClr>
+                        </a:lnRef>
+                        <a:fillRef idx="1">
+                          <a:schemeClr val="accent1"/>
+                        </a:fillRef>
+                        <a:effectRef idx="0">
+                          <a:schemeClr val="accent1"/>
+                        </a:effectRef>
+                        <a:fontRef idx="minor">
+                          <a:schemeClr val="lt1"/>
+                        </a:fontRef>
+                      </wps:style>
+                      <wps:txbx>
+                        <w:txbxContent>
+                          <w:p>
+                            <w:pPr>
+                              <w:rPr>
+                                <w:rFonts w:hint="default"/>
+                                <w:lang w:val="en-US" w:eastAsia="zh-CN"/>
+                              </w:rPr>
+                            </w:pPr>
+                          </w:p>
+                        </w:txbxContent>
+                      </wps:txbx>
+                      <wps:bodyPr rot="0" spcFirstLastPara="0" vertOverflow="overflow" horzOverflow="overflow" vert="horz" wrap="square" lIns="91440" tIns="45720" rIns="91440" bIns="45720" numCol="1" spcCol="0" rtlCol="0" fromWordArt="0" anchor="ctr" anchorCtr="0" forceAA="0" compatLnSpc="1">
+                        <a:noAutofit/>
+                      </wps:bodyPr>
+                    </wps:wsp>
+                  </a:graphicData>
+                </a:graphic>
+              </wp:anchor>
+            </w:drawing>
+          </mc:Choice>
+          <mc:Fallback>
+            <w:pict>
+              <v:rect id="_x0000_s1026" o:spid="_x0000_s1026" o:spt="1" style="position:absolute;left:0pt;margin-left:18.45pt;margin-top:7.1pt;height:219.05pt;width:225.25pt;z-index:251703296;v-text-anchor:middle;mso-width-relative:page;mso-height-relative:page;" fillcolor="#5B9BD5 [3204]" filled="t" stroked="t" coordsize="21600,21600" o:gfxdata="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">
+                <v:fill on="t" focussize="0,0"/>
+                <v:stroke weight="1pt" color="#41719C [3204]" miterlimit="8" joinstyle="miter"/>
+                <v:imagedata o:title=""/>
+                <o:lock v:ext="edit" aspectratio="f"/>
+                <v:textbox>
+                  <w:txbxContent>
+                    <w:p>
+                      <w:pPr>
+                        <w:rPr>
+                          <w:rFonts w:hint="default"/>
+                          <w:lang w:val="en-US" w:eastAsia="zh-CN"/>
+                        </w:rPr>
+                      </w:pPr>
+                    </w:p>
+                  </w:txbxContent>
+                </v:textbox>
+              </v:rect>
+            </w:pict>
+          </mc:Fallback>
+        </mc:AlternateContent>
+      </w:r>
+    </w:p>
+    <w:p>
+      <w:pPr>
+        <w:numPr>
+          <w:ilvl w:val="0"/>
+          <w:numId w:val="0"/>
+        </w:numPr>
+        <w:rPr>
+          <w:rFonts w:hint="default"/>
+          <w:lang w:val="en-US" w:eastAsia="zh-CN"/>
+        </w:rPr>
+      </w:pPr>
+      <w:r>
+        <w:rPr>
+          <w:sz w:val="21"/>
+        </w:rPr>
+        <mc:AlternateContent>
+          <mc:Choice Requires="wps">
+            <w:drawing>
+              <wp:anchor distT="0" distB="0" distL="114300" distR="114300" simplePos="0" relativeHeight="251704320" behindDoc="0" locked="0" layoutInCell="1" allowOverlap="1">
+                <wp:simplePos x="0" y="0"/>
+                <wp:positionH relativeFrom="column">
+                  <wp:posOffset>606425</wp:posOffset>
+                </wp:positionH>
+                <wp:positionV relativeFrom="paragraph">
+                  <wp:posOffset>61595</wp:posOffset>
+                </wp:positionV>
+                <wp:extent cx="2181225" cy="112395"/>
+                <wp:effectExtent l="6350" t="6350" r="6985" b="18415"/>
+                <wp:wrapNone/>
+                <wp:docPr id="14" name="圆角矩形 14"/>
+                <wp:cNvGraphicFramePr/>
+                <a:graphic xmlns:a="http://schemas.openxmlformats.org/drawingml/2006/main">
+                  <a:graphicData uri="http://schemas.microsoft.com/office/word/2010/wordprocessingShape">
+                    <wps:wsp>
+                      <wps:cNvSpPr/>
+                      <wps:spPr>
+                        <a:xfrm>
+                          <a:off x="1548765" y="3596005"/>
+                          <a:ext cx="2181225" cy="112395"/>
+                        </a:xfrm>
+                        <a:prstGeom prst="roundRect">
+                          <a:avLst/>
+                        </a:prstGeom>
+                      </wps:spPr>
+                      <wps:style>
+                        <a:lnRef idx="2">
+                          <a:schemeClr val="accent2">
+                            <a:shade val="50000"/>
+                          </a:schemeClr>
+                        </a:lnRef>
+                        <a:fillRef idx="1">
+                          <a:schemeClr val="accent2"/>
+                        </a:fillRef>
+                        <a:effectRef idx="0">
+                          <a:schemeClr val="accent2"/>
+                        </a:effectRef>
+                        <a:fontRef idx="minor">
+                          <a:schemeClr val="lt1"/>
+                        </a:fontRef>
+                      </wps:style>
+                      <wps:txbx>
+                        <w:txbxContent>
+                          <w:p>
+                            <w:pPr>
+                              <w:jc w:val="center"/>
+                            </w:pPr>
+                          </w:p>
+                        </w:txbxContent>
+                      </wps:txbx>
+                      <wps:bodyPr rot="0" spcFirstLastPara="0" vertOverflow="overflow" horzOverflow="overflow" vert="horz" wrap="square" lIns="91440" tIns="45720" rIns="91440" bIns="45720" numCol="1" spcCol="0" rtlCol="0" fromWordArt="0" anchor="ctr" anchorCtr="0" forceAA="0" compatLnSpc="1">
+                        <a:noAutofit/>
+                      </wps:bodyPr>
+                    </wps:wsp>
+                  </a:graphicData>
+                </a:graphic>
+              </wp:anchor>
+            </w:drawing>
+          </mc:Choice>
+          <mc:Fallback>
+            <w:pict>
+              <v:roundrect id="_x0000_s1026" o:spid="_x0000_s1026" o:spt="2" style="position:absolute;left:0pt;margin-left:47.75pt;margin-top:4.85pt;height:8.85pt;width:171.75pt;z-index:251704320;v-text-anchor:middle;mso-width-relative:page;mso-height-relative:page;" fillcolor="#ED7D31 [3205]" filled="t" stroked="t" coordsize="21600,21600" arcsize="0.166666666666667" o:gfxdata="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">
+                <v:fill on="t" focussize="0,0"/>
+                <v:stroke weight="1pt" color="#AE5A21 [3205]" miterlimit="8" joinstyle="miter"/>
+                <v:imagedata o:title=""/>
+                <o:lock v:ext="edit" aspectratio="f"/>
+                <v:textbox>
+                  <w:txbxContent>
+                    <w:p>
+                      <w:pPr>
+                        <w:jc w:val="center"/>
+                      </w:pPr>
+                    </w:p>
+                  </w:txbxContent>
+                </v:textbox>
+              </v:roundrect>
+            </w:pict>
+          </mc:Fallback>
+        </mc:AlternateContent>
+      </w:r>
+    </w:p>
+    <w:p>
+      <w:pPr>
+        <w:numPr>
+          <w:ilvl w:val="0"/>
+          <w:numId w:val="0"/>
+        </w:numPr>
+        <w:rPr>
+          <w:rFonts w:hint="default"/>
+          <w:lang w:val="en-US" w:eastAsia="zh-CN"/>
+        </w:rPr>
+      </w:pPr>
+    </w:p>
+    <w:p>
+      <w:pPr>
+        <w:numPr>
+          <w:ilvl w:val="0"/>
+          <w:numId w:val="0"/>
+        </w:numPr>
+        <w:rPr>
+          <w:rFonts w:hint="default"/>
+          <w:lang w:val="en-US" w:eastAsia="zh-CN"/>
+        </w:rPr>
+      </w:pPr>
+      <w:r>
+        <w:rPr>
+          <w:sz w:val="21"/>
+        </w:rPr>
+        <mc:AlternateContent>
+          <mc:Choice Requires="wps">
+            <w:drawing>
+              <wp:anchor distT="0" distB="0" distL="114300" distR="114300" simplePos="0" relativeHeight="251705344" behindDoc="0" locked="0" layoutInCell="1" allowOverlap="1">
+                <wp:simplePos x="0" y="0"/>
+                <wp:positionH relativeFrom="column">
+                  <wp:posOffset>417830</wp:posOffset>
+                </wp:positionH>
+                <wp:positionV relativeFrom="paragraph">
+                  <wp:posOffset>43815</wp:posOffset>
+                </wp:positionV>
+                <wp:extent cx="922020" cy="270510"/>
+                <wp:effectExtent l="6350" t="6350" r="16510" b="12700"/>
+                <wp:wrapNone/>
+                <wp:docPr id="16" name="同侧圆角矩形 16"/>
+                <wp:cNvGraphicFramePr/>
+                <a:graphic xmlns:a="http://schemas.openxmlformats.org/drawingml/2006/main">
+                  <a:graphicData uri="http://schemas.microsoft.com/office/word/2010/wordprocessingShape">
+                    <wps:wsp>
+                      <wps:cNvSpPr/>
+                      <wps:spPr>
+                        <a:xfrm>
+                          <a:off x="1578610" y="3945255"/>
+                          <a:ext cx="922020" cy="270510"/>
+                        </a:xfrm>
+                        <a:prstGeom prst="round2SameRect">
+                          <a:avLst/>
+                        </a:prstGeom>
+                      </wps:spPr>
+                      <wps:style>
+                        <a:lnRef idx="2">
+                          <a:schemeClr val="accent1">
+                            <a:shade val="50000"/>
+                          </a:schemeClr>
+                        </a:lnRef>
+                        <a:fillRef idx="1">
+                          <a:schemeClr val="accent1"/>
+                        </a:fillRef>
+                        <a:effectRef idx="0">
+                          <a:schemeClr val="accent1"/>
+                        </a:effectRef>
+                        <a:fontRef idx="minor">
+                          <a:schemeClr val="lt1"/>
+                        </a:fontRef>
+                      </wps:style>
+                      <wps:txbx>
+                        <w:txbxContent>
+                          <w:p>
+                            <w:pPr>
+                              <w:jc w:val="center"/>
+                              <w:rPr>
+                                <w:rFonts w:hint="default" w:eastAsiaTheme="minorEastAsia"/>
+                                <w:lang w:val="en-US" w:eastAsia="zh-CN"/>
+                              </w:rPr>
+                            </w:pPr>
+                            <w:r>
+                              <w:rPr>
+                                <w:rFonts w:hint="eastAsia"/>
+                                <w:lang w:val="en-US" w:eastAsia="zh-CN"/>
+                              </w:rPr>
+                              <w:t>技能顺序</w:t>
+                            </w:r>
+                          </w:p>
+                        </w:txbxContent>
+                      </wps:txbx>
+                      <wps:bodyPr rot="0" spcFirstLastPara="0" vertOverflow="overflow" horzOverflow="overflow" vert="horz" wrap="square" lIns="91440" tIns="45720" rIns="91440" bIns="45720" numCol="1" spcCol="0" rtlCol="0" fromWordArt="0" anchor="ctr" anchorCtr="0" forceAA="0" compatLnSpc="1">
+                        <a:noAutofit/>
+                      </wps:bodyPr>
+                    </wps:wsp>
+                  </a:graphicData>
+                </a:graphic>
+              </wp:anchor>
+            </w:drawing>
+          </mc:Choice>
+          <mc:Fallback>
+            <w:pict>
+              <v:shape id="_x0000_s1026" o:spid="_x0000_s1026" style="position:absolute;left:0pt;margin-left:32.9pt;margin-top:3.45pt;height:21.3pt;width:72.6pt;z-index:251705344;v-text-anchor:middle;mso-width-relative:page;mso-height-relative:page;" fillcolor="#5B9BD5 [3204]" filled="t" stroked="t" coordsize="922020,270510" o:gfxdata="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" path="m45085,0l876934,0c901834,0,922019,20185,922019,45085l922020,270510,922020,270510,0,270510,0,270510,0,45085c0,20185,20185,0,45085,0xe">
+                <v:path textboxrect="0,0,922020,270510" o:connectlocs="922020,135255;461010,270510;0,135255;461010,0" o:connectangles="0,82,164,247"/>
+                <v:fill on="t" focussize="0,0"/>
+                <v:stroke weight="1pt" color="#41719C [3204]" miterlimit="8" joinstyle="miter"/>
+                <v:imagedata o:title=""/>
+                <o:lock v:ext="edit" aspectratio="f"/>
+                <v:textbox>
+                  <w:txbxContent>
+                    <w:p>
+                      <w:pPr>
+                        <w:jc w:val="center"/>
+                        <w:rPr>
+                          <w:rFonts w:hint="default" w:eastAsiaTheme="minorEastAsia"/>
+                          <w:lang w:val="en-US" w:eastAsia="zh-CN"/>
+                        </w:rPr>
+                      </w:pPr>
+                      <w:r>
+                        <w:rPr>
+                          <w:rFonts w:hint="eastAsia"/>
+                          <w:lang w:val="en-US" w:eastAsia="zh-CN"/>
+                        </w:rPr>
+                        <w:t>技能顺序</w:t>
+                      </w:r>
+                    </w:p>
+                  </w:txbxContent>
+                </v:textbox>
+              </v:shape>
+            </w:pict>
+          </mc:Fallback>
+        </mc:AlternateContent>
+      </w:r>
+    </w:p>
+    <w:p>
+      <w:pPr>
+        <w:numPr>
+          <w:ilvl w:val="0"/>
+          <w:numId w:val="0"/>
+        </w:numPr>
+        <w:rPr>
+          <w:rFonts w:hint="default"/>
+          <w:lang w:val="en-US" w:eastAsia="zh-CN"/>
+        </w:rPr>
+      </w:pPr>
+      <w:r>
+        <w:rPr>
+          <w:sz w:val="21"/>
+        </w:rPr>
+        <mc:AlternateContent>
+          <mc:Choice Requires="wps">
+            <w:drawing>
+              <wp:anchor distT="0" distB="0" distL="114300" distR="114300" simplePos="0" relativeHeight="251706368" behindDoc="0" locked="0" layoutInCell="1" allowOverlap="1">
+                <wp:simplePos x="0" y="0"/>
+                <wp:positionH relativeFrom="column">
+                  <wp:posOffset>403860</wp:posOffset>
+                </wp:positionH>
+                <wp:positionV relativeFrom="paragraph">
+                  <wp:posOffset>141605</wp:posOffset>
+                </wp:positionV>
+                <wp:extent cx="2559685" cy="395605"/>
+                <wp:effectExtent l="6350" t="6350" r="9525" b="9525"/>
+                <wp:wrapNone/>
+                <wp:docPr id="17" name="矩形 17"/>
+                <wp:cNvGraphicFramePr/>
+                <a:graphic xmlns:a="http://schemas.openxmlformats.org/drawingml/2006/main">
+                  <a:graphicData uri="http://schemas.microsoft.com/office/word/2010/wordprocessingShape">
+                    <wps:wsp>
+                      <wps:cNvSpPr/>
+                      <wps:spPr>
+                        <a:xfrm>
+                          <a:off x="1530985" y="4252595"/>
+                          <a:ext cx="2559685" cy="395605"/>
+                        </a:xfrm>
+                        <a:prstGeom prst="rect">
+                          <a:avLst/>
+                        </a:prstGeom>
+                      </wps:spPr>
+                      <wps:style>
+                        <a:lnRef idx="2">
+                          <a:schemeClr val="accent1">
+                            <a:shade val="50000"/>
+                          </a:schemeClr>
+                        </a:lnRef>
+                        <a:fillRef idx="1">
+                          <a:schemeClr val="accent1"/>
+                        </a:fillRef>
+                        <a:effectRef idx="0">
+                          <a:schemeClr val="accent1"/>
+                        </a:effectRef>
+                        <a:fontRef idx="minor">
+                          <a:schemeClr val="lt1"/>
+                        </a:fontRef>
+                      </wps:style>
+                      <wps:txbx>
+                        <w:txbxContent>
+                          <w:p>
+                            <w:pPr>
+                              <w:jc w:val="center"/>
+                              <w:rPr>
+                                <w:rFonts w:hint="default" w:eastAsiaTheme="minorEastAsia"/>
+                                <w:sz w:val="13"/>
+                                <w:szCs w:val="13"/>
+                                <w:lang w:val="en-US" w:eastAsia="zh-CN"/>
+                              </w:rPr>
+                            </w:pPr>
+                            <w:r>
+                              <w:rPr>
+                                <w:rFonts w:hint="eastAsia"/>
+                                <w:lang w:val="en-US" w:eastAsia="zh-CN"/>
+                              </w:rPr>
+                              <w:t>技能1，需要怒气值45</w:t>
+                            </w:r>
+                          </w:p>
+                        </w:txbxContent>
+                      </wps:txbx>
+                      <wps:bodyPr rot="0" spcFirstLastPara="0" vertOverflow="overflow" horzOverflow="overflow" vert="horz" wrap="square" lIns="91440" tIns="45720" rIns="91440" bIns="45720" numCol="1" spcCol="0" rtlCol="0" fromWordArt="0" anchor="ctr" anchorCtr="0" forceAA="0" compatLnSpc="1">
+                        <a:noAutofit/>
+                      </wps:bodyPr>
+                    </wps:wsp>
+                  </a:graphicData>
+                </a:graphic>
+              </wp:anchor>
+            </w:drawing>
+          </mc:Choice>
+          <mc:Fallback>
+            <w:pict>
+              <v:rect id="_x0000_s1026" o:spid="_x0000_s1026" o:spt="1" style="position:absolute;left:0pt;margin-left:31.8pt;margin-top:11.15pt;height:31.15pt;width:201.55pt;z-index:251706368;v-text-anchor:middle;mso-width-relative:page;mso-height-relative:page;" fillcolor="#5B9BD5 [3204]" filled="t" stroked="t" coordsize="21600,21600" o:gfxdata="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">
+                <v:fill on="t" focussize="0,0"/>
+                <v:stroke weight="1pt" color="#41719C [3204]" miterlimit="8" joinstyle="miter"/>
+                <v:imagedata o:title=""/>
+                <o:lock v:ext="edit" aspectratio="f"/>
+                <v:textbox>
+                  <w:txbxContent>
+                    <w:p>
+                      <w:pPr>
+                        <w:jc w:val="center"/>
+                        <w:rPr>
+                          <w:rFonts w:hint="default" w:eastAsiaTheme="minorEastAsia"/>
+                          <w:sz w:val="13"/>
+                          <w:szCs w:val="13"/>
+                          <w:lang w:val="en-US" w:eastAsia="zh-CN"/>
+                        </w:rPr>
+                      </w:pPr>
+                      <w:r>
+                        <w:rPr>
+                          <w:rFonts w:hint="eastAsia"/>
+                          <w:lang w:val="en-US" w:eastAsia="zh-CN"/>
+                        </w:rPr>
+                        <w:t>技能1，需要怒气值45</w:t>
+                      </w:r>
+                    </w:p>
+                  </w:txbxContent>
+                </v:textbox>
+              </v:rect>
+            </w:pict>
+          </mc:Fallback>
+        </mc:AlternateContent>
+      </w:r>
+    </w:p>
+    <w:p>
+      <w:pPr>
+        <w:numPr>
+          <w:ilvl w:val="0"/>
+          <w:numId w:val="0"/>
+        </w:numPr>
+        <w:rPr>
+          <w:rFonts w:hint="default"/>
+          <w:lang w:val="en-US" w:eastAsia="zh-CN"/>
+        </w:rPr>
+      </w:pPr>
+      <w:r>
+        <w:rPr>
+          <w:sz w:val="21"/>
+        </w:rPr>
+        <mc:AlternateContent>
+          <mc:Choice Requires="wps">
+            <w:drawing>
+              <wp:anchor distT="0" distB="0" distL="114300" distR="114300" simplePos="0" relativeHeight="251707392" behindDoc="0" locked="0" layoutInCell="1" allowOverlap="1">
+                <wp:simplePos x="0" y="0"/>
+                <wp:positionH relativeFrom="column">
+                  <wp:posOffset>506095</wp:posOffset>
+                </wp:positionH>
+                <wp:positionV relativeFrom="paragraph">
+                  <wp:posOffset>13970</wp:posOffset>
+                </wp:positionV>
+                <wp:extent cx="278130" cy="260350"/>
+                <wp:effectExtent l="6350" t="6350" r="20320" b="7620"/>
+                <wp:wrapNone/>
+                <wp:docPr id="18" name="圆角矩形 18"/>
+                <wp:cNvGraphicFramePr/>
+                <a:graphic xmlns:a="http://schemas.openxmlformats.org/drawingml/2006/main">
+                  <a:graphicData uri="http://schemas.microsoft.com/office/word/2010/wordprocessingShape">
+                    <wps:wsp>
+                      <wps:cNvSpPr/>
+                      <wps:spPr>
+                        <a:xfrm>
+                          <a:off x="1649095" y="4340860"/>
+                          <a:ext cx="278130" cy="260350"/>
+                        </a:xfrm>
+                        <a:prstGeom prst="roundRect">
+                          <a:avLst/>
+                        </a:prstGeom>
+                      </wps:spPr>
+                      <wps:style>
+                        <a:lnRef idx="2">
+                          <a:schemeClr val="accent4">
+                            <a:shade val="50000"/>
+                          </a:schemeClr>
+                        </a:lnRef>
+                        <a:fillRef idx="1">
+                          <a:schemeClr val="accent4"/>
+                        </a:fillRef>
+                        <a:effectRef idx="0">
+                          <a:schemeClr val="accent4"/>
+                        </a:effectRef>
+                        <a:fontRef idx="minor">
+                          <a:schemeClr val="lt1"/>
+                        </a:fontRef>
+                      </wps:style>
+                      <wps:bodyPr rot="0" spcFirstLastPara="0" vertOverflow="overflow" horzOverflow="overflow" vert="horz" wrap="square" lIns="91440" tIns="45720" rIns="91440" bIns="45720" numCol="1" spcCol="0" rtlCol="0" fromWordArt="0" anchor="ctr" anchorCtr="0" forceAA="0" compatLnSpc="1">
+                        <a:noAutofit/>
+                      </wps:bodyPr>
+                    </wps:wsp>
+                  </a:graphicData>
+                </a:graphic>
+              </wp:anchor>
+            </w:drawing>
+          </mc:Choice>
+          <mc:Fallback>
+            <w:pict>
+              <v:roundrect id="_x0000_s1026" o:spid="_x0000_s1026" o:spt="2" style="position:absolute;left:0pt;margin-left:39.85pt;margin-top:1.1pt;height:20.5pt;width:21.9pt;z-index:251707392;v-text-anchor:middle;mso-width-relative:page;mso-height-relative:page;" fillcolor="#FFC000 [3207]" filled="t" stroked="t" coordsize="21600,21600" arcsize="0.166666666666667" o:gfxdata="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">
+                <v:fill on="t" focussize="0,0"/>
+                <v:stroke weight="1pt" color="#BC8C00 [3207]" miterlimit="8" joinstyle="miter"/>
+                <v:imagedata o:title=""/>
+                <o:lock v:ext="edit" aspectratio="f"/>
+              </v:roundrect>
+            </w:pict>
+          </mc:Fallback>
+        </mc:AlternateContent>
+      </w:r>
+    </w:p>
+    <w:p>
+      <w:pPr>
+        <w:numPr>
+          <w:ilvl w:val="0"/>
+          <w:numId w:val="0"/>
+        </w:numPr>
+        <w:rPr>
+          <w:rFonts w:hint="default"/>
+          <w:lang w:val="en-US" w:eastAsia="zh-CN"/>
+        </w:rPr>
+      </w:pPr>
+    </w:p>
+    <w:p>
+      <w:pPr>
+        <w:numPr>
+          <w:ilvl w:val="0"/>
+          <w:numId w:val="0"/>
+        </w:numPr>
+        <w:rPr>
+          <w:rFonts w:hint="default"/>
+          <w:lang w:val="en-US" w:eastAsia="zh-CN"/>
+        </w:rPr>
+      </w:pPr>
+      <w:r>
+        <w:rPr>
+          <w:sz w:val="21"/>
+        </w:rPr>
+        <mc:AlternateContent>
+          <mc:Choice Requires="wps">
+            <w:drawing>
+              <wp:anchor distT="0" distB="0" distL="114300" distR="114300" simplePos="0" relativeHeight="251757568" behindDoc="0" locked="0" layoutInCell="1" allowOverlap="1">
+                <wp:simplePos x="0" y="0"/>
+                <wp:positionH relativeFrom="column">
+                  <wp:posOffset>403860</wp:posOffset>
+                </wp:positionH>
+                <wp:positionV relativeFrom="paragraph">
+                  <wp:posOffset>18415</wp:posOffset>
+                </wp:positionV>
+                <wp:extent cx="2559685" cy="395605"/>
+                <wp:effectExtent l="6350" t="6350" r="9525" b="9525"/>
+                <wp:wrapNone/>
+                <wp:docPr id="22" name="矩形 22"/>
+                <wp:cNvGraphicFramePr/>
+                <a:graphic xmlns:a="http://schemas.openxmlformats.org/drawingml/2006/main">
+                  <a:graphicData uri="http://schemas.microsoft.com/office/word/2010/wordprocessingShape">
+                    <wps:wsp>
+                      <wps:cNvSpPr/>
+                      <wps:spPr>
+                        <a:xfrm>
+                          <a:off x="0" y="0"/>
+                          <a:ext cx="2559685" cy="395605"/>
+                        </a:xfrm>
+                        <a:prstGeom prst="rect">
+                          <a:avLst/>
+                        </a:prstGeom>
+                      </wps:spPr>
+                      <wps:style>
+                        <a:lnRef idx="2">
+                          <a:schemeClr val="accent1">
+                            <a:shade val="50000"/>
+                          </a:schemeClr>
+                        </a:lnRef>
+                        <a:fillRef idx="1">
+                          <a:schemeClr val="accent1"/>
+                        </a:fillRef>
+                        <a:effectRef idx="0">
+                          <a:schemeClr val="accent1"/>
+                        </a:effectRef>
+                        <a:fontRef idx="minor">
+                          <a:schemeClr val="lt1"/>
+                        </a:fontRef>
+                      </wps:style>
+                      <wps:txbx>
+                        <w:txbxContent>
+                          <w:p>
+                            <w:pPr>
+                              <w:jc w:val="center"/>
+                              <w:rPr>
+                                <w:rFonts w:hint="default" w:eastAsiaTheme="minorEastAsia"/>
+                                <w:sz w:val="13"/>
+                                <w:szCs w:val="13"/>
+                                <w:lang w:val="en-US" w:eastAsia="zh-CN"/>
+                              </w:rPr>
+                            </w:pPr>
+                            <w:r>
+                              <w:rPr>
+                                <w:rFonts w:hint="eastAsia"/>
+                                <w:lang w:val="en-US" w:eastAsia="zh-CN"/>
+                              </w:rPr>
+                              <w:t>技能2，需要怒气值23</w:t>
+                            </w:r>
+                          </w:p>
+                        </w:txbxContent>
+                      </wps:txbx>
+                      <wps:bodyPr rot="0" spcFirstLastPara="0" vertOverflow="overflow" horzOverflow="overflow" vert="horz" wrap="square" lIns="91440" tIns="45720" rIns="91440" bIns="45720" numCol="1" spcCol="0" rtlCol="0" fromWordArt="0" anchor="ctr" anchorCtr="0" forceAA="0" compatLnSpc="1">
+                        <a:noAutofit/>
+                      </wps:bodyPr>
+                    </wps:wsp>
+                  </a:graphicData>
+                </a:graphic>
+              </wp:anchor>
+            </w:drawing>
+          </mc:Choice>
+          <mc:Fallback>
+            <w:pict>
+              <v:rect id="_x0000_s1026" o:spid="_x0000_s1026" o:spt="1" style="position:absolute;left:0pt;margin-left:31.8pt;margin-top:1.45pt;height:31.15pt;width:201.55pt;z-index:251757568;v-text-anchor:middle;mso-width-relative:page;mso-height-relative:page;" fillcolor="#5B9BD5 [3204]" filled="t" stroked="t" coordsize="21600,21600" o:gfxdata="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">
+                <v:fill on="t" focussize="0,0"/>
+                <v:stroke weight="1pt" color="#41719C [3204]" miterlimit="8" joinstyle="miter"/>
+                <v:imagedata o:title=""/>
+                <o:lock v:ext="edit" aspectratio="f"/>
+                <v:textbox>
+                  <w:txbxContent>
+                    <w:p>
+                      <w:pPr>
+                        <w:jc w:val="center"/>
+                        <w:rPr>
+                          <w:rFonts w:hint="default" w:eastAsiaTheme="minorEastAsia"/>
+                          <w:sz w:val="13"/>
+                          <w:szCs w:val="13"/>
+                          <w:lang w:val="en-US" w:eastAsia="zh-CN"/>
+                        </w:rPr>
+                      </w:pPr>
+                      <w:r>
+                        <w:rPr>
+                          <w:rFonts w:hint="eastAsia"/>
+                          <w:lang w:val="en-US" w:eastAsia="zh-CN"/>
+                        </w:rPr>
+                        <w:t>技能2，需要怒气值23</w:t>
+                      </w:r>
+                    </w:p>
+                  </w:txbxContent>
+                </v:textbox>
+              </v:rect>
+            </w:pict>
+          </mc:Fallback>
+        </mc:AlternateContent>
+      </w:r>
+      <w:r>
+        <w:rPr>
+          <w:sz w:val="21"/>
+        </w:rPr>
+        <mc:AlternateContent>
+          <mc:Choice Requires="wps">
+            <w:drawing>
+              <wp:anchor distT="0" distB="0" distL="114300" distR="114300" simplePos="0" relativeHeight="251758592" behindDoc="0" locked="0" layoutInCell="1" allowOverlap="1">
+                <wp:simplePos x="0" y="0"/>
+                <wp:positionH relativeFrom="column">
+                  <wp:posOffset>499110</wp:posOffset>
+                </wp:positionH>
+                <wp:positionV relativeFrom="paragraph">
+                  <wp:posOffset>88900</wp:posOffset>
+                </wp:positionV>
+                <wp:extent cx="278130" cy="260350"/>
+                <wp:effectExtent l="6350" t="6350" r="20320" b="7620"/>
+                <wp:wrapNone/>
+                <wp:docPr id="23" name="圆角矩形 23"/>
+                <wp:cNvGraphicFramePr/>
+                <a:graphic xmlns:a="http://schemas.openxmlformats.org/drawingml/2006/main">
+                  <a:graphicData uri="http://schemas.microsoft.com/office/word/2010/wordprocessingShape">
+                    <wps:wsp>
+                      <wps:cNvSpPr/>
+                      <wps:spPr>
+                        <a:xfrm>
+                          <a:off x="0" y="0"/>
+                          <a:ext cx="278130" cy="260350"/>
+                        </a:xfrm>
+                        <a:prstGeom prst="roundRect">
+                          <a:avLst/>
+                        </a:prstGeom>
+                      </wps:spPr>
+                      <wps:style>
+                        <a:lnRef idx="2">
+                          <a:schemeClr val="accent4">
+                            <a:shade val="50000"/>
+                          </a:schemeClr>
+                        </a:lnRef>
+                        <a:fillRef idx="1">
+                          <a:schemeClr val="accent4"/>
+                        </a:fillRef>
+                        <a:effectRef idx="0">
+                          <a:schemeClr val="accent4"/>
+                        </a:effectRef>
+                        <a:fontRef idx="minor">
+                          <a:schemeClr val="lt1"/>
+                        </a:fontRef>
+                      </wps:style>
+                      <wps:bodyPr rot="0" spcFirstLastPara="0" vertOverflow="overflow" horzOverflow="overflow" vert="horz" wrap="square" lIns="91440" tIns="45720" rIns="91440" bIns="45720" numCol="1" spcCol="0" rtlCol="0" fromWordArt="0" anchor="ctr" anchorCtr="0" forceAA="0" compatLnSpc="1">
+                        <a:noAutofit/>
+                      </wps:bodyPr>
+                    </wps:wsp>
+                  </a:graphicData>
+                </a:graphic>
+              </wp:anchor>
+            </w:drawing>
+          </mc:Choice>
+          <mc:Fallback>
+            <w:pict>
+              <v:roundrect id="_x0000_s1026" o:spid="_x0000_s1026" o:spt="2" style="position:absolute;left:0pt;margin-left:39.3pt;margin-top:7pt;height:20.5pt;width:21.9pt;z-index:251758592;v-text-anchor:middle;mso-width-relative:page;mso-height-relative:page;" fillcolor="#FFC000 [3207]" filled="t" stroked="t" coordsize="21600,21600" arcsize="0.166666666666667" o:gfxdata="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">
+                <v:fill on="t" focussize="0,0"/>
+                <v:stroke weight="1pt" color="#BC8C00 [3207]" miterlimit="8" joinstyle="miter"/>
+                <v:imagedata o:title=""/>
+                <o:lock v:ext="edit" aspectratio="f"/>
+              </v:roundrect>
+            </w:pict>
+          </mc:Fallback>
+        </mc:AlternateContent>
+      </w:r>
+    </w:p>
+    <w:p>
+      <w:pPr>
+        <w:numPr>
+          <w:ilvl w:val="0"/>
+          <w:numId w:val="0"/>
+        </w:numPr>
+        <w:rPr>
+          <w:rFonts w:hint="default"/>
+          <w:lang w:val="en-US" w:eastAsia="zh-CN"/>
+        </w:rPr>
+      </w:pPr>
+    </w:p>
+    <w:p>
+      <w:pPr>
+        <w:numPr>
+          <w:ilvl w:val="0"/>
+          <w:numId w:val="0"/>
+        </w:numPr>
+        <w:rPr>
+          <w:rFonts w:hint="default"/>
+          <w:lang w:val="en-US" w:eastAsia="zh-CN"/>
+        </w:rPr>
+      </w:pPr>
+      <w:r>
+        <w:rPr>
+          <w:sz w:val="21"/>
+        </w:rPr>
+        <mc:AlternateContent>
+          <mc:Choice Requires="wps">
+            <w:drawing>
+              <wp:anchor distT="0" distB="0" distL="114300" distR="114300" simplePos="0" relativeHeight="251807744" behindDoc="0" locked="0" layoutInCell="1" allowOverlap="1">
+                <wp:simplePos x="0" y="0"/>
+                <wp:positionH relativeFrom="column">
+                  <wp:posOffset>403860</wp:posOffset>
+                </wp:positionH>
+                <wp:positionV relativeFrom="paragraph">
+                  <wp:posOffset>118745</wp:posOffset>
+                </wp:positionV>
+                <wp:extent cx="2559685" cy="395605"/>
+                <wp:effectExtent l="6350" t="6350" r="9525" b="9525"/>
+                <wp:wrapNone/>
+                <wp:docPr id="24" name="矩形 24"/>
+                <wp:cNvGraphicFramePr/>
+                <a:graphic xmlns:a="http://schemas.openxmlformats.org/drawingml/2006/main">
+                  <a:graphicData uri="http://schemas.microsoft.com/office/word/2010/wordprocessingShape">
+                    <wps:wsp>
+                      <wps:cNvSpPr/>
+                      <wps:spPr>
+                        <a:xfrm>
+                          <a:off x="0" y="0"/>
+                          <a:ext cx="2559685" cy="395605"/>
+                        </a:xfrm>
+                        <a:prstGeom prst="rect">
+                          <a:avLst/>
+                        </a:prstGeom>
+                      </wps:spPr>
+                      <wps:style>
+                        <a:lnRef idx="2">
+                          <a:schemeClr val="accent1">
+                            <a:shade val="50000"/>
+                          </a:schemeClr>
+                        </a:lnRef>
+                        <a:fillRef idx="1">
+                          <a:schemeClr val="accent1"/>
+                        </a:fillRef>
+                        <a:effectRef idx="0">
+                          <a:schemeClr val="accent1"/>
+                        </a:effectRef>
+                        <a:fontRef idx="minor">
+                          <a:schemeClr val="lt1"/>
+                        </a:fontRef>
+                      </wps:style>
+                      <wps:txbx>
+                        <w:txbxContent>
+                          <w:p>
+                            <w:pPr>
+                              <w:jc w:val="center"/>
+                              <w:rPr>
+                                <w:rFonts w:hint="default" w:eastAsiaTheme="minorEastAsia"/>
+                                <w:sz w:val="13"/>
+                                <w:szCs w:val="13"/>
+                                <w:lang w:val="en-US" w:eastAsia="zh-CN"/>
+                              </w:rPr>
+                            </w:pPr>
+                            <w:r>
+                              <w:rPr>
+                                <w:rFonts w:hint="eastAsia"/>
+                                <w:lang w:val="en-US" w:eastAsia="zh-CN"/>
+                              </w:rPr>
+                              <w:t>技能3，需要怒气值25</w:t>
+                            </w:r>
+                          </w:p>
+                        </w:txbxContent>
+                      </wps:txbx>
+                      <wps:bodyPr rot="0" spcFirstLastPara="0" vertOverflow="overflow" horzOverflow="overflow" vert="horz" wrap="square" lIns="91440" tIns="45720" rIns="91440" bIns="45720" numCol="1" spcCol="0" rtlCol="0" fromWordArt="0" anchor="ctr" anchorCtr="0" forceAA="0" compatLnSpc="1">
+                        <a:noAutofit/>
+                      </wps:bodyPr>
+                    </wps:wsp>
+                  </a:graphicData>
+                </a:graphic>
+              </wp:anchor>
+            </w:drawing>
+          </mc:Choice>
+          <mc:Fallback>
+            <w:pict>
+              <v:rect id="_x0000_s1026" o:spid="_x0000_s1026" o:spt="1" style="position:absolute;left:0pt;margin-left:31.8pt;margin-top:9.35pt;height:31.15pt;width:201.55pt;z-index:251807744;v-text-anchor:middle;mso-width-relative:page;mso-height-relative:page;" fillcolor="#5B9BD5 [3204]" filled="t" stroked="t" coordsize="21600,21600" o:gfxdata="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">
+                <v:fill on="t" focussize="0,0"/>
+                <v:stroke weight="1pt" color="#41719C [3204]" miterlimit="8" joinstyle="miter"/>
+                <v:imagedata o:title=""/>
+                <o:lock v:ext="edit" aspectratio="f"/>
+                <v:textbox>
+                  <w:txbxContent>
+                    <w:p>
+                      <w:pPr>
+                        <w:jc w:val="center"/>
+                        <w:rPr>
+                          <w:rFonts w:hint="default" w:eastAsiaTheme="minorEastAsia"/>
+                          <w:sz w:val="13"/>
+                          <w:szCs w:val="13"/>
+                          <w:lang w:val="en-US" w:eastAsia="zh-CN"/>
+                        </w:rPr>
+                      </w:pPr>
+                      <w:r>
+                        <w:rPr>
+                          <w:rFonts w:hint="eastAsia"/>
+                          <w:lang w:val="en-US" w:eastAsia="zh-CN"/>
+                        </w:rPr>
+                        <w:t>技能3，需要怒气值25</w:t>
+                      </w:r>
+                    </w:p>
+                  </w:txbxContent>
+                </v:textbox>
+              </v:rect>
+            </w:pict>
+          </mc:Fallback>
+        </mc:AlternateContent>
+      </w:r>
+      <w:r>
+        <w:rPr>
+          <w:sz w:val="21"/>
+        </w:rPr>
+        <mc:AlternateContent>
+          <mc:Choice Requires="wps">
+            <w:drawing>
+              <wp:anchor distT="0" distB="0" distL="114300" distR="114300" simplePos="0" relativeHeight="251808768" behindDoc="0" locked="0" layoutInCell="1" allowOverlap="1">
+                <wp:simplePos x="0" y="0"/>
+                <wp:positionH relativeFrom="column">
+                  <wp:posOffset>528320</wp:posOffset>
+                </wp:positionH>
+                <wp:positionV relativeFrom="paragraph">
+                  <wp:posOffset>189230</wp:posOffset>
+                </wp:positionV>
+                <wp:extent cx="278130" cy="260350"/>
+                <wp:effectExtent l="6350" t="6350" r="20320" b="7620"/>
+                <wp:wrapNone/>
+                <wp:docPr id="25" name="圆角矩形 25"/>
+                <wp:cNvGraphicFramePr/>
+                <a:graphic xmlns:a="http://schemas.openxmlformats.org/drawingml/2006/main">
+                  <a:graphicData uri="http://schemas.microsoft.com/office/word/2010/wordprocessingShape">
+                    <wps:wsp>
+                      <wps:cNvSpPr/>
+                      <wps:spPr>
+                        <a:xfrm>
+                          <a:off x="0" y="0"/>
+                          <a:ext cx="278130" cy="260350"/>
+                        </a:xfrm>
+                        <a:prstGeom prst="roundRect">
+                          <a:avLst/>
+                        </a:prstGeom>
+                      </wps:spPr>
+                      <wps:style>
+                        <a:lnRef idx="2">
+                          <a:schemeClr val="accent4">
+                            <a:shade val="50000"/>
+                          </a:schemeClr>
+                        </a:lnRef>
+                        <a:fillRef idx="1">
+                          <a:schemeClr val="accent4"/>
+                        </a:fillRef>
+                        <a:effectRef idx="0">
+                          <a:schemeClr val="accent4"/>
+                        </a:effectRef>
+                        <a:fontRef idx="minor">
+                          <a:schemeClr val="lt1"/>
+                        </a:fontRef>
+                      </wps:style>
+                      <wps:bodyPr rot="0" spcFirstLastPara="0" vertOverflow="overflow" horzOverflow="overflow" vert="horz" wrap="square" lIns="91440" tIns="45720" rIns="91440" bIns="45720" numCol="1" spcCol="0" rtlCol="0" fromWordArt="0" anchor="ctr" anchorCtr="0" forceAA="0" compatLnSpc="1">
+                        <a:noAutofit/>
+                      </wps:bodyPr>
+                    </wps:wsp>
+                  </a:graphicData>
+                </a:graphic>
+              </wp:anchor>
+            </w:drawing>
+          </mc:Choice>
+          <mc:Fallback>
+            <w:pict>
+              <v:roundrect id="_x0000_s1026" o:spid="_x0000_s1026" o:spt="2" style="position:absolute;left:0pt;margin-left:41.6pt;margin-top:14.9pt;height:20.5pt;width:21.9pt;z-index:251808768;v-text-anchor:middle;mso-width-relative:page;mso-height-relative:page;" fillcolor="#FFC000 [3207]" filled="t" stroked="t" coordsize="21600,21600" arcsize="0.166666666666667" o:gfxdata="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">
+                <v:fill on="t" focussize="0,0"/>
+                <v:stroke weight="1pt" color="#BC8C00 [3207]" miterlimit="8" joinstyle="miter"/>
+                <v:imagedata o:title=""/>
+                <o:lock v:ext="edit" aspectratio="f"/>
+              </v:roundrect>
+            </w:pict>
+          </mc:Fallback>
+        </mc:AlternateContent>
+      </w:r>
+    </w:p>
+    <w:p>
+      <w:pPr>
+        <w:numPr>
+          <w:ilvl w:val="0"/>
+          <w:numId w:val="0"/>
+        </w:numPr>
+        <w:rPr>
+          <w:rFonts w:hint="default"/>
+          <w:lang w:val="en-US" w:eastAsia="zh-CN"/>
+        </w:rPr>
+      </w:pPr>
+    </w:p>
+    <w:p>
+      <w:pPr>
+        <w:numPr>
+          <w:ilvl w:val="0"/>
+          <w:numId w:val="0"/>
+        </w:numPr>
+        <w:rPr>
+          <w:rFonts w:hint="default"/>
+          <w:lang w:val="en-US" w:eastAsia="zh-CN"/>
+        </w:rPr>
+      </w:pPr>
+    </w:p>
+    <w:p>
+      <w:pPr>
+        <w:numPr>
+          <w:ilvl w:val="0"/>
+          <w:numId w:val="0"/>
+        </w:numPr>
+        <w:rPr>
+          <w:rFonts w:hint="default"/>
+          <w:lang w:val="en-US" w:eastAsia="zh-CN"/>
+        </w:rPr>
+      </w:pPr>
+      <w:r>
+        <w:rPr>
+          <w:sz w:val="21"/>
+        </w:rPr>
+        <mc:AlternateContent>
+          <mc:Choice Requires="wps">
+            <w:drawing>
+              <wp:anchor distT="0" distB="0" distL="114300" distR="114300" simplePos="0" relativeHeight="251809792" behindDoc="0" locked="0" layoutInCell="1" allowOverlap="1">
+                <wp:simplePos x="0" y="0"/>
+                <wp:positionH relativeFrom="column">
+                  <wp:posOffset>358775</wp:posOffset>
+                </wp:positionH>
+                <wp:positionV relativeFrom="paragraph">
+                  <wp:posOffset>163830</wp:posOffset>
+                </wp:positionV>
+                <wp:extent cx="2618105" cy="283845"/>
+                <wp:effectExtent l="6350" t="6350" r="12065" b="14605"/>
+                <wp:wrapNone/>
+                <wp:docPr id="26" name="矩形 26"/>
+                <wp:cNvGraphicFramePr/>
+                <a:graphic xmlns:a="http://schemas.openxmlformats.org/drawingml/2006/main">
+                  <a:graphicData uri="http://schemas.microsoft.com/office/word/2010/wordprocessingShape">
+                    <wps:wsp>
+                      <wps:cNvSpPr/>
+                      <wps:spPr>
+                        <a:xfrm>
+                          <a:off x="1501775" y="5877560"/>
+                          <a:ext cx="2618105" cy="283845"/>
+                        </a:xfrm>
+                        <a:prstGeom prst="rect">
+                          <a:avLst/>
+                        </a:prstGeom>
+                      </wps:spPr>
+                      <wps:style>
+                        <a:lnRef idx="2">
+                          <a:schemeClr val="accent2"/>
+                        </a:lnRef>
+                        <a:fillRef idx="1">
+                          <a:schemeClr val="lt1"/>
+                        </a:fillRef>
+                        <a:effectRef idx="0">
+                          <a:schemeClr val="accent2"/>
+                        </a:effectRef>
+                        <a:fontRef idx="minor">
+                          <a:schemeClr val="dk1"/>
+                        </a:fontRef>
+                      </wps:style>
+                      <wps:txbx>
+                        <w:txbxContent>
+                          <w:p>
+                            <w:pPr>
+                              <w:jc w:val="center"/>
+                              <w:rPr>
+                                <w:rFonts w:hint="default" w:eastAsiaTheme="minorEastAsia"/>
+                                <w:lang w:val="en-US" w:eastAsia="zh-CN"/>
+                              </w:rPr>
+                            </w:pPr>
+                            <w:r>
+                              <w:rPr>
+                                <w:rFonts w:hint="eastAsia"/>
+                                <w:sz w:val="15"/>
+                                <w:szCs w:val="15"/>
+                                <w:lang w:val="en-US" w:eastAsia="zh-CN"/>
+                              </w:rPr>
+                              <w:t>提示：达到进度条配置的怒气值，将会按</w:t>
+                            </w:r>
+                            <w:r>
+                              <w:rPr>
+                                <w:rFonts w:hint="eastAsia"/>
+                                <w:sz w:val="15"/>
+                                <w:szCs w:val="15"/>
+                                <w:lang w:val="en-US" w:eastAsia="zh-CN"/>
+                              </w:rPr>
+                              <w:t>顺序释放技能</w:t>
+                            </w:r>
+                          </w:p>
+                        </w:txbxContent>
+                      </wps:txbx>
+                      <wps:bodyPr rot="0" spcFirstLastPara="0" vertOverflow="overflow" horzOverflow="overflow" vert="horz" wrap="square" lIns="91440" tIns="45720" rIns="91440" bIns="45720" numCol="1" spcCol="0" rtlCol="0" fromWordArt="0" anchor="ctr" anchorCtr="0" forceAA="0" compatLnSpc="1">
+                        <a:noAutofit/>
+                      </wps:bodyPr>
+                    </wps:wsp>
+                  </a:graphicData>
+                </a:graphic>
+              </wp:anchor>
+            </w:drawing>
+          </mc:Choice>
+          <mc:Fallback>
+            <w:pict>
+              <v:rect id="_x0000_s1026" o:spid="_x0000_s1026" o:spt="1" style="position:absolute;left:0pt;margin-left:28.25pt;margin-top:12.9pt;height:22.35pt;width:206.15pt;z-index:251809792;v-text-anchor:middle;mso-width-relative:page;mso-height-relative:page;" fillcolor="#FFFFFF [3201]" filled="t" stroked="t" coordsize="21600,21600" o:gfxdata="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">
+                <v:fill on="t" focussize="0,0"/>
+                <v:stroke weight="1pt" color="#ED7D31 [3205]" miterlimit="8" joinstyle="miter"/>
+                <v:imagedata o:title=""/>
+                <o:lock v:ext="edit" aspectratio="f"/>
+                <v:textbox>
+                  <w:txbxContent>
+                    <w:p>
+                      <w:pPr>
+                        <w:jc w:val="center"/>
+                        <w:rPr>
+                          <w:rFonts w:hint="default" w:eastAsiaTheme="minorEastAsia"/>
+                          <w:lang w:val="en-US" w:eastAsia="zh-CN"/>
+                        </w:rPr>
+                      </w:pPr>
+                      <w:r>
+                        <w:rPr>
+                          <w:rFonts w:hint="eastAsia"/>
+                          <w:sz w:val="15"/>
+                          <w:szCs w:val="15"/>
+                          <w:lang w:val="en-US" w:eastAsia="zh-CN"/>
+                        </w:rPr>
+                        <w:t>提示：达到进度条配置的怒气值，将会按</w:t>
+                      </w:r>
+                      <w:r>
+                        <w:rPr>
+                          <w:rFonts w:hint="eastAsia"/>
+                          <w:sz w:val="15"/>
+                          <w:szCs w:val="15"/>
+                          <w:lang w:val="en-US" w:eastAsia="zh-CN"/>
+                        </w:rPr>
+                        <w:t>顺序释放技能</w:t>
+                      </w:r>
+                    </w:p>
+                  </w:txbxContent>
+                </v:textbox>
+              </v:rect>
+            </w:pict>
+          </mc:Fallback>
+        </mc:AlternateContent>
+      </w:r>
+    </w:p>
+    <w:p>
+      <w:pPr>
+        <w:numPr>
+          <w:ilvl w:val="0"/>
+          <w:numId w:val="0"/>
+        </w:numPr>
+        <w:rPr>
+          <w:rFonts w:hint="default"/>
+          <w:lang w:val="en-US" w:eastAsia="zh-CN"/>
+        </w:rPr>
+      </w:pPr>
+    </w:p>
+    <w:p>
+      <w:pPr>
+        <w:numPr>
+          <w:ilvl w:val="0"/>
+          <w:numId w:val="0"/>
+        </w:numPr>
+        <w:rPr>
+          <w:rFonts w:hint="default"/>
+          <w:lang w:val="en-US" w:eastAsia="zh-CN"/>
+        </w:rPr>
+      </w:pPr>
+    </w:p>
+    <w:p>
+      <w:pPr>
+        <w:numPr>
+          <w:ilvl w:val="0"/>
+          <w:numId w:val="2"/>
+        </w:numPr>
+        <w:ind w:left="0" w:leftChars="0" w:firstLine="0" w:firstLineChars="0"/>
+        <w:rPr>
+          <w:rFonts w:hint="eastAsia"/>
+          <w:lang w:val="en-US" w:eastAsia="zh-CN"/>
+        </w:rPr>
+      </w:pPr>
+      <w:r>
+        <w:rPr>
+          <w:rFonts w:hint="eastAsia"/>
+          <w:lang w:val="en-US" w:eastAsia="zh-CN"/>
+        </w:rPr>
+        <w:t>技能释放顺序玩家自由搭配，比如可以先使用晕厥或定身技能，然后使用AOE技能</w:t>
+      </w:r>
+    </w:p>
+    <w:p>
+      <w:pPr>
+        <w:widowControl w:val="0"/>
+        <w:numPr>
+          <w:numId w:val="0"/>
+        </w:numPr>
+        <w:jc w:val="both"/>
+        <w:rPr>
+          <w:rFonts w:hint="default"/>
+          <w:lang w:val="en-US" w:eastAsia="zh-CN"/>
+        </w:rPr>
+      </w:pPr>
+    </w:p>
+    <w:p>
+      <w:pPr>
+        <w:numPr>
+          <w:ilvl w:val="0"/>
+          <w:numId w:val="0"/>
+        </w:numPr>
+        <w:rPr>
+          <w:rFonts w:hint="eastAsia"/>
+          <w:lang w:val="en-US" w:eastAsia="zh-CN"/>
+        </w:rPr>
+      </w:pPr>
+      <w:r>
+        <w:rPr>
+          <w:rFonts w:hint="eastAsia"/>
+          <w:lang w:val="en-US" w:eastAsia="zh-CN"/>
+        </w:rPr>
+        <w:t>武器职业：</w:t>
+      </w:r>
+    </w:p>
+    <w:p>
+      <w:pPr>
+        <w:numPr>
+          <w:ilvl w:val="0"/>
+          <w:numId w:val="3"/>
+        </w:numPr>
+        <w:rPr>
+          <w:rFonts w:hint="eastAsia"/>
+          <w:lang w:val="en-US" w:eastAsia="zh-CN"/>
+        </w:rPr>
+      </w:pPr>
+      <w:r>
+        <w:rPr>
+          <w:rFonts w:hint="eastAsia"/>
+          <w:lang w:val="en-US" w:eastAsia="zh-CN"/>
+        </w:rPr>
         <w:t>战士</w:t>
       </w:r>
     </w:p>
@@ -185,7 +2952,7 @@
       <w:pPr>
         <w:numPr>
           <w:ilvl w:val="0"/>
-          <w:numId w:val="2"/>
+          <w:numId w:val="3"/>
         </w:numPr>
         <w:rPr>
           <w:rFonts w:hint="default"/>
@@ -204,7 +2971,7 @@
       <w:pPr>
         <w:numPr>
           <w:ilvl w:val="0"/>
-          <w:numId w:val="2"/>
+          <w:numId w:val="3"/>
         </w:numPr>
         <w:rPr>
           <w:rFonts w:hint="default"/>
@@ -223,7 +2990,7 @@
       <w:pPr>
         <w:numPr>
           <w:ilvl w:val="0"/>
-          <w:numId w:val="2"/>
+          <w:numId w:val="3"/>
         </w:numPr>
         <w:rPr>
           <w:rFonts w:hint="default"/>
@@ -242,7 +3009,7 @@
       <w:pPr>
         <w:numPr>
           <w:ilvl w:val="0"/>
-          <w:numId w:val="2"/>
+          <w:numId w:val="3"/>
         </w:numPr>
         <w:rPr>
           <w:rFonts w:hint="default"/>
@@ -292,7 +3059,7 @@
       <w:pPr>
         <w:numPr>
           <w:ilvl w:val="0"/>
-          <w:numId w:val="3"/>
+          <w:numId w:val="4"/>
         </w:numPr>
         <w:rPr>
           <w:rFonts w:hint="eastAsia"/>
@@ -311,7 +3078,7 @@
       <w:pPr>
         <w:numPr>
           <w:ilvl w:val="0"/>
-          <w:numId w:val="3"/>
+          <w:numId w:val="4"/>
         </w:numPr>
         <w:rPr>
           <w:rFonts w:hint="default"/>
@@ -330,7 +3097,7 @@
       <w:pPr>
         <w:numPr>
           <w:ilvl w:val="0"/>
-          <w:numId w:val="3"/>
+          <w:numId w:val="4"/>
         </w:numPr>
         <w:rPr>
           <w:rFonts w:hint="default"/>
@@ -2681,7 +5448,7 @@
       <w:pPr>
         <w:numPr>
           <w:ilvl w:val="0"/>
-          <w:numId w:val="4"/>
+          <w:numId w:val="5"/>
         </w:numPr>
         <w:ind w:left="420" w:leftChars="0"/>
         <w:rPr>
@@ -2701,7 +5468,7 @@
       <w:pPr>
         <w:numPr>
           <w:ilvl w:val="0"/>
-          <w:numId w:val="4"/>
+          <w:numId w:val="5"/>
         </w:numPr>
         <w:ind w:left="420" w:leftChars="0"/>
         <w:rPr>
@@ -2804,7 +5571,7 @@
       <w:pPr>
         <w:numPr>
           <w:ilvl w:val="0"/>
-          <w:numId w:val="5"/>
+          <w:numId w:val="6"/>
         </w:numPr>
         <w:rPr>
           <w:rFonts w:hint="eastAsia"/>
@@ -2823,7 +5590,7 @@
       <w:pPr>
         <w:numPr>
           <w:ilvl w:val="0"/>
-          <w:numId w:val="5"/>
+          <w:numId w:val="6"/>
         </w:numPr>
         <w:rPr>
           <w:rFonts w:hint="default"/>
@@ -2842,7 +5609,7 @@
       <w:pPr>
         <w:numPr>
           <w:ilvl w:val="0"/>
-          <w:numId w:val="5"/>
+          <w:numId w:val="6"/>
         </w:numPr>
         <w:rPr>
           <w:rFonts w:hint="default"/>
@@ -2861,7 +5628,7 @@
       <w:pPr>
         <w:numPr>
           <w:ilvl w:val="0"/>
-          <w:numId w:val="5"/>
+          <w:numId w:val="6"/>
         </w:numPr>
         <w:rPr>
           <w:rFonts w:hint="default"/>
@@ -2934,7 +5701,7 @@
         <w:widowControl w:val="0"/>
         <w:numPr>
           <w:ilvl w:val="0"/>
-          <w:numId w:val="6"/>
+          <w:numId w:val="7"/>
         </w:numPr>
         <w:jc w:val="both"/>
         <w:rPr>
@@ -2955,7 +5722,7 @@
         <w:widowControl w:val="0"/>
         <w:numPr>
           <w:ilvl w:val="0"/>
-          <w:numId w:val="6"/>
+          <w:numId w:val="7"/>
         </w:numPr>
         <w:jc w:val="both"/>
         <w:rPr>
@@ -2976,7 +5743,7 @@
         <w:widowControl w:val="0"/>
         <w:numPr>
           <w:ilvl w:val="0"/>
-          <w:numId w:val="6"/>
+          <w:numId w:val="7"/>
         </w:numPr>
         <w:jc w:val="both"/>
         <w:rPr>
@@ -2997,7 +5764,7 @@
         <w:widowControl w:val="0"/>
         <w:numPr>
           <w:ilvl w:val="0"/>
-          <w:numId w:val="6"/>
+          <w:numId w:val="7"/>
         </w:numPr>
         <w:jc w:val="both"/>
         <w:rPr>
@@ -3053,7 +5820,7 @@
         <w:widowControl w:val="0"/>
         <w:numPr>
           <w:ilvl w:val="0"/>
-          <w:numId w:val="7"/>
+          <w:numId w:val="8"/>
         </w:numPr>
         <w:jc w:val="both"/>
         <w:rPr>
@@ -3074,7 +5841,7 @@
         <w:widowControl w:val="0"/>
         <w:numPr>
           <w:ilvl w:val="0"/>
-          <w:numId w:val="7"/>
+          <w:numId w:val="8"/>
         </w:numPr>
         <w:ind w:left="0" w:leftChars="0" w:firstLine="0" w:firstLineChars="0"/>
         <w:jc w:val="both"/>
@@ -3096,7 +5863,7 @@
         <w:widowControl w:val="0"/>
         <w:numPr>
           <w:ilvl w:val="0"/>
-          <w:numId w:val="7"/>
+          <w:numId w:val="8"/>
         </w:numPr>
         <w:ind w:left="0" w:leftChars="0" w:firstLine="0" w:firstLineChars="0"/>
         <w:jc w:val="both"/>
@@ -3118,7 +5885,7 @@
         <w:widowControl w:val="0"/>
         <w:numPr>
           <w:ilvl w:val="0"/>
-          <w:numId w:val="7"/>
+          <w:numId w:val="8"/>
         </w:numPr>
         <w:ind w:left="0" w:leftChars="0" w:firstLine="0" w:firstLineChars="0"/>
         <w:jc w:val="both"/>
@@ -3140,7 +5907,7 @@
         <w:widowControl w:val="0"/>
         <w:numPr>
           <w:ilvl w:val="0"/>
-          <w:numId w:val="7"/>
+          <w:numId w:val="8"/>
         </w:numPr>
         <w:ind w:left="0" w:leftChars="0" w:firstLine="0" w:firstLineChars="0"/>
         <w:jc w:val="both"/>
@@ -3211,7 +5978,7 @@
         <w:widowControl w:val="0"/>
         <w:numPr>
           <w:ilvl w:val="0"/>
-          <w:numId w:val="8"/>
+          <w:numId w:val="9"/>
         </w:numPr>
         <w:jc w:val="both"/>
         <w:rPr>
@@ -3390,7 +6157,7 @@
         <w:widowControl w:val="0"/>
         <w:numPr>
           <w:ilvl w:val="0"/>
-          <w:numId w:val="9"/>
+          <w:numId w:val="10"/>
         </w:numPr>
         <w:jc w:val="both"/>
         <w:rPr>
@@ -3411,7 +6178,7 @@
         <w:widowControl w:val="0"/>
         <w:numPr>
           <w:ilvl w:val="0"/>
-          <w:numId w:val="9"/>
+          <w:numId w:val="10"/>
         </w:numPr>
         <w:jc w:val="both"/>
         <w:rPr>
@@ -3432,7 +6199,7 @@
         <w:widowControl w:val="0"/>
         <w:numPr>
           <w:ilvl w:val="0"/>
-          <w:numId w:val="9"/>
+          <w:numId w:val="10"/>
         </w:numPr>
         <w:jc w:val="both"/>
         <w:rPr>
@@ -3530,7 +6297,7 @@
         <w:widowControl w:val="0"/>
         <w:numPr>
           <w:ilvl w:val="0"/>
-          <w:numId w:val="10"/>
+          <w:numId w:val="11"/>
         </w:numPr>
         <w:jc w:val="both"/>
         <w:rPr>
@@ -3551,7 +6318,7 @@
         <w:widowControl w:val="0"/>
         <w:numPr>
           <w:ilvl w:val="0"/>
-          <w:numId w:val="10"/>
+          <w:numId w:val="11"/>
         </w:numPr>
         <w:jc w:val="both"/>
         <w:rPr>
@@ -3572,7 +6339,7 @@
         <w:widowControl w:val="0"/>
         <w:numPr>
           <w:ilvl w:val="0"/>
-          <w:numId w:val="10"/>
+          <w:numId w:val="11"/>
         </w:numPr>
         <w:jc w:val="both"/>
         <w:rPr>
@@ -3628,7 +6395,7 @@
         <w:widowControl w:val="0"/>
         <w:numPr>
           <w:ilvl w:val="0"/>
-          <w:numId w:val="11"/>
+          <w:numId w:val="12"/>
         </w:numPr>
         <w:jc w:val="both"/>
         <w:rPr>
@@ -3649,7 +6416,7 @@
         <w:widowControl w:val="0"/>
         <w:numPr>
           <w:ilvl w:val="0"/>
-          <w:numId w:val="11"/>
+          <w:numId w:val="12"/>
         </w:numPr>
         <w:jc w:val="both"/>
         <w:rPr>
@@ -3670,7 +6437,7 @@
         <w:widowControl w:val="0"/>
         <w:numPr>
           <w:ilvl w:val="0"/>
-          <w:numId w:val="11"/>
+          <w:numId w:val="12"/>
         </w:numPr>
         <w:jc w:val="both"/>
         <w:rPr>
@@ -3726,7 +6493,7 @@
         <w:widowControl w:val="0"/>
         <w:numPr>
           <w:ilvl w:val="0"/>
-          <w:numId w:val="12"/>
+          <w:numId w:val="13"/>
         </w:numPr>
         <w:jc w:val="both"/>
         <w:rPr>
@@ -3747,7 +6514,7 @@
         <w:widowControl w:val="0"/>
         <w:numPr>
           <w:ilvl w:val="0"/>
-          <w:numId w:val="12"/>
+          <w:numId w:val="13"/>
         </w:numPr>
         <w:jc w:val="both"/>
         <w:rPr>
@@ -3803,7 +6570,7 @@
         <w:widowControl w:val="0"/>
         <w:numPr>
           <w:ilvl w:val="0"/>
-          <w:numId w:val="13"/>
+          <w:numId w:val="14"/>
         </w:numPr>
         <w:jc w:val="both"/>
         <w:rPr>
@@ -3824,7 +6591,7 @@
         <w:widowControl w:val="0"/>
         <w:numPr>
           <w:ilvl w:val="0"/>
-          <w:numId w:val="13"/>
+          <w:numId w:val="14"/>
         </w:numPr>
         <w:jc w:val="both"/>
         <w:rPr>
@@ -3908,7 +6675,7 @@
         <w:widowControl w:val="0"/>
         <w:numPr>
           <w:ilvl w:val="0"/>
-          <w:numId w:val="14"/>
+          <w:numId w:val="15"/>
         </w:numPr>
         <w:jc w:val="both"/>
         <w:rPr>
@@ -3989,7 +6756,7 @@
         <w:widowControl w:val="0"/>
         <w:numPr>
           <w:ilvl w:val="0"/>
-          <w:numId w:val="14"/>
+          <w:numId w:val="15"/>
         </w:numPr>
         <w:jc w:val="both"/>
         <w:rPr>
@@ -4070,7 +6837,7 @@
         <w:widowControl w:val="0"/>
         <w:numPr>
           <w:ilvl w:val="0"/>
-          <w:numId w:val="14"/>
+          <w:numId w:val="15"/>
         </w:numPr>
         <w:jc w:val="both"/>
         <w:rPr>
@@ -4151,7 +6918,7 @@
         <w:widowControl w:val="0"/>
         <w:numPr>
           <w:ilvl w:val="0"/>
-          <w:numId w:val="14"/>
+          <w:numId w:val="15"/>
         </w:numPr>
         <w:jc w:val="both"/>
         <w:rPr>
@@ -4232,7 +6999,7 @@
         <w:widowControl w:val="0"/>
         <w:numPr>
           <w:ilvl w:val="0"/>
-          <w:numId w:val="14"/>
+          <w:numId w:val="15"/>
         </w:numPr>
         <w:jc w:val="both"/>
         <w:rPr>
@@ -4313,7 +7080,7 @@
         <w:widowControl w:val="0"/>
         <w:numPr>
           <w:ilvl w:val="0"/>
-          <w:numId w:val="14"/>
+          <w:numId w:val="15"/>
         </w:numPr>
         <w:jc w:val="both"/>
         <w:rPr>
@@ -4435,7 +7202,7 @@
         <w:widowControl w:val="0"/>
         <w:numPr>
           <w:ilvl w:val="0"/>
-          <w:numId w:val="15"/>
+          <w:numId w:val="16"/>
         </w:numPr>
         <w:jc w:val="both"/>
         <w:rPr>
@@ -4456,7 +7223,7 @@
         <w:widowControl w:val="0"/>
         <w:numPr>
           <w:ilvl w:val="0"/>
-          <w:numId w:val="15"/>
+          <w:numId w:val="16"/>
         </w:numPr>
         <w:jc w:val="both"/>
         <w:rPr>
@@ -4477,7 +7244,7 @@
         <w:widowControl w:val="0"/>
         <w:numPr>
           <w:ilvl w:val="0"/>
-          <w:numId w:val="15"/>
+          <w:numId w:val="16"/>
         </w:numPr>
         <w:jc w:val="both"/>
         <w:rPr>
@@ -6385,8 +9152,6 @@
           <w:lang w:val="en-US" w:eastAsia="zh-CN"/>
         </w:rPr>
       </w:pPr>
-      <w:bookmarkStart w:id="0" w:name="_GoBack"/>
-      <w:bookmarkEnd w:id="0"/>
     </w:p>
     <w:p>
       <w:pPr>
@@ -6417,7 +9182,7 @@
         <w:widowControl w:val="0"/>
         <w:numPr>
           <w:ilvl w:val="0"/>
-          <w:numId w:val="16"/>
+          <w:numId w:val="17"/>
         </w:numPr>
         <w:jc w:val="both"/>
         <w:rPr>
@@ -6438,7 +9203,7 @@
         <w:widowControl w:val="0"/>
         <w:numPr>
           <w:ilvl w:val="0"/>
-          <w:numId w:val="16"/>
+          <w:numId w:val="17"/>
         </w:numPr>
         <w:jc w:val="both"/>
         <w:rPr>
@@ -6459,7 +9224,7 @@
         <w:widowControl w:val="0"/>
         <w:numPr>
           <w:ilvl w:val="0"/>
-          <w:numId w:val="16"/>
+          <w:numId w:val="17"/>
         </w:numPr>
         <w:jc w:val="both"/>
         <w:rPr>
@@ -6515,7 +9280,7 @@
         <w:widowControl w:val="0"/>
         <w:numPr>
           <w:ilvl w:val="0"/>
-          <w:numId w:val="17"/>
+          <w:numId w:val="18"/>
         </w:numPr>
         <w:jc w:val="both"/>
         <w:rPr>
@@ -6536,7 +9301,7 @@
         <w:widowControl w:val="0"/>
         <w:numPr>
           <w:ilvl w:val="0"/>
-          <w:numId w:val="17"/>
+          <w:numId w:val="18"/>
         </w:numPr>
         <w:jc w:val="both"/>
         <w:rPr>
@@ -6592,7 +9357,7 @@
         <w:widowControl w:val="0"/>
         <w:numPr>
           <w:ilvl w:val="0"/>
-          <w:numId w:val="18"/>
+          <w:numId w:val="19"/>
         </w:numPr>
         <w:jc w:val="both"/>
         <w:rPr>
@@ -6613,7 +9378,7 @@
         <w:widowControl w:val="0"/>
         <w:numPr>
           <w:ilvl w:val="0"/>
-          <w:numId w:val="19"/>
+          <w:numId w:val="20"/>
         </w:numPr>
         <w:ind w:firstLine="420" w:firstLineChars="0"/>
         <w:jc w:val="both"/>
@@ -6691,6 +9456,22 @@
     </w:lvl>
   </w:abstractNum>
   <w:abstractNum w:abstractNumId="3">
+    <w:nsid w:val="97389639"/>
+    <w:multiLevelType w:val="singleLevel"/>
+    <w:tmpl w:val="97389639"/>
+    <w:lvl w:ilvl="0" w:tentative="0">
+      <w:start w:val="1"/>
+      <w:numFmt w:val="upperLetter"/>
+      <w:lvlText w:val="%1."/>
+      <w:lvlJc w:val="left"/>
+      <w:pPr>
+        <w:tabs>
+          <w:tab w:val="left" w:pos="312"/>
+        </w:tabs>
+      </w:pPr>
+    </w:lvl>
+  </w:abstractNum>
+  <w:abstractNum w:abstractNumId="4">
     <w:nsid w:val="A16D966E"/>
     <w:multiLevelType w:val="singleLevel"/>
     <w:tmpl w:val="A16D966E"/>
@@ -6706,7 +9487,7 @@
       </w:pPr>
     </w:lvl>
   </w:abstractNum>
-  <w:abstractNum w:abstractNumId="4">
+  <w:abstractNum w:abstractNumId="5">
     <w:nsid w:val="A814C1AC"/>
     <w:multiLevelType w:val="singleLevel"/>
     <w:tmpl w:val="A814C1AC"/>
@@ -6722,7 +9503,7 @@
       </w:pPr>
     </w:lvl>
   </w:abstractNum>
-  <w:abstractNum w:abstractNumId="5">
+  <w:abstractNum w:abstractNumId="6">
     <w:nsid w:val="C4EEA0B5"/>
     <w:multiLevelType w:val="singleLevel"/>
     <w:tmpl w:val="C4EEA0B5"/>
@@ -6738,7 +9519,7 @@
       </w:pPr>
     </w:lvl>
   </w:abstractNum>
-  <w:abstractNum w:abstractNumId="6">
+  <w:abstractNum w:abstractNumId="7">
     <w:nsid w:val="D4501E9F"/>
     <w:multiLevelType w:val="singleLevel"/>
     <w:tmpl w:val="D4501E9F"/>
@@ -6750,7 +9531,7 @@
       <w:lvlJc w:val="left"/>
     </w:lvl>
   </w:abstractNum>
-  <w:abstractNum w:abstractNumId="7">
+  <w:abstractNum w:abstractNumId="8">
     <w:nsid w:val="F858C3F7"/>
     <w:multiLevelType w:val="singleLevel"/>
     <w:tmpl w:val="F858C3F7"/>
@@ -6766,7 +9547,7 @@
       </w:pPr>
     </w:lvl>
   </w:abstractNum>
-  <w:abstractNum w:abstractNumId="8">
+  <w:abstractNum w:abstractNumId="9">
     <w:nsid w:val="0C941D4A"/>
     <w:multiLevelType w:val="singleLevel"/>
     <w:tmpl w:val="0C941D4A"/>
@@ -6782,7 +9563,7 @@
       </w:pPr>
     </w:lvl>
   </w:abstractNum>
-  <w:abstractNum w:abstractNumId="9">
+  <w:abstractNum w:abstractNumId="10">
     <w:nsid w:val="15AD56FB"/>
     <w:multiLevelType w:val="singleLevel"/>
     <w:tmpl w:val="15AD56FB"/>
@@ -6798,7 +9579,7 @@
       </w:pPr>
     </w:lvl>
   </w:abstractNum>
-  <w:abstractNum w:abstractNumId="10">
+  <w:abstractNum w:abstractNumId="11">
     <w:nsid w:val="1D0D3B9B"/>
     <w:multiLevelType w:val="singleLevel"/>
     <w:tmpl w:val="1D0D3B9B"/>
@@ -6814,7 +9595,7 @@
       </w:pPr>
     </w:lvl>
   </w:abstractNum>
-  <w:abstractNum w:abstractNumId="11">
+  <w:abstractNum w:abstractNumId="12">
     <w:nsid w:val="344EF2A4"/>
     <w:multiLevelType w:val="singleLevel"/>
     <w:tmpl w:val="344EF2A4"/>
@@ -6830,7 +9611,7 @@
       </w:pPr>
     </w:lvl>
   </w:abstractNum>
-  <w:abstractNum w:abstractNumId="12">
+  <w:abstractNum w:abstractNumId="13">
     <w:nsid w:val="375C14E0"/>
     <w:multiLevelType w:val="singleLevel"/>
     <w:tmpl w:val="375C14E0"/>
@@ -6846,7 +9627,7 @@
       </w:pPr>
     </w:lvl>
   </w:abstractNum>
-  <w:abstractNum w:abstractNumId="13">
+  <w:abstractNum w:abstractNumId="14">
     <w:nsid w:val="393770DD"/>
     <w:multiLevelType w:val="singleLevel"/>
     <w:tmpl w:val="393770DD"/>
@@ -6862,7 +9643,7 @@
       </w:pPr>
     </w:lvl>
   </w:abstractNum>
-  <w:abstractNum w:abstractNumId="14">
+  <w:abstractNum w:abstractNumId="15">
     <w:nsid w:val="4FD183DC"/>
     <w:multiLevelType w:val="singleLevel"/>
     <w:tmpl w:val="4FD183DC"/>
@@ -6878,7 +9659,7 @@
       </w:pPr>
     </w:lvl>
   </w:abstractNum>
-  <w:abstractNum w:abstractNumId="15">
+  <w:abstractNum w:abstractNumId="16">
     <w:nsid w:val="52E26BE1"/>
     <w:multiLevelType w:val="singleLevel"/>
     <w:tmpl w:val="52E26BE1"/>
@@ -6894,7 +9675,7 @@
       </w:pPr>
     </w:lvl>
   </w:abstractNum>
-  <w:abstractNum w:abstractNumId="16">
+  <w:abstractNum w:abstractNumId="17">
     <w:nsid w:val="56520260"/>
     <w:multiLevelType w:val="singleLevel"/>
     <w:tmpl w:val="56520260"/>
@@ -6910,7 +9691,7 @@
       </w:pPr>
     </w:lvl>
   </w:abstractNum>
-  <w:abstractNum w:abstractNumId="17">
+  <w:abstractNum w:abstractNumId="18">
     <w:nsid w:val="596724F1"/>
     <w:multiLevelType w:val="singleLevel"/>
     <w:tmpl w:val="596724F1"/>
@@ -6926,7 +9707,7 @@
       </w:pPr>
     </w:lvl>
   </w:abstractNum>
-  <w:abstractNum w:abstractNumId="18">
+  <w:abstractNum w:abstractNumId="19">
     <w:nsid w:val="5B679C3C"/>
     <w:multiLevelType w:val="singleLevel"/>
     <w:tmpl w:val="5B679C3C"/>
@@ -6946,58 +9727,61 @@
     <w:abstractNumId w:val="0"/>
   </w:num>
   <w:num w:numId="2">
+    <w:abstractNumId w:val="3"/>
+  </w:num>
+  <w:num w:numId="3">
+    <w:abstractNumId w:val="15"/>
+  </w:num>
+  <w:num w:numId="4">
+    <w:abstractNumId w:val="6"/>
+  </w:num>
+  <w:num w:numId="5">
     <w:abstractNumId w:val="14"/>
   </w:num>
-  <w:num w:numId="3">
-    <w:abstractNumId w:val="5"/>
+  <w:num w:numId="6">
+    <w:abstractNumId w:val="11"/>
   </w:num>
-  <w:num w:numId="4">
+  <w:num w:numId="7">
+    <w:abstractNumId w:val="2"/>
+  </w:num>
+  <w:num w:numId="8">
+    <w:abstractNumId w:val="7"/>
+  </w:num>
+  <w:num w:numId="9">
+    <w:abstractNumId w:val="12"/>
+  </w:num>
+  <w:num w:numId="10">
+    <w:abstractNumId w:val="10"/>
+  </w:num>
+  <w:num w:numId="11">
+    <w:abstractNumId w:val="19"/>
+  </w:num>
+  <w:num w:numId="12">
+    <w:abstractNumId w:val="9"/>
+  </w:num>
+  <w:num w:numId="13">
     <w:abstractNumId w:val="13"/>
   </w:num>
-  <w:num w:numId="5">
-    <w:abstractNumId w:val="10"/>
-  </w:num>
-  <w:num w:numId="6">
-    <w:abstractNumId w:val="2"/>
-  </w:num>
-  <w:num w:numId="7">
-    <w:abstractNumId w:val="6"/>
-  </w:num>
-  <w:num w:numId="8">
-    <w:abstractNumId w:val="11"/>
-  </w:num>
-  <w:num w:numId="9">
-    <w:abstractNumId w:val="9"/>
-  </w:num>
-  <w:num w:numId="10">
-    <w:abstractNumId w:val="18"/>
-  </w:num>
-  <w:num w:numId="11">
-    <w:abstractNumId w:val="8"/>
-  </w:num>
-  <w:num w:numId="12">
-    <w:abstractNumId w:val="12"/>
-  </w:num>
-  <w:num w:numId="13">
-    <w:abstractNumId w:val="15"/>
-  </w:num>
   <w:num w:numId="14">
-    <w:abstractNumId w:val="1"/>
+    <w:abstractNumId w:val="16"/>
   </w:num>
   <w:num w:numId="15">
-    <w:abstractNumId w:val="16"/>
+    <w:abstractNumId w:val="1"/>
   </w:num>
   <w:num w:numId="16">
     <w:abstractNumId w:val="17"/>
   </w:num>
   <w:num w:numId="17">
-    <w:abstractNumId w:val="4"/>
+    <w:abstractNumId w:val="18"/>
   </w:num>
   <w:num w:numId="18">
-    <w:abstractNumId w:val="7"/>
+    <w:abstractNumId w:val="5"/>
   </w:num>
   <w:num w:numId="19">
-    <w:abstractNumId w:val="3"/>
+    <w:abstractNumId w:val="8"/>
+  </w:num>
+  <w:num w:numId="20">
+    <w:abstractNumId w:val="4"/>
   </w:num>
 </w:numbering>
 </file>
@@ -7160,7 +9944,7 @@
     <w:lsdException w:unhideWhenUsed="0" w:uiPriority="0" w:semiHidden="0" w:name="Table Web 2"/>
     <w:lsdException w:unhideWhenUsed="0" w:uiPriority="0" w:semiHidden="0" w:name="Table Web 3"/>
     <w:lsdException w:unhideWhenUsed="0" w:uiPriority="0" w:semiHidden="0" w:name="Balloon Text"/>
-    <w:lsdException w:unhideWhenUsed="0" w:uiPriority="0" w:semiHidden="0" w:name="Table Grid"/>
+    <w:lsdException w:qFormat="1" w:unhideWhenUsed="0" w:uiPriority="0" w:semiHidden="0" w:name="Table Grid"/>
     <w:lsdException w:unhideWhenUsed="0" w:uiPriority="0" w:semiHidden="0" w:name="Table Theme"/>
     <w:lsdException w:unhideWhenUsed="0" w:uiPriority="60" w:semiHidden="0" w:name="Light Shading"/>
     <w:lsdException w:unhideWhenUsed="0" w:uiPriority="61" w:semiHidden="0" w:name="Light List"/>
@@ -7337,6 +10121,7 @@
   <w:style w:type="table" w:styleId="5">
     <w:name w:val="Table Grid"/>
     <w:basedOn w:val="4"/>
+    <w:qFormat/>
     <w:uiPriority w:val="0"/>
     <w:pPr>
       <w:widowControl w:val="0"/>
